--- a/Definición del proyecto.docx
+++ b/Definición del proyecto.docx
@@ -20,8 +20,9 @@
     </w:p>
     <w:p>
       <w:pPr>
-        <w:pStyle w:val="Title"/>
+        <w:pStyle w:val="Ttulo"/>
         <w:spacing w:after="720"/>
+        <w:outlineLvl w:val="9"/>
         <w:rPr>
           <w:rFonts w:cs="Arial"/>
           <w:sz w:val="40"/>
@@ -35,6 +36,7 @@
       <w:bookmarkStart w:id="3" w:name="_Toc290629429"/>
       <w:bookmarkStart w:id="4" w:name="_Toc99901212"/>
       <w:bookmarkStart w:id="5" w:name="_Toc1030240191"/>
+      <w:bookmarkStart w:id="6" w:name="_Toc102929136"/>
       <w:r>
         <w:rPr>
           <w:rFonts w:cs="Arial"/>
@@ -42,7 +44,16 @@
           <w:szCs w:val="68"/>
           <w:lang w:val="es-MX"/>
         </w:rPr>
-        <w:t>Guía de definición del proyecto</w:t>
+        <w:t>Definición</w:t>
+      </w:r>
+      <w:r>
+        <w:rPr>
+          <w:rFonts w:cs="Arial"/>
+          <w:sz w:val="68"/>
+          <w:szCs w:val="68"/>
+          <w:lang w:val="es-MX"/>
+        </w:rPr>
+        <w:t xml:space="preserve"> del proyecto</w:t>
       </w:r>
       <w:r>
         <w:br/>
@@ -54,6 +65,7 @@
       <w:bookmarkEnd w:id="1"/>
       <w:bookmarkEnd w:id="2"/>
       <w:bookmarkEnd w:id="3"/>
+      <w:proofErr w:type="spellStart"/>
       <w:r>
         <w:rPr>
           <w:rFonts w:cs="Arial"/>
@@ -65,6 +77,8 @@
       </w:r>
       <w:bookmarkEnd w:id="4"/>
       <w:bookmarkEnd w:id="5"/>
+      <w:bookmarkEnd w:id="6"/>
+      <w:proofErr w:type="spellEnd"/>
     </w:p>
     <w:p>
       <w:pPr>
@@ -265,10 +279,11 @@
           <w:docPartUnique/>
         </w:docPartObj>
       </w:sdtPr>
+      <w:sdtEndPr/>
       <w:sdtContent>
         <w:p>
           <w:pPr>
-            <w:pStyle w:val="TOCHeading"/>
+            <w:pStyle w:val="TtuloTDC"/>
             <w:jc w:val="center"/>
             <w:rPr>
               <w:noProof/>
@@ -295,19 +310,20 @@
         </w:p>
         <w:p>
           <w:pPr>
-            <w:pStyle w:val="TOC1"/>
-            <w:spacing w:line="360" w:lineRule="auto"/>
+            <w:pStyle w:val="TDC1"/>
             <w:rPr>
               <w:rFonts w:eastAsiaTheme="minorEastAsia" w:cs="Arial"/>
               <w:b w:val="0"/>
               <w:bCs w:val="0"/>
+              <w:sz w:val="22"/>
+              <w:szCs w:val="22"/>
               <w:lang w:val="es-MX" w:eastAsia="es-MX"/>
             </w:rPr>
           </w:pPr>
-          <w:hyperlink w:anchor="_Toc99901213" w:history="1">
-            <w:r>
-              <w:rPr>
-                <w:rStyle w:val="Hyperlink"/>
+          <w:hyperlink w:anchor="_Toc102929137" w:history="1">
+            <w:r>
+              <w:rPr>
+                <w:rStyle w:val="Hipervnculo"/>
                 <w:rFonts w:cs="Arial"/>
                 <w:lang w:val="es-MX"/>
               </w:rPr>
@@ -332,7 +348,7 @@
                 <w:rFonts w:cs="Arial"/>
                 <w:webHidden/>
               </w:rPr>
-              <w:instrText xml:space="preserve"> PAGEREF _Toc99901213 \h </w:instrText>
+              <w:instrText xml:space="preserve"> PAGEREF _Toc102929137 \h </w:instrText>
             </w:r>
             <w:r>
               <w:rPr>
@@ -365,68 +381,64 @@
         </w:p>
         <w:p>
           <w:pPr>
-            <w:pStyle w:val="TOC1"/>
-            <w:spacing w:line="360" w:lineRule="auto"/>
+            <w:pStyle w:val="TDC1"/>
             <w:rPr>
               <w:rFonts w:eastAsiaTheme="minorEastAsia" w:cs="Arial"/>
               <w:b w:val="0"/>
               <w:bCs w:val="0"/>
+              <w:sz w:val="22"/>
+              <w:szCs w:val="22"/>
               <w:lang w:val="es-MX" w:eastAsia="es-MX"/>
             </w:rPr>
           </w:pPr>
-          <w:hyperlink w:anchor="_Toc99901214" w:history="1">
-            <w:r>
-              <w:rPr>
-                <w:rStyle w:val="Hyperlink"/>
-                <w:rFonts w:cs="Arial"/>
+          <w:hyperlink w:anchor="_Toc102929138" w:history="1">
+            <w:r>
+              <w:rPr>
+                <w:rStyle w:val="Hipervnculo"/>
                 <w:lang w:val="es-MX"/>
               </w:rPr>
               <w:t>Contenido</w:t>
+            </w:r>
+            <w:r>
+              <w:rPr>
+                <w:webHidden/>
+              </w:rPr>
+              <w:tab/>
+            </w:r>
+            <w:r>
+              <w:rPr>
+                <w:webHidden/>
+              </w:rPr>
+              <w:fldChar w:fldCharType="begin"/>
             </w:r>
             <w:r>
               <w:rPr>
                 <w:rFonts w:cs="Arial"/>
                 <w:webHidden/>
               </w:rPr>
-              <w:tab/>
+              <w:instrText xml:space="preserve"> PAGEREF _Toc102929138 \h </w:instrText>
             </w:r>
             <w:r>
               <w:rPr>
                 <w:rFonts w:cs="Arial"/>
                 <w:webHidden/>
               </w:rPr>
-              <w:fldChar w:fldCharType="begin"/>
+            </w:r>
+            <w:r>
+              <w:rPr>
+                <w:webHidden/>
+              </w:rPr>
+              <w:fldChar w:fldCharType="separate"/>
             </w:r>
             <w:r>
               <w:rPr>
                 <w:rFonts w:cs="Arial"/>
                 <w:webHidden/>
               </w:rPr>
-              <w:instrText xml:space="preserve"> PAGEREF _Toc99901214 \h </w:instrText>
-            </w:r>
-            <w:r>
-              <w:rPr>
-                <w:rFonts w:cs="Arial"/>
-                <w:webHidden/>
-              </w:rPr>
-            </w:r>
-            <w:r>
-              <w:rPr>
-                <w:rFonts w:cs="Arial"/>
-                <w:webHidden/>
-              </w:rPr>
-              <w:fldChar w:fldCharType="separate"/>
-            </w:r>
-            <w:r>
-              <w:rPr>
-                <w:rFonts w:cs="Arial"/>
-                <w:webHidden/>
-              </w:rPr>
               <w:t>2</w:t>
             </w:r>
             <w:r>
               <w:rPr>
-                <w:rFonts w:cs="Arial"/>
                 <w:webHidden/>
               </w:rPr>
               <w:fldChar w:fldCharType="end"/>
@@ -435,21 +447,20 @@
         </w:p>
         <w:p>
           <w:pPr>
-            <w:pStyle w:val="TOC2"/>
+            <w:pStyle w:val="TDC2"/>
             <w:tabs>
               <w:tab w:val="right" w:leader="dot" w:pos="9350"/>
             </w:tabs>
-            <w:spacing w:line="360" w:lineRule="auto"/>
             <w:rPr>
               <w:rFonts w:ascii="Arial" w:eastAsiaTheme="minorEastAsia" w:hAnsi="Arial" w:cs="Arial"/>
               <w:noProof/>
               <w:lang w:val="es-MX" w:eastAsia="es-MX"/>
             </w:rPr>
           </w:pPr>
-          <w:hyperlink w:anchor="_Toc99901215" w:history="1">
-            <w:r>
-              <w:rPr>
-                <w:rStyle w:val="Hyperlink"/>
+          <w:hyperlink w:anchor="_Toc102929139" w:history="1">
+            <w:r>
+              <w:rPr>
+                <w:rStyle w:val="Hipervnculo"/>
                 <w:rFonts w:ascii="Arial" w:hAnsi="Arial" w:cs="Arial"/>
                 <w:noProof/>
                 <w:lang w:val="es-MX"/>
@@ -478,7 +489,7 @@
                 <w:noProof/>
                 <w:webHidden/>
               </w:rPr>
-              <w:instrText xml:space="preserve"> PAGEREF _Toc99901215 \h </w:instrText>
+              <w:instrText xml:space="preserve"> PAGEREF _Toc102929139 \h </w:instrText>
             </w:r>
             <w:r>
               <w:rPr>
@@ -515,21 +526,20 @@
         </w:p>
         <w:p>
           <w:pPr>
-            <w:pStyle w:val="TOC2"/>
+            <w:pStyle w:val="TDC2"/>
             <w:tabs>
               <w:tab w:val="right" w:leader="dot" w:pos="9350"/>
             </w:tabs>
-            <w:spacing w:line="360" w:lineRule="auto"/>
             <w:rPr>
               <w:rFonts w:ascii="Arial" w:eastAsiaTheme="minorEastAsia" w:hAnsi="Arial" w:cs="Arial"/>
               <w:noProof/>
               <w:lang w:val="es-MX" w:eastAsia="es-MX"/>
             </w:rPr>
           </w:pPr>
-          <w:hyperlink w:anchor="_Toc99901219" w:history="1">
-            <w:r>
-              <w:rPr>
-                <w:rStyle w:val="Hyperlink"/>
+          <w:hyperlink w:anchor="_Toc102929143" w:history="1">
+            <w:r>
+              <w:rPr>
+                <w:rStyle w:val="Hipervnculo"/>
                 <w:rFonts w:ascii="Arial" w:hAnsi="Arial" w:cs="Arial"/>
                 <w:noProof/>
                 <w:lang w:val="es-MX"/>
@@ -558,7 +568,7 @@
                 <w:noProof/>
                 <w:webHidden/>
               </w:rPr>
-              <w:instrText xml:space="preserve"> PAGEREF _Toc99901219 \h </w:instrText>
+              <w:instrText xml:space="preserve"> PAGEREF _Toc102929143 \h </w:instrText>
             </w:r>
             <w:r>
               <w:rPr>
@@ -595,21 +605,20 @@
         </w:p>
         <w:p>
           <w:pPr>
-            <w:pStyle w:val="TOC2"/>
+            <w:pStyle w:val="TDC2"/>
             <w:tabs>
               <w:tab w:val="right" w:leader="dot" w:pos="9350"/>
             </w:tabs>
-            <w:spacing w:line="360" w:lineRule="auto"/>
             <w:rPr>
               <w:rFonts w:ascii="Arial" w:eastAsiaTheme="minorEastAsia" w:hAnsi="Arial" w:cs="Arial"/>
               <w:noProof/>
               <w:lang w:val="es-MX" w:eastAsia="es-MX"/>
             </w:rPr>
           </w:pPr>
-          <w:hyperlink w:anchor="_Toc99901231" w:history="1">
-            <w:r>
-              <w:rPr>
-                <w:rStyle w:val="Hyperlink"/>
+          <w:hyperlink w:anchor="_Toc102929155" w:history="1">
+            <w:r>
+              <w:rPr>
+                <w:rStyle w:val="Hipervnculo"/>
                 <w:rFonts w:ascii="Arial" w:hAnsi="Arial" w:cs="Arial"/>
                 <w:noProof/>
                 <w:lang w:val="es-MX"/>
@@ -638,7 +647,7 @@
                 <w:noProof/>
                 <w:webHidden/>
               </w:rPr>
-              <w:instrText xml:space="preserve"> PAGEREF _Toc99901231 \h </w:instrText>
+              <w:instrText xml:space="preserve"> PAGEREF _Toc102929155 \h </w:instrText>
             </w:r>
             <w:r>
               <w:rPr>
@@ -675,21 +684,20 @@
         </w:p>
         <w:p>
           <w:pPr>
-            <w:pStyle w:val="TOC2"/>
+            <w:pStyle w:val="TDC2"/>
             <w:tabs>
               <w:tab w:val="right" w:leader="dot" w:pos="9350"/>
             </w:tabs>
-            <w:spacing w:line="360" w:lineRule="auto"/>
             <w:rPr>
               <w:rFonts w:ascii="Arial" w:eastAsiaTheme="minorEastAsia" w:hAnsi="Arial" w:cs="Arial"/>
               <w:noProof/>
               <w:lang w:val="es-MX" w:eastAsia="es-MX"/>
             </w:rPr>
           </w:pPr>
-          <w:hyperlink w:anchor="_Toc99901245" w:history="1">
-            <w:r>
-              <w:rPr>
-                <w:rStyle w:val="Hyperlink"/>
+          <w:hyperlink w:anchor="_Toc102929168" w:history="1">
+            <w:r>
+              <w:rPr>
+                <w:rStyle w:val="Hipervnculo"/>
                 <w:rFonts w:ascii="Arial" w:hAnsi="Arial" w:cs="Arial"/>
                 <w:noProof/>
                 <w:lang w:val="es-MX"/>
@@ -718,7 +726,7 @@
                 <w:noProof/>
                 <w:webHidden/>
               </w:rPr>
-              <w:instrText xml:space="preserve"> PAGEREF _Toc99901245 \h </w:instrText>
+              <w:instrText xml:space="preserve"> PAGEREF _Toc102929168 \h </w:instrText>
             </w:r>
             <w:r>
               <w:rPr>
@@ -755,21 +763,20 @@
         </w:p>
         <w:p>
           <w:pPr>
-            <w:pStyle w:val="TOC2"/>
+            <w:pStyle w:val="TDC2"/>
             <w:tabs>
               <w:tab w:val="right" w:leader="dot" w:pos="9350"/>
             </w:tabs>
-            <w:spacing w:line="360" w:lineRule="auto"/>
             <w:rPr>
               <w:rFonts w:ascii="Arial" w:eastAsiaTheme="minorEastAsia" w:hAnsi="Arial" w:cs="Arial"/>
               <w:noProof/>
               <w:lang w:val="es-MX" w:eastAsia="es-MX"/>
             </w:rPr>
           </w:pPr>
-          <w:hyperlink w:anchor="_Toc99901280" w:history="1">
-            <w:r>
-              <w:rPr>
-                <w:rStyle w:val="Hyperlink"/>
+          <w:hyperlink w:anchor="_Toc102929201" w:history="1">
+            <w:r>
+              <w:rPr>
+                <w:rStyle w:val="Hipervnculo"/>
                 <w:rFonts w:ascii="Arial" w:hAnsi="Arial" w:cs="Arial"/>
                 <w:noProof/>
                 <w:lang w:val="es-MX"/>
@@ -798,7 +805,7 @@
                 <w:noProof/>
                 <w:webHidden/>
               </w:rPr>
-              <w:instrText xml:space="preserve"> PAGEREF _Toc99901280 \h </w:instrText>
+              <w:instrText xml:space="preserve"> PAGEREF _Toc102929201 \h </w:instrText>
             </w:r>
             <w:r>
               <w:rPr>
@@ -821,7 +828,7 @@
                 <w:noProof/>
                 <w:webHidden/>
               </w:rPr>
-              <w:t>8</w:t>
+              <w:t>7</w:t>
             </w:r>
             <w:r>
               <w:rPr>
@@ -835,21 +842,20 @@
         </w:p>
         <w:p>
           <w:pPr>
-            <w:pStyle w:val="TOC2"/>
+            <w:pStyle w:val="TDC2"/>
             <w:tabs>
               <w:tab w:val="right" w:leader="dot" w:pos="9350"/>
             </w:tabs>
-            <w:spacing w:line="360" w:lineRule="auto"/>
             <w:rPr>
               <w:rFonts w:ascii="Arial" w:eastAsiaTheme="minorEastAsia" w:hAnsi="Arial" w:cs="Arial"/>
               <w:noProof/>
               <w:lang w:val="es-MX" w:eastAsia="es-MX"/>
             </w:rPr>
           </w:pPr>
-          <w:hyperlink w:anchor="_Toc99901298" w:history="1">
-            <w:r>
-              <w:rPr>
-                <w:rStyle w:val="Hyperlink"/>
+          <w:hyperlink w:anchor="_Toc102929217" w:history="1">
+            <w:r>
+              <w:rPr>
+                <w:rStyle w:val="Hipervnculo"/>
                 <w:rFonts w:ascii="Arial" w:hAnsi="Arial" w:cs="Arial"/>
                 <w:noProof/>
                 <w:lang w:val="es-MX"/>
@@ -878,7 +884,7 @@
                 <w:noProof/>
                 <w:webHidden/>
               </w:rPr>
-              <w:instrText xml:space="preserve"> PAGEREF _Toc99901298 \h </w:instrText>
+              <w:instrText xml:space="preserve"> PAGEREF _Toc102929217 \h </w:instrText>
             </w:r>
             <w:r>
               <w:rPr>
@@ -901,7 +907,7 @@
                 <w:noProof/>
                 <w:webHidden/>
               </w:rPr>
-              <w:t>11</w:t>
+              <w:t>9</w:t>
             </w:r>
             <w:r>
               <w:rPr>
@@ -915,19 +921,20 @@
         </w:p>
         <w:p>
           <w:pPr>
-            <w:pStyle w:val="TOC1"/>
-            <w:spacing w:line="360" w:lineRule="auto"/>
+            <w:pStyle w:val="TDC1"/>
             <w:rPr>
               <w:rFonts w:eastAsiaTheme="minorEastAsia" w:cs="Arial"/>
               <w:b w:val="0"/>
               <w:bCs w:val="0"/>
+              <w:sz w:val="22"/>
+              <w:szCs w:val="22"/>
               <w:lang w:val="es-MX" w:eastAsia="es-MX"/>
             </w:rPr>
           </w:pPr>
-          <w:hyperlink w:anchor="_Toc99901300" w:history="1">
-            <w:r>
-              <w:rPr>
-                <w:rStyle w:val="Hyperlink"/>
+          <w:hyperlink w:anchor="_Toc102929219" w:history="1">
+            <w:r>
+              <w:rPr>
+                <w:rStyle w:val="Hipervnculo"/>
                 <w:rFonts w:cs="Arial"/>
                 <w:lang w:val="es-MX"/>
               </w:rPr>
@@ -952,7 +959,7 @@
                 <w:rFonts w:cs="Arial"/>
                 <w:webHidden/>
               </w:rPr>
-              <w:instrText xml:space="preserve"> PAGEREF _Toc99901300 \h </w:instrText>
+              <w:instrText xml:space="preserve"> PAGEREF _Toc102929219 \h </w:instrText>
             </w:r>
             <w:r>
               <w:rPr>
@@ -972,7 +979,7 @@
                 <w:rFonts w:cs="Arial"/>
                 <w:webHidden/>
               </w:rPr>
-              <w:t>11</w:t>
+              <w:t>9</w:t>
             </w:r>
             <w:r>
               <w:rPr>
@@ -1038,31 +1045,32 @@
     </w:p>
     <w:p>
       <w:pPr>
-        <w:pStyle w:val="Heading1"/>
+        <w:pStyle w:val="Ttulo1"/>
         <w:rPr>
           <w:lang w:val="es-MX"/>
         </w:rPr>
       </w:pPr>
-      <w:bookmarkStart w:id="6" w:name="_Toc264212870"/>
-      <w:bookmarkStart w:id="7" w:name="_Toc359986502"/>
-      <w:bookmarkStart w:id="8" w:name="_Toc1056146172"/>
+      <w:bookmarkStart w:id="7" w:name="_Toc264212870"/>
+      <w:bookmarkStart w:id="8" w:name="_Toc359986502"/>
+      <w:bookmarkStart w:id="9" w:name="_Toc1056146172"/>
       <w:r>
         <w:rPr>
           <w:lang w:val="es-MX"/>
         </w:rPr>
         <w:br w:type="page"/>
       </w:r>
-      <w:bookmarkStart w:id="9" w:name="_Toc99901213"/>
-      <w:bookmarkEnd w:id="6"/>
+      <w:bookmarkStart w:id="10" w:name="_Toc102929137"/>
       <w:bookmarkEnd w:id="7"/>
+      <w:bookmarkEnd w:id="8"/>
       <w:r>
         <w:rPr>
           <w:lang w:val="es-MX"/>
         </w:rPr>
+        <w:lastRenderedPageBreak/>
         <w:t>Introducción</w:t>
       </w:r>
       <w:bookmarkEnd w:id="9"/>
-      <w:bookmarkEnd w:id="8"/>
+      <w:bookmarkEnd w:id="10"/>
     </w:p>
     <w:p>
       <w:pPr>
@@ -1116,26 +1124,58 @@
           <w:rFonts w:ascii="Arial" w:hAnsi="Arial" w:cs="Arial"/>
           <w:lang w:val="es-MX"/>
         </w:rPr>
-        <w:t>más a detalle la aplicación RiskMap, describiendo los objetivos y funcionalidades que se han planteado, así como los planes de actividades y de investigación que se llevarán a cabo para una obtención más acertada de lo que la aplicación realmente necesita, así como una descripción del usuario promedio al que va dirigido RiskMap y se profundizará más a detalle la problemática que se detalló al inicio de esta introducción así como las metas que se tienen para contribuir en el ámbito social.</w:t>
+        <w:t xml:space="preserve">más a detalle la aplicación </w:t>
+      </w:r>
+      <w:proofErr w:type="spellStart"/>
+      <w:r>
+        <w:rPr>
+          <w:rFonts w:ascii="Arial" w:hAnsi="Arial" w:cs="Arial"/>
+          <w:lang w:val="es-MX"/>
+        </w:rPr>
+        <w:t>RiskMap</w:t>
+      </w:r>
+      <w:proofErr w:type="spellEnd"/>
+      <w:r>
+        <w:rPr>
+          <w:rFonts w:ascii="Arial" w:hAnsi="Arial" w:cs="Arial"/>
+          <w:lang w:val="es-MX"/>
+        </w:rPr>
+        <w:t xml:space="preserve">, describiendo los objetivos y funcionalidades que se han planteado, así como los planes de actividades y de investigación que se llevarán a cabo para una obtención más acertada de lo que la aplicación realmente necesita, así como una descripción del usuario promedio al que va dirigido </w:t>
+      </w:r>
+      <w:proofErr w:type="spellStart"/>
+      <w:r>
+        <w:rPr>
+          <w:rFonts w:ascii="Arial" w:hAnsi="Arial" w:cs="Arial"/>
+          <w:lang w:val="es-MX"/>
+        </w:rPr>
+        <w:t>RiskMap</w:t>
+      </w:r>
+      <w:proofErr w:type="spellEnd"/>
+      <w:r>
+        <w:rPr>
+          <w:rFonts w:ascii="Arial" w:hAnsi="Arial" w:cs="Arial"/>
+          <w:lang w:val="es-MX"/>
+        </w:rPr>
+        <w:t xml:space="preserve"> y se profundizará más a detalle la problemática que se detalló al inicio de esta introducción así como las metas que se tienen para contribuir en el ámbito social.</w:t>
       </w:r>
     </w:p>
     <w:p>
       <w:pPr>
-        <w:pStyle w:val="Heading1"/>
+        <w:pStyle w:val="Ttulo1"/>
         <w:rPr>
           <w:lang w:val="es-MX"/>
         </w:rPr>
       </w:pPr>
-      <w:bookmarkStart w:id="10" w:name="_Toc99901214"/>
       <w:bookmarkStart w:id="11" w:name="_Toc1701991951"/>
+      <w:bookmarkStart w:id="12" w:name="_Toc102929138"/>
       <w:r>
         <w:rPr>
           <w:lang w:val="es-MX"/>
         </w:rPr>
         <w:t>Contenido</w:t>
       </w:r>
-      <w:bookmarkEnd w:id="10"/>
       <w:bookmarkEnd w:id="11"/>
+      <w:bookmarkEnd w:id="12"/>
     </w:p>
     <w:tbl>
       <w:tblPr>
@@ -1225,8 +1265,8 @@
                 <w:lang w:val="es-MX"/>
               </w:rPr>
             </w:pPr>
-            <w:bookmarkStart w:id="12" w:name="_Toc99901215"/>
             <w:bookmarkStart w:id="13" w:name="_Toc1957196664"/>
+            <w:bookmarkStart w:id="14" w:name="_Toc102929139"/>
             <w:r>
               <w:rPr>
                 <w:rFonts w:ascii="Arial" w:hAnsi="Arial" w:cs="Arial"/>
@@ -1234,8 +1274,8 @@
               </w:rPr>
               <w:t>Propósito</w:t>
             </w:r>
-            <w:bookmarkEnd w:id="12"/>
             <w:bookmarkEnd w:id="13"/>
+            <w:bookmarkEnd w:id="14"/>
           </w:p>
           <w:p>
             <w:pPr>
@@ -1263,8 +1303,9 @@
                 <w:lang w:val="es-MX"/>
               </w:rPr>
             </w:pPr>
-            <w:bookmarkStart w:id="14" w:name="_Toc99901216"/>
-            <w:bookmarkStart w:id="15" w:name="_Toc1755095961"/>
+            <w:bookmarkStart w:id="15" w:name="_Toc99901216"/>
+            <w:bookmarkStart w:id="16" w:name="_Toc1755095961"/>
+            <w:bookmarkStart w:id="17" w:name="_Toc102929140"/>
             <w:r>
               <w:rPr>
                 <w:rFonts w:ascii="Arial" w:hAnsi="Arial" w:cs="Arial"/>
@@ -1291,7 +1332,23 @@
                 <w:rFonts w:ascii="Arial" w:hAnsi="Arial" w:cs="Arial"/>
                 <w:lang w:val="es-MX"/>
               </w:rPr>
-              <w:t xml:space="preserve">, RiskMap, </w:t>
+              <w:t xml:space="preserve">, </w:t>
+            </w:r>
+            <w:proofErr w:type="spellStart"/>
+            <w:r>
+              <w:rPr>
+                <w:rFonts w:ascii="Arial" w:hAnsi="Arial" w:cs="Arial"/>
+                <w:lang w:val="es-MX"/>
+              </w:rPr>
+              <w:t>RiskMap</w:t>
+            </w:r>
+            <w:proofErr w:type="spellEnd"/>
+            <w:r>
+              <w:rPr>
+                <w:rFonts w:ascii="Arial" w:hAnsi="Arial" w:cs="Arial"/>
+                <w:lang w:val="es-MX"/>
+              </w:rPr>
+              <w:t xml:space="preserve">, </w:t>
             </w:r>
             <w:r>
               <w:rPr>
@@ -1405,7 +1462,8 @@
               </w:rPr>
               <w:t>.</w:t>
             </w:r>
-            <w:bookmarkEnd w:id="14"/>
+            <w:bookmarkEnd w:id="15"/>
+            <w:bookmarkEnd w:id="17"/>
             <w:r>
               <w:rPr>
                 <w:rFonts w:ascii="Arial" w:hAnsi="Arial" w:cs="Arial"/>
@@ -1413,7 +1471,7 @@
               </w:rPr>
               <w:t xml:space="preserve"> </w:t>
             </w:r>
-            <w:bookmarkEnd w:id="15"/>
+            <w:bookmarkEnd w:id="16"/>
           </w:p>
           <w:p>
             <w:pPr>
@@ -1425,8 +1483,9 @@
                 <w:lang w:val="es-MX"/>
               </w:rPr>
             </w:pPr>
-            <w:bookmarkStart w:id="16" w:name="_Toc99901217"/>
-            <w:bookmarkStart w:id="17" w:name="_Toc1734138081"/>
+            <w:bookmarkStart w:id="18" w:name="_Toc99901217"/>
+            <w:bookmarkStart w:id="19" w:name="_Toc1734138081"/>
+            <w:bookmarkStart w:id="20" w:name="_Toc102929141"/>
             <w:r>
               <w:rPr>
                 <w:rFonts w:ascii="Arial" w:hAnsi="Arial" w:cs="Arial"/>
@@ -1504,8 +1563,9 @@
               </w:rPr>
               <w:t>.</w:t>
             </w:r>
-            <w:bookmarkEnd w:id="16"/>
-            <w:bookmarkEnd w:id="17"/>
+            <w:bookmarkEnd w:id="18"/>
+            <w:bookmarkEnd w:id="19"/>
+            <w:bookmarkEnd w:id="20"/>
           </w:p>
           <w:p>
             <w:pPr>
@@ -1517,8 +1577,9 @@
                 <w:lang w:val="es-MX"/>
               </w:rPr>
             </w:pPr>
-            <w:bookmarkStart w:id="18" w:name="_Toc99901218"/>
-            <w:bookmarkStart w:id="19" w:name="_Toc37553742"/>
+            <w:bookmarkStart w:id="21" w:name="_Toc99901218"/>
+            <w:bookmarkStart w:id="22" w:name="_Toc37553742"/>
+            <w:bookmarkStart w:id="23" w:name="_Toc102929142"/>
             <w:r>
               <w:rPr>
                 <w:rFonts w:ascii="Arial" w:hAnsi="Arial" w:cs="Arial"/>
@@ -1545,7 +1606,23 @@
                 <w:rFonts w:ascii="Arial" w:hAnsi="Arial" w:cs="Arial"/>
                 <w:lang w:val="es-MX"/>
               </w:rPr>
-              <w:t>de RiskMap sería</w:t>
+              <w:t xml:space="preserve">de </w:t>
+            </w:r>
+            <w:proofErr w:type="spellStart"/>
+            <w:r>
+              <w:rPr>
+                <w:rFonts w:ascii="Arial" w:hAnsi="Arial" w:cs="Arial"/>
+                <w:lang w:val="es-MX"/>
+              </w:rPr>
+              <w:t>RiskMap</w:t>
+            </w:r>
+            <w:proofErr w:type="spellEnd"/>
+            <w:r>
+              <w:rPr>
+                <w:rFonts w:ascii="Arial" w:hAnsi="Arial" w:cs="Arial"/>
+                <w:lang w:val="es-MX"/>
+              </w:rPr>
+              <w:t xml:space="preserve"> sería</w:t>
             </w:r>
             <w:r>
               <w:rPr>
@@ -1622,7 +1699,15 @@
                 <w:rFonts w:ascii="Arial" w:hAnsi="Arial" w:cs="Arial"/>
                 <w:lang w:val="es-MX"/>
               </w:rPr>
-              <w:t xml:space="preserve">, es decir, el registro está destinado para personas de 18 años en adelante. </w:t>
+              <w:t xml:space="preserve">, es decir, el registro está destinado para personas </w:t>
+            </w:r>
+            <w:r>
+              <w:rPr>
+                <w:rFonts w:ascii="Arial" w:hAnsi="Arial" w:cs="Arial"/>
+                <w:lang w:val="es-MX"/>
+              </w:rPr>
+              <w:lastRenderedPageBreak/>
+              <w:t xml:space="preserve">de 18 años en adelante. </w:t>
             </w:r>
             <w:r>
               <w:rPr>
@@ -1652,12 +1737,21 @@
               </w:rPr>
               <w:t xml:space="preserve">que </w:t>
             </w:r>
-            <w:r>
-              <w:rPr>
-                <w:rFonts w:ascii="Arial" w:hAnsi="Arial" w:cs="Arial"/>
-                <w:lang w:val="es-MX"/>
-              </w:rPr>
-              <w:t xml:space="preserve">RiskMap pueda serles de ayuda </w:t>
+            <w:proofErr w:type="spellStart"/>
+            <w:r>
+              <w:rPr>
+                <w:rFonts w:ascii="Arial" w:hAnsi="Arial" w:cs="Arial"/>
+                <w:lang w:val="es-MX"/>
+              </w:rPr>
+              <w:t>RiskMap</w:t>
+            </w:r>
+            <w:proofErr w:type="spellEnd"/>
+            <w:r>
+              <w:rPr>
+                <w:rFonts w:ascii="Arial" w:hAnsi="Arial" w:cs="Arial"/>
+                <w:lang w:val="es-MX"/>
+              </w:rPr>
+              <w:t xml:space="preserve"> pueda serles de ayuda </w:t>
             </w:r>
             <w:r>
               <w:rPr>
@@ -1687,8 +1781,9 @@
               </w:rPr>
               <w:t>vigilar con mayor frecuencia que otros.</w:t>
             </w:r>
-            <w:bookmarkEnd w:id="18"/>
-            <w:bookmarkEnd w:id="19"/>
+            <w:bookmarkEnd w:id="21"/>
+            <w:bookmarkEnd w:id="22"/>
+            <w:bookmarkEnd w:id="23"/>
           </w:p>
         </w:tc>
       </w:tr>
@@ -1752,8 +1847,8 @@
                 <w:lang w:val="es-MX"/>
               </w:rPr>
             </w:pPr>
-            <w:bookmarkStart w:id="20" w:name="_Toc99901219"/>
-            <w:bookmarkStart w:id="21" w:name="_Toc2110605797"/>
+            <w:bookmarkStart w:id="24" w:name="_Toc2110605797"/>
+            <w:bookmarkStart w:id="25" w:name="_Toc102929143"/>
             <w:r>
               <w:rPr>
                 <w:rFonts w:ascii="Arial" w:hAnsi="Arial" w:cs="Arial"/>
@@ -1761,8 +1856,8 @@
               </w:rPr>
               <w:t>Justificación</w:t>
             </w:r>
-            <w:bookmarkEnd w:id="20"/>
-            <w:bookmarkEnd w:id="21"/>
+            <w:bookmarkEnd w:id="24"/>
+            <w:bookmarkEnd w:id="25"/>
           </w:p>
         </w:tc>
         <w:tc>
@@ -1774,7 +1869,7 @@
           </w:tcPr>
           <w:p>
             <w:pPr>
-              <w:pStyle w:val="ListParagraph"/>
+              <w:pStyle w:val="Prrafodelista"/>
               <w:numPr>
                 <w:ilvl w:val="0"/>
                 <w:numId w:val="7"/>
@@ -1788,8 +1883,9 @@
                 <w:lang w:val="es-MX"/>
               </w:rPr>
             </w:pPr>
-            <w:bookmarkStart w:id="22" w:name="_Toc99901220"/>
-            <w:bookmarkStart w:id="23" w:name="_Toc549764269"/>
+            <w:bookmarkStart w:id="26" w:name="_Toc99901220"/>
+            <w:bookmarkStart w:id="27" w:name="_Toc549764269"/>
+            <w:bookmarkStart w:id="28" w:name="_Toc102929144"/>
             <w:r>
               <w:rPr>
                 <w:rFonts w:ascii="Arial" w:eastAsiaTheme="minorEastAsia" w:hAnsi="Arial" w:cs="Arial"/>
@@ -1801,8 +1897,9 @@
               </w:rPr>
               <w:t>Percepción de inseguridad en México</w:t>
             </w:r>
-            <w:bookmarkEnd w:id="22"/>
-            <w:bookmarkEnd w:id="23"/>
+            <w:bookmarkEnd w:id="26"/>
+            <w:bookmarkEnd w:id="27"/>
+            <w:bookmarkEnd w:id="28"/>
           </w:p>
           <w:p>
             <w:pPr>
@@ -1813,8 +1910,9 @@
                 <w:lang w:val="es-MX"/>
               </w:rPr>
             </w:pPr>
-            <w:bookmarkStart w:id="24" w:name="_Toc99901221"/>
-            <w:bookmarkStart w:id="25" w:name="_Toc774073909"/>
+            <w:bookmarkStart w:id="29" w:name="_Toc99901221"/>
+            <w:bookmarkStart w:id="30" w:name="_Toc774073909"/>
+            <w:bookmarkStart w:id="31" w:name="_Toc102929145"/>
             <w:r>
               <w:rPr>
                 <w:rFonts w:ascii="Arial" w:eastAsia="Arial" w:hAnsi="Arial" w:cs="Arial"/>
@@ -1829,161 +1927,7 @@
               </w:rPr>
               <w:t>, teniendo esa sensación de ser víctima de algún delito, independientemente de la probabilidad de serlo.</w:t>
             </w:r>
-            <w:bookmarkEnd w:id="24"/>
-            <w:bookmarkEnd w:id="25"/>
-          </w:p>
-          <w:p>
-            <w:pPr>
-              <w:spacing w:line="360" w:lineRule="auto"/>
-              <w:outlineLvl w:val="1"/>
-              <w:rPr>
-                <w:rFonts w:ascii="Arial" w:eastAsiaTheme="minorEastAsia" w:hAnsi="Arial" w:cs="Arial"/>
-                <w:lang w:val="es-MX"/>
-              </w:rPr>
-            </w:pPr>
-            <w:bookmarkStart w:id="26" w:name="_Toc99901222"/>
-            <w:bookmarkStart w:id="27" w:name="_Toc844318124"/>
-            <w:r>
-              <w:rPr>
-                <w:rFonts w:ascii="Arial" w:eastAsiaTheme="minorEastAsia" w:hAnsi="Arial" w:cs="Arial"/>
-                <w:lang w:val="es-MX"/>
-              </w:rPr>
-              <w:t xml:space="preserve">La Encuesta Nacional de Seguridad Pública Urbana (ENSU) del </w:t>
-            </w:r>
-            <w:r>
-              <w:rPr>
-                <w:rFonts w:ascii="Arial" w:eastAsiaTheme="minorEastAsia" w:hAnsi="Arial" w:cs="Arial"/>
-                <w:lang w:val="es-MX"/>
-              </w:rPr>
-              <w:t xml:space="preserve">Instituto Nacional </w:t>
-            </w:r>
-            <w:r>
-              <w:rPr>
-                <w:rFonts w:ascii="Arial" w:eastAsiaTheme="minorEastAsia" w:hAnsi="Arial" w:cs="Arial"/>
-                <w:lang w:val="es-MX"/>
-              </w:rPr>
-              <w:t xml:space="preserve">de </w:t>
-            </w:r>
-            <w:r>
-              <w:rPr>
-                <w:rFonts w:ascii="Arial" w:eastAsiaTheme="minorEastAsia" w:hAnsi="Arial" w:cs="Arial"/>
-                <w:lang w:val="es-MX"/>
-              </w:rPr>
-              <w:t xml:space="preserve">Estadística y </w:t>
-            </w:r>
-            <w:r>
-              <w:rPr>
-                <w:rFonts w:ascii="Arial" w:eastAsiaTheme="minorEastAsia" w:hAnsi="Arial" w:cs="Arial"/>
-                <w:lang w:val="es-MX"/>
-              </w:rPr>
-              <w:t>Geografía (INEGI</w:t>
-            </w:r>
-            <w:r>
-              <w:rPr>
-                <w:rFonts w:ascii="Arial" w:eastAsiaTheme="minorEastAsia" w:hAnsi="Arial" w:cs="Arial"/>
-                <w:lang w:val="es-MX"/>
-              </w:rPr>
-              <w:t xml:space="preserve">) reveló que </w:t>
-            </w:r>
-            <w:r>
-              <w:rPr>
-                <w:rFonts w:ascii="Arial" w:eastAsiaTheme="minorEastAsia" w:hAnsi="Arial" w:cs="Arial"/>
-                <w:lang w:val="es-MX"/>
-              </w:rPr>
-              <w:t>la percepción de inseguridad de lo</w:t>
-            </w:r>
-            <w:r>
-              <w:rPr>
-                <w:rFonts w:ascii="Arial" w:eastAsiaTheme="minorEastAsia" w:hAnsi="Arial" w:cs="Arial"/>
-                <w:lang w:val="es-MX"/>
-              </w:rPr>
-              <w:t xml:space="preserve">s mexicanos </w:t>
-            </w:r>
-            <w:r>
-              <w:rPr>
-                <w:rFonts w:ascii="Arial" w:eastAsiaTheme="minorEastAsia" w:hAnsi="Arial" w:cs="Arial"/>
-                <w:lang w:val="es-MX"/>
-              </w:rPr>
-              <w:t>aumentó del 64.5% en septiembre al 65.8% en diciembre, lo que significa que la población de 18 años o más percibe que vivir en su ciudad es inseguro.</w:t>
-            </w:r>
-            <w:bookmarkEnd w:id="26"/>
-            <w:bookmarkEnd w:id="27"/>
-          </w:p>
-          <w:p>
-            <w:pPr>
-              <w:spacing w:line="360" w:lineRule="auto"/>
-              <w:outlineLvl w:val="1"/>
-              <w:rPr>
-                <w:rFonts w:ascii="Arial" w:eastAsiaTheme="minorEastAsia" w:hAnsi="Arial" w:cs="Arial"/>
-                <w:lang w:val="es-MX"/>
-              </w:rPr>
-            </w:pPr>
-            <w:bookmarkStart w:id="28" w:name="_Toc99901223"/>
-            <w:bookmarkStart w:id="29" w:name="_Toc224582361"/>
-            <w:r>
-              <w:rPr>
-                <w:rFonts w:ascii="Arial" w:eastAsiaTheme="minorEastAsia" w:hAnsi="Arial" w:cs="Arial"/>
-                <w:lang w:val="es-MX"/>
-              </w:rPr>
-              <w:t xml:space="preserve">Esta situación ha ocasionado que las personas dejen de realizar actividades comunes </w:t>
-            </w:r>
-            <w:r>
-              <w:rPr>
-                <w:rFonts w:ascii="Arial" w:eastAsiaTheme="minorEastAsia" w:hAnsi="Arial" w:cs="Arial"/>
-                <w:lang w:val="es-MX"/>
-              </w:rPr>
-              <w:t>que realizaba a diario</w:t>
-            </w:r>
-            <w:r>
-              <w:rPr>
-                <w:rFonts w:ascii="Arial" w:eastAsiaTheme="minorEastAsia" w:hAnsi="Arial" w:cs="Arial"/>
-                <w:lang w:val="es-MX"/>
-              </w:rPr>
-              <w:t xml:space="preserve"> por el temor a ser víctima de algún delito.</w:t>
-            </w:r>
-            <w:bookmarkEnd w:id="28"/>
             <w:bookmarkEnd w:id="29"/>
-          </w:p>
-          <w:p>
-            <w:pPr>
-              <w:pStyle w:val="ListParagraph"/>
-              <w:numPr>
-                <w:ilvl w:val="0"/>
-                <w:numId w:val="8"/>
-              </w:numPr>
-              <w:spacing w:line="360" w:lineRule="auto"/>
-              <w:outlineLvl w:val="1"/>
-              <w:rPr>
-                <w:rFonts w:asciiTheme="minorHAnsi" w:eastAsiaTheme="minorEastAsia" w:hAnsiTheme="minorHAnsi" w:cstheme="minorBidi"/>
-                <w:sz w:val="22"/>
-                <w:szCs w:val="22"/>
-                <w:lang w:val="es-MX"/>
-              </w:rPr>
-            </w:pPr>
-            <w:bookmarkStart w:id="30" w:name="_Toc99901224"/>
-            <w:bookmarkStart w:id="31" w:name="_Toc1311371999"/>
-            <w:r>
-              <w:rPr>
-                <w:rFonts w:ascii="Arial" w:eastAsiaTheme="minorEastAsia" w:hAnsi="Arial" w:cs="Arial"/>
-                <w:b/>
-                <w:bCs/>
-                <w:sz w:val="22"/>
-                <w:szCs w:val="22"/>
-                <w:lang w:val="es-MX"/>
-              </w:rPr>
-              <w:t xml:space="preserve">Robo o asalto en la calle o transporte </w:t>
-            </w:r>
-            <w:r>
-              <w:rPr>
-                <w:rFonts w:ascii="Arial" w:eastAsiaTheme="minorEastAsia" w:hAnsi="Arial" w:cs="Arial"/>
-                <w:b/>
-                <w:bCs/>
-                <w:sz w:val="22"/>
-                <w:szCs w:val="22"/>
-                <w:lang w:val="es-MX"/>
-              </w:rPr>
-              <w:t>público, delito más común en México</w:t>
-            </w:r>
             <w:bookmarkEnd w:id="30"/>
             <w:bookmarkEnd w:id="31"/>
           </w:p>
@@ -1992,60 +1936,225 @@
               <w:spacing w:line="360" w:lineRule="auto"/>
               <w:outlineLvl w:val="1"/>
               <w:rPr>
-                <w:rFonts w:ascii="Arial" w:eastAsia="Arial" w:hAnsi="Arial" w:cs="Arial"/>
+                <w:rFonts w:ascii="Arial" w:eastAsiaTheme="minorEastAsia" w:hAnsi="Arial" w:cs="Arial"/>
                 <w:lang w:val="es-MX"/>
               </w:rPr>
             </w:pPr>
-            <w:bookmarkStart w:id="32" w:name="_Toc99901225"/>
-            <w:bookmarkStart w:id="33" w:name="_Toc79121266"/>
-            <w:r>
-              <w:rPr>
-                <w:rFonts w:ascii="Arial" w:eastAsia="Arial" w:hAnsi="Arial" w:cs="Arial"/>
-                <w:lang w:val="es-MX"/>
-              </w:rPr>
-              <w:t>El asalto o robo a transeúnte, en sus diferentes modalidades, es el delito que se comete con más frecuencia en México, estos actos dañan el patrimonio de las personas y en no pocas situaciones generan lesiones y hasta perdida de la vida de las víctimas.</w:t>
+            <w:bookmarkStart w:id="32" w:name="_Toc99901222"/>
+            <w:bookmarkStart w:id="33" w:name="_Toc844318124"/>
+            <w:bookmarkStart w:id="34" w:name="_Toc102929146"/>
+            <w:r>
+              <w:rPr>
+                <w:rFonts w:ascii="Arial" w:eastAsiaTheme="minorEastAsia" w:hAnsi="Arial" w:cs="Arial"/>
+                <w:lang w:val="es-MX"/>
+              </w:rPr>
+              <w:t xml:space="preserve">La Encuesta Nacional de Seguridad Pública Urbana (ENSU) del </w:t>
+            </w:r>
+            <w:r>
+              <w:rPr>
+                <w:rFonts w:ascii="Arial" w:eastAsiaTheme="minorEastAsia" w:hAnsi="Arial" w:cs="Arial"/>
+                <w:lang w:val="es-MX"/>
+              </w:rPr>
+              <w:t xml:space="preserve">Instituto Nacional </w:t>
+            </w:r>
+            <w:r>
+              <w:rPr>
+                <w:rFonts w:ascii="Arial" w:eastAsiaTheme="minorEastAsia" w:hAnsi="Arial" w:cs="Arial"/>
+                <w:lang w:val="es-MX"/>
+              </w:rPr>
+              <w:t xml:space="preserve">de </w:t>
+            </w:r>
+            <w:r>
+              <w:rPr>
+                <w:rFonts w:ascii="Arial" w:eastAsiaTheme="minorEastAsia" w:hAnsi="Arial" w:cs="Arial"/>
+                <w:lang w:val="es-MX"/>
+              </w:rPr>
+              <w:t xml:space="preserve">Estadística y </w:t>
+            </w:r>
+            <w:r>
+              <w:rPr>
+                <w:rFonts w:ascii="Arial" w:eastAsiaTheme="minorEastAsia" w:hAnsi="Arial" w:cs="Arial"/>
+                <w:lang w:val="es-MX"/>
+              </w:rPr>
+              <w:t>Geografía (INEGI</w:t>
+            </w:r>
+            <w:r>
+              <w:rPr>
+                <w:rFonts w:ascii="Arial" w:eastAsiaTheme="minorEastAsia" w:hAnsi="Arial" w:cs="Arial"/>
+                <w:lang w:val="es-MX"/>
+              </w:rPr>
+              <w:t xml:space="preserve">) reveló que </w:t>
+            </w:r>
+            <w:r>
+              <w:rPr>
+                <w:rFonts w:ascii="Arial" w:eastAsiaTheme="minorEastAsia" w:hAnsi="Arial" w:cs="Arial"/>
+                <w:lang w:val="es-MX"/>
+              </w:rPr>
+              <w:t>la percepción de inseguridad de lo</w:t>
+            </w:r>
+            <w:r>
+              <w:rPr>
+                <w:rFonts w:ascii="Arial" w:eastAsiaTheme="minorEastAsia" w:hAnsi="Arial" w:cs="Arial"/>
+                <w:lang w:val="es-MX"/>
+              </w:rPr>
+              <w:t xml:space="preserve">s mexicanos </w:t>
+            </w:r>
+            <w:r>
+              <w:rPr>
+                <w:rFonts w:ascii="Arial" w:eastAsiaTheme="minorEastAsia" w:hAnsi="Arial" w:cs="Arial"/>
+                <w:lang w:val="es-MX"/>
+              </w:rPr>
+              <w:t>aumentó del 64.5% en septiembre al 65.8% en diciembre, lo que significa que la población de 18 años o más percibe que vivir en su ciudad es inseguro.</w:t>
             </w:r>
             <w:bookmarkEnd w:id="32"/>
-            <w:r>
-              <w:rPr>
-                <w:rFonts w:ascii="Arial" w:eastAsia="Arial" w:hAnsi="Arial" w:cs="Arial"/>
-                <w:lang w:val="es-MX"/>
-              </w:rPr>
-              <w:t xml:space="preserve"> </w:t>
-            </w:r>
             <w:bookmarkEnd w:id="33"/>
+            <w:bookmarkEnd w:id="34"/>
           </w:p>
           <w:p>
             <w:pPr>
               <w:spacing w:line="360" w:lineRule="auto"/>
               <w:outlineLvl w:val="1"/>
               <w:rPr>
-                <w:rFonts w:ascii="Arial" w:eastAsia="Arial" w:hAnsi="Arial" w:cs="Arial"/>
+                <w:rFonts w:ascii="Arial" w:eastAsiaTheme="minorEastAsia" w:hAnsi="Arial" w:cs="Arial"/>
                 <w:lang w:val="es-MX"/>
               </w:rPr>
             </w:pPr>
-            <w:bookmarkStart w:id="34" w:name="_Toc99901226"/>
-            <w:bookmarkStart w:id="35" w:name="_Toc1201214633"/>
-            <w:r>
-              <w:rPr>
-                <w:rFonts w:ascii="Arial" w:eastAsia="Arial" w:hAnsi="Arial" w:cs="Arial"/>
-                <w:lang w:val="es-MX"/>
-              </w:rPr>
-              <w:t>Esto lo dio a conocer la INEGI tras detallar que el delito más común en México es el asalto en la calle y en el transporte público con un 28.6% de los cuales un 50% es cometido con un arma.</w:t>
-            </w:r>
-            <w:bookmarkEnd w:id="34"/>
-            <w:r>
-              <w:rPr>
-                <w:rFonts w:ascii="Arial" w:eastAsia="Arial" w:hAnsi="Arial" w:cs="Arial"/>
-                <w:lang w:val="es-MX"/>
-              </w:rPr>
-              <w:t xml:space="preserve"> </w:t>
+            <w:bookmarkStart w:id="35" w:name="_Toc99901223"/>
+            <w:bookmarkStart w:id="36" w:name="_Toc224582361"/>
+            <w:bookmarkStart w:id="37" w:name="_Toc102929147"/>
+            <w:r>
+              <w:rPr>
+                <w:rFonts w:ascii="Arial" w:eastAsiaTheme="minorEastAsia" w:hAnsi="Arial" w:cs="Arial"/>
+                <w:lang w:val="es-MX"/>
+              </w:rPr>
+              <w:t xml:space="preserve">Esta situación ha ocasionado que las personas dejen de realizar actividades comunes </w:t>
+            </w:r>
+            <w:r>
+              <w:rPr>
+                <w:rFonts w:ascii="Arial" w:eastAsiaTheme="minorEastAsia" w:hAnsi="Arial" w:cs="Arial"/>
+                <w:lang w:val="es-MX"/>
+              </w:rPr>
+              <w:t>que realizaba a diario</w:t>
+            </w:r>
+            <w:r>
+              <w:rPr>
+                <w:rFonts w:ascii="Arial" w:eastAsiaTheme="minorEastAsia" w:hAnsi="Arial" w:cs="Arial"/>
+                <w:lang w:val="es-MX"/>
+              </w:rPr>
+              <w:t xml:space="preserve"> por el temor a ser víctima de algún delito.</w:t>
             </w:r>
             <w:bookmarkEnd w:id="35"/>
+            <w:bookmarkEnd w:id="36"/>
+            <w:bookmarkEnd w:id="37"/>
           </w:p>
           <w:p>
             <w:pPr>
-              <w:pStyle w:val="ListParagraph"/>
+              <w:pStyle w:val="Prrafodelista"/>
+              <w:numPr>
+                <w:ilvl w:val="0"/>
+                <w:numId w:val="8"/>
+              </w:numPr>
+              <w:spacing w:line="360" w:lineRule="auto"/>
+              <w:outlineLvl w:val="1"/>
+              <w:rPr>
+                <w:rFonts w:asciiTheme="minorHAnsi" w:eastAsiaTheme="minorEastAsia" w:hAnsiTheme="minorHAnsi" w:cstheme="minorBidi"/>
+                <w:sz w:val="22"/>
+                <w:szCs w:val="22"/>
+                <w:lang w:val="es-MX"/>
+              </w:rPr>
+            </w:pPr>
+            <w:bookmarkStart w:id="38" w:name="_Toc99901224"/>
+            <w:bookmarkStart w:id="39" w:name="_Toc1311371999"/>
+            <w:bookmarkStart w:id="40" w:name="_Toc102929148"/>
+            <w:r>
+              <w:rPr>
+                <w:rFonts w:ascii="Arial" w:eastAsiaTheme="minorEastAsia" w:hAnsi="Arial" w:cs="Arial"/>
+                <w:b/>
+                <w:bCs/>
+                <w:sz w:val="22"/>
+                <w:szCs w:val="22"/>
+                <w:lang w:val="es-MX"/>
+              </w:rPr>
+              <w:t xml:space="preserve">Robo o asalto en la calle o transporte </w:t>
+            </w:r>
+            <w:r>
+              <w:rPr>
+                <w:rFonts w:ascii="Arial" w:eastAsiaTheme="minorEastAsia" w:hAnsi="Arial" w:cs="Arial"/>
+                <w:b/>
+                <w:bCs/>
+                <w:sz w:val="22"/>
+                <w:szCs w:val="22"/>
+                <w:lang w:val="es-MX"/>
+              </w:rPr>
+              <w:t>público, delito más común en México</w:t>
+            </w:r>
+            <w:bookmarkEnd w:id="38"/>
+            <w:bookmarkEnd w:id="39"/>
+            <w:bookmarkEnd w:id="40"/>
+          </w:p>
+          <w:p>
+            <w:pPr>
+              <w:spacing w:line="360" w:lineRule="auto"/>
+              <w:outlineLvl w:val="1"/>
+              <w:rPr>
+                <w:rFonts w:ascii="Arial" w:eastAsia="Arial" w:hAnsi="Arial" w:cs="Arial"/>
+                <w:lang w:val="es-MX"/>
+              </w:rPr>
+            </w:pPr>
+            <w:bookmarkStart w:id="41" w:name="_Toc99901225"/>
+            <w:bookmarkStart w:id="42" w:name="_Toc79121266"/>
+            <w:bookmarkStart w:id="43" w:name="_Toc102929149"/>
+            <w:r>
+              <w:rPr>
+                <w:rFonts w:ascii="Arial" w:eastAsia="Arial" w:hAnsi="Arial" w:cs="Arial"/>
+                <w:lang w:val="es-MX"/>
+              </w:rPr>
+              <w:t>El asalto o robo a transeúnte, en sus diferentes modalidades, es el delito que se comete con más frecuencia en México, estos actos dañan el patrimonio de las personas y en no pocas situaciones generan lesiones y hasta perdida de la vida de las víctimas.</w:t>
+            </w:r>
+            <w:bookmarkEnd w:id="41"/>
+            <w:bookmarkEnd w:id="43"/>
+            <w:r>
+              <w:rPr>
+                <w:rFonts w:ascii="Arial" w:eastAsia="Arial" w:hAnsi="Arial" w:cs="Arial"/>
+                <w:lang w:val="es-MX"/>
+              </w:rPr>
+              <w:t xml:space="preserve"> </w:t>
+            </w:r>
+            <w:bookmarkEnd w:id="42"/>
+          </w:p>
+          <w:p>
+            <w:pPr>
+              <w:spacing w:line="360" w:lineRule="auto"/>
+              <w:outlineLvl w:val="1"/>
+              <w:rPr>
+                <w:rFonts w:ascii="Arial" w:eastAsia="Arial" w:hAnsi="Arial" w:cs="Arial"/>
+                <w:lang w:val="es-MX"/>
+              </w:rPr>
+            </w:pPr>
+            <w:bookmarkStart w:id="44" w:name="_Toc99901226"/>
+            <w:bookmarkStart w:id="45" w:name="_Toc1201214633"/>
+            <w:bookmarkStart w:id="46" w:name="_Toc102929150"/>
+            <w:r>
+              <w:rPr>
+                <w:rFonts w:ascii="Arial" w:eastAsia="Arial" w:hAnsi="Arial" w:cs="Arial"/>
+                <w:lang w:val="es-MX"/>
+              </w:rPr>
+              <w:t>Esto lo dio a conocer la INEGI tras detallar que el delito más común en México es el asalto en la calle y en el transporte público con un 28.6% de los cuales un 50% es cometido con un arma.</w:t>
+            </w:r>
+            <w:bookmarkEnd w:id="44"/>
+            <w:bookmarkEnd w:id="46"/>
+            <w:r>
+              <w:rPr>
+                <w:rFonts w:ascii="Arial" w:eastAsia="Arial" w:hAnsi="Arial" w:cs="Arial"/>
+                <w:lang w:val="es-MX"/>
+              </w:rPr>
+              <w:t xml:space="preserve"> </w:t>
+            </w:r>
+            <w:bookmarkEnd w:id="45"/>
+          </w:p>
+          <w:p>
+            <w:pPr>
+              <w:pStyle w:val="Prrafodelista"/>
               <w:numPr>
                 <w:ilvl w:val="0"/>
                 <w:numId w:val="9"/>
@@ -2059,8 +2168,9 @@
                 <w:lang w:val="es-MX"/>
               </w:rPr>
             </w:pPr>
-            <w:bookmarkStart w:id="36" w:name="_Toc99901227"/>
-            <w:bookmarkStart w:id="37" w:name="_Toc215430334"/>
+            <w:bookmarkStart w:id="47" w:name="_Toc99901227"/>
+            <w:bookmarkStart w:id="48" w:name="_Toc215430334"/>
+            <w:bookmarkStart w:id="49" w:name="_Toc102929151"/>
             <w:r>
               <w:rPr>
                 <w:rFonts w:ascii="Arial" w:eastAsia="Arial" w:hAnsi="Arial" w:cs="Arial"/>
@@ -2072,8 +2182,9 @@
               </w:rPr>
               <w:t>Cifra negra de poco más del 90%</w:t>
             </w:r>
-            <w:bookmarkEnd w:id="36"/>
-            <w:bookmarkEnd w:id="37"/>
+            <w:bookmarkEnd w:id="47"/>
+            <w:bookmarkEnd w:id="48"/>
+            <w:bookmarkEnd w:id="49"/>
           </w:p>
           <w:p>
             <w:pPr>
@@ -2084,8 +2195,9 @@
                 <w:lang w:val="es-MX"/>
               </w:rPr>
             </w:pPr>
-            <w:bookmarkStart w:id="38" w:name="_Toc99901228"/>
-            <w:bookmarkStart w:id="39" w:name="_Toc905152673"/>
+            <w:bookmarkStart w:id="50" w:name="_Toc99901228"/>
+            <w:bookmarkStart w:id="51" w:name="_Toc905152673"/>
+            <w:bookmarkStart w:id="52" w:name="_Toc102929152"/>
             <w:r>
               <w:rPr>
                 <w:rFonts w:ascii="Arial" w:eastAsia="Arial" w:hAnsi="Arial" w:cs="Arial"/>
@@ -2219,8 +2331,9 @@
               </w:rPr>
               <w:t>investigación.</w:t>
             </w:r>
-            <w:bookmarkEnd w:id="38"/>
-            <w:bookmarkEnd w:id="39"/>
+            <w:bookmarkEnd w:id="50"/>
+            <w:bookmarkEnd w:id="51"/>
+            <w:bookmarkEnd w:id="52"/>
           </w:p>
           <w:p>
             <w:pPr>
@@ -2231,8 +2344,9 @@
                 <w:lang w:val="es-MX"/>
               </w:rPr>
             </w:pPr>
-            <w:bookmarkStart w:id="40" w:name="_Toc99901229"/>
-            <w:bookmarkStart w:id="41" w:name="_Toc569379567"/>
+            <w:bookmarkStart w:id="53" w:name="_Toc99901229"/>
+            <w:bookmarkStart w:id="54" w:name="_Toc569379567"/>
+            <w:bookmarkStart w:id="55" w:name="_Toc102929153"/>
             <w:r>
               <w:rPr>
                 <w:rFonts w:ascii="Arial" w:eastAsia="Arial" w:hAnsi="Arial" w:cs="Arial"/>
@@ -2266,7 +2380,15 @@
                 <w:rFonts w:ascii="Arial" w:eastAsia="Arial" w:hAnsi="Arial" w:cs="Arial"/>
                 <w:lang w:val="es-MX"/>
               </w:rPr>
-              <w:t>Seguridad Pública</w:t>
+              <w:t xml:space="preserve">Seguridad </w:t>
+            </w:r>
+            <w:r>
+              <w:rPr>
+                <w:rFonts w:ascii="Arial" w:eastAsia="Arial" w:hAnsi="Arial" w:cs="Arial"/>
+                <w:lang w:val="es-MX"/>
+              </w:rPr>
+              <w:lastRenderedPageBreak/>
+              <w:t>Pública</w:t>
             </w:r>
             <w:r>
               <w:rPr>
@@ -2345,8 +2467,9 @@
               </w:rPr>
               <w:t>millones de delitos, asociados a 21.2 millones de víctimas de 18 años o más, de los cuáles el 93.3% no fueron denunciados ante las autoridades o no hubo una carpeta de investigación.</w:t>
             </w:r>
-            <w:bookmarkEnd w:id="40"/>
-            <w:bookmarkEnd w:id="41"/>
+            <w:bookmarkEnd w:id="53"/>
+            <w:bookmarkEnd w:id="54"/>
+            <w:bookmarkEnd w:id="55"/>
           </w:p>
           <w:p>
             <w:pPr>
@@ -2357,8 +2480,9 @@
                 <w:lang w:val="es-MX"/>
               </w:rPr>
             </w:pPr>
-            <w:bookmarkStart w:id="42" w:name="_Toc99901230"/>
-            <w:bookmarkStart w:id="43" w:name="_Toc1319823948"/>
+            <w:bookmarkStart w:id="56" w:name="_Toc99901230"/>
+            <w:bookmarkStart w:id="57" w:name="_Toc1319823948"/>
+            <w:bookmarkStart w:id="58" w:name="_Toc102929154"/>
             <w:r>
               <w:rPr>
                 <w:rFonts w:ascii="Arial" w:eastAsia="Arial" w:hAnsi="Arial" w:cs="Arial"/>
@@ -2583,8 +2707,9 @@
               </w:rPr>
               <w:t>la autoridad. Es decir, la población considera que existe un alto grado de impunidad en el país.</w:t>
             </w:r>
-            <w:bookmarkEnd w:id="42"/>
-            <w:bookmarkEnd w:id="43"/>
+            <w:bookmarkEnd w:id="56"/>
+            <w:bookmarkEnd w:id="57"/>
+            <w:bookmarkEnd w:id="58"/>
           </w:p>
         </w:tc>
       </w:tr>
@@ -2617,8 +2742,8 @@
                 <w:lang w:val="es-MX"/>
               </w:rPr>
             </w:pPr>
-            <w:bookmarkStart w:id="44" w:name="_Toc99901231"/>
-            <w:bookmarkStart w:id="45" w:name="_Toc1881702682"/>
+            <w:bookmarkStart w:id="59" w:name="_Toc1881702682"/>
+            <w:bookmarkStart w:id="60" w:name="_Toc102929155"/>
             <w:r>
               <w:rPr>
                 <w:rFonts w:ascii="Arial" w:hAnsi="Arial" w:cs="Arial"/>
@@ -2626,8 +2751,8 @@
               </w:rPr>
               <w:t>Beneficios</w:t>
             </w:r>
-            <w:bookmarkEnd w:id="44"/>
-            <w:bookmarkEnd w:id="45"/>
+            <w:bookmarkEnd w:id="59"/>
+            <w:bookmarkEnd w:id="60"/>
           </w:p>
         </w:tc>
         <w:tc>
@@ -2640,7 +2765,7 @@
           </w:tcPr>
           <w:p>
             <w:pPr>
-              <w:pStyle w:val="ListParagraph"/>
+              <w:pStyle w:val="Prrafodelista"/>
               <w:numPr>
                 <w:ilvl w:val="0"/>
                 <w:numId w:val="6"/>
@@ -2656,8 +2781,9 @@
                 <w:lang w:val="es-MX"/>
               </w:rPr>
             </w:pPr>
-            <w:bookmarkStart w:id="46" w:name="_Toc99901232"/>
-            <w:bookmarkStart w:id="47" w:name="_Toc1419768626"/>
+            <w:bookmarkStart w:id="61" w:name="_Toc99901232"/>
+            <w:bookmarkStart w:id="62" w:name="_Toc1419768626"/>
+            <w:bookmarkStart w:id="63" w:name="_Toc102929156"/>
             <w:r>
               <w:rPr>
                 <w:rFonts w:ascii="Arial" w:hAnsi="Arial" w:cs="Arial"/>
@@ -2680,12 +2806,13 @@
               </w:rPr>
               <w:t>cualquier usuario</w:t>
             </w:r>
-            <w:bookmarkEnd w:id="46"/>
-            <w:bookmarkEnd w:id="47"/>
+            <w:bookmarkEnd w:id="61"/>
+            <w:bookmarkEnd w:id="62"/>
+            <w:bookmarkEnd w:id="63"/>
           </w:p>
           <w:p>
             <w:pPr>
-              <w:pStyle w:val="ListParagraph"/>
+              <w:pStyle w:val="Prrafodelista"/>
               <w:spacing w:line="360" w:lineRule="auto"/>
               <w:outlineLvl w:val="1"/>
               <w:rPr>
@@ -2696,8 +2823,9 @@
                 <w:lang w:val="es-MX"/>
               </w:rPr>
             </w:pPr>
-            <w:bookmarkStart w:id="48" w:name="_Toc99901233"/>
-            <w:bookmarkStart w:id="49" w:name="_Toc1266556705"/>
+            <w:bookmarkStart w:id="64" w:name="_Toc99901233"/>
+            <w:bookmarkStart w:id="65" w:name="_Toc1266556705"/>
+            <w:bookmarkStart w:id="66" w:name="_Toc102929157"/>
             <w:r>
               <w:rPr>
                 <w:rFonts w:ascii="Arial" w:hAnsi="Arial" w:cs="Arial"/>
@@ -2707,12 +2835,13 @@
               </w:rPr>
               <w:t>La aplicación estará al alcance de cualquier transeúnte, al ser una aplicación de naturaleza crowdsourcing esto se traduce a información útil en cualquier momento y en cualquier parte donde se esté haciendo uso de esta.</w:t>
             </w:r>
-            <w:bookmarkEnd w:id="48"/>
-            <w:bookmarkEnd w:id="49"/>
+            <w:bookmarkEnd w:id="64"/>
+            <w:bookmarkEnd w:id="65"/>
+            <w:bookmarkEnd w:id="66"/>
           </w:p>
           <w:p>
             <w:pPr>
-              <w:pStyle w:val="ListParagraph"/>
+              <w:pStyle w:val="Prrafodelista"/>
               <w:numPr>
                 <w:ilvl w:val="0"/>
                 <w:numId w:val="6"/>
@@ -2728,8 +2857,9 @@
                 <w:lang w:val="es-MX"/>
               </w:rPr>
             </w:pPr>
-            <w:bookmarkStart w:id="50" w:name="_Toc99901234"/>
-            <w:bookmarkStart w:id="51" w:name="_Toc853828669"/>
+            <w:bookmarkStart w:id="67" w:name="_Toc99901234"/>
+            <w:bookmarkStart w:id="68" w:name="_Toc853828669"/>
+            <w:bookmarkStart w:id="69" w:name="_Toc102929158"/>
             <w:r>
               <w:rPr>
                 <w:rFonts w:ascii="Arial" w:hAnsi="Arial" w:cs="Arial"/>
@@ -2752,12 +2882,13 @@
               </w:rPr>
               <w:t>en los índices de delincuencia</w:t>
             </w:r>
-            <w:bookmarkEnd w:id="50"/>
-            <w:bookmarkEnd w:id="51"/>
+            <w:bookmarkEnd w:id="67"/>
+            <w:bookmarkEnd w:id="68"/>
+            <w:bookmarkEnd w:id="69"/>
           </w:p>
           <w:p>
             <w:pPr>
-              <w:pStyle w:val="ListParagraph"/>
+              <w:pStyle w:val="Prrafodelista"/>
               <w:spacing w:line="360" w:lineRule="auto"/>
               <w:outlineLvl w:val="1"/>
               <w:rPr>
@@ -2767,8 +2898,9 @@
                 <w:lang w:val="es-MX"/>
               </w:rPr>
             </w:pPr>
-            <w:bookmarkStart w:id="52" w:name="_Toc99901235"/>
-            <w:bookmarkStart w:id="53" w:name="_Toc2036401402"/>
+            <w:bookmarkStart w:id="70" w:name="_Toc99901235"/>
+            <w:bookmarkStart w:id="71" w:name="_Toc2036401402"/>
+            <w:bookmarkStart w:id="72" w:name="_Toc102929159"/>
             <w:r>
               <w:rPr>
                 <w:rFonts w:ascii="Arial" w:hAnsi="Arial" w:cs="Arial"/>
@@ -2805,12 +2937,13 @@
               </w:rPr>
               <w:t>.</w:t>
             </w:r>
-            <w:bookmarkEnd w:id="52"/>
-            <w:bookmarkEnd w:id="53"/>
+            <w:bookmarkEnd w:id="70"/>
+            <w:bookmarkEnd w:id="71"/>
+            <w:bookmarkEnd w:id="72"/>
           </w:p>
           <w:p>
             <w:pPr>
-              <w:pStyle w:val="ListParagraph"/>
+              <w:pStyle w:val="Prrafodelista"/>
               <w:numPr>
                 <w:ilvl w:val="0"/>
                 <w:numId w:val="6"/>
@@ -2826,8 +2959,9 @@
                 <w:lang w:val="es-MX"/>
               </w:rPr>
             </w:pPr>
-            <w:bookmarkStart w:id="54" w:name="_Toc99901236"/>
-            <w:bookmarkStart w:id="55" w:name="_Toc1409623877"/>
+            <w:bookmarkStart w:id="73" w:name="_Toc99901236"/>
+            <w:bookmarkStart w:id="74" w:name="_Toc1409623877"/>
+            <w:bookmarkStart w:id="75" w:name="_Toc102929160"/>
             <w:r>
               <w:rPr>
                 <w:rFonts w:ascii="Arial" w:hAnsi="Arial" w:cs="Arial"/>
@@ -2839,12 +2973,13 @@
               </w:rPr>
               <w:t>Mayor sentimiento de seguridad</w:t>
             </w:r>
-            <w:bookmarkEnd w:id="54"/>
-            <w:bookmarkEnd w:id="55"/>
+            <w:bookmarkEnd w:id="73"/>
+            <w:bookmarkEnd w:id="74"/>
+            <w:bookmarkEnd w:id="75"/>
           </w:p>
           <w:p>
             <w:pPr>
-              <w:pStyle w:val="ListParagraph"/>
+              <w:pStyle w:val="Prrafodelista"/>
               <w:spacing w:line="360" w:lineRule="auto"/>
               <w:outlineLvl w:val="1"/>
               <w:rPr>
@@ -2854,8 +2989,9 @@
                 <w:lang w:val="es-MX"/>
               </w:rPr>
             </w:pPr>
-            <w:bookmarkStart w:id="56" w:name="_Toc99901237"/>
-            <w:bookmarkStart w:id="57" w:name="_Toc1192891322"/>
+            <w:bookmarkStart w:id="76" w:name="_Toc99901237"/>
+            <w:bookmarkStart w:id="77" w:name="_Toc1192891322"/>
+            <w:bookmarkStart w:id="78" w:name="_Toc102929161"/>
             <w:r>
               <w:rPr>
                 <w:rFonts w:ascii="Arial" w:hAnsi="Arial" w:cs="Arial"/>
@@ -2910,12 +3046,13 @@
               </w:rPr>
               <w:t>.</w:t>
             </w:r>
-            <w:bookmarkEnd w:id="56"/>
-            <w:bookmarkEnd w:id="57"/>
+            <w:bookmarkEnd w:id="76"/>
+            <w:bookmarkEnd w:id="77"/>
+            <w:bookmarkEnd w:id="78"/>
           </w:p>
           <w:p>
             <w:pPr>
-              <w:pStyle w:val="ListParagraph"/>
+              <w:pStyle w:val="Prrafodelista"/>
               <w:numPr>
                 <w:ilvl w:val="0"/>
                 <w:numId w:val="6"/>
@@ -2931,8 +3068,9 @@
                 <w:lang w:val="es-MX"/>
               </w:rPr>
             </w:pPr>
-            <w:bookmarkStart w:id="58" w:name="_Toc99901238"/>
-            <w:bookmarkStart w:id="59" w:name="_Toc87114991"/>
+            <w:bookmarkStart w:id="79" w:name="_Toc99901238"/>
+            <w:bookmarkStart w:id="80" w:name="_Toc87114991"/>
+            <w:bookmarkStart w:id="81" w:name="_Toc102929162"/>
             <w:r>
               <w:rPr>
                 <w:rFonts w:ascii="Arial" w:hAnsi="Arial" w:cs="Arial"/>
@@ -2977,12 +3115,13 @@
               </w:rPr>
               <w:t xml:space="preserve"> clave</w:t>
             </w:r>
-            <w:bookmarkEnd w:id="58"/>
-            <w:bookmarkEnd w:id="59"/>
+            <w:bookmarkEnd w:id="79"/>
+            <w:bookmarkEnd w:id="80"/>
+            <w:bookmarkEnd w:id="81"/>
           </w:p>
           <w:p>
             <w:pPr>
-              <w:pStyle w:val="ListParagraph"/>
+              <w:pStyle w:val="Prrafodelista"/>
               <w:spacing w:line="360" w:lineRule="auto"/>
               <w:outlineLvl w:val="1"/>
               <w:rPr>
@@ -2992,8 +3131,9 @@
                 <w:lang w:val="es-MX"/>
               </w:rPr>
             </w:pPr>
-            <w:bookmarkStart w:id="60" w:name="_Toc99901239"/>
-            <w:bookmarkStart w:id="61" w:name="_Toc22661455"/>
+            <w:bookmarkStart w:id="82" w:name="_Toc99901239"/>
+            <w:bookmarkStart w:id="83" w:name="_Toc22661455"/>
+            <w:bookmarkStart w:id="84" w:name="_Toc102929163"/>
             <w:r>
               <w:rPr>
                 <w:rFonts w:ascii="Arial" w:hAnsi="Arial" w:cs="Arial"/>
@@ -3001,8 +3141,9 @@
                 <w:szCs w:val="22"/>
                 <w:lang w:val="es-MX"/>
               </w:rPr>
-              <w:t>Los policías al utilizar RiskMap pueden</w:t>
-            </w:r>
+              <w:t xml:space="preserve">Los policías al utilizar </w:t>
+            </w:r>
+            <w:proofErr w:type="spellStart"/>
             <w:r>
               <w:rPr>
                 <w:rFonts w:ascii="Arial" w:hAnsi="Arial" w:cs="Arial"/>
@@ -3010,8 +3151,9 @@
                 <w:szCs w:val="22"/>
                 <w:lang w:val="es-MX"/>
               </w:rPr>
-              <w:t xml:space="preserve"> estar mejor informados de los sitios en los cuales deben poner más atención para vigilar</w:t>
-            </w:r>
+              <w:t>RiskMap</w:t>
+            </w:r>
+            <w:proofErr w:type="spellEnd"/>
             <w:r>
               <w:rPr>
                 <w:rFonts w:ascii="Arial" w:hAnsi="Arial" w:cs="Arial"/>
@@ -3019,7 +3161,7 @@
                 <w:szCs w:val="22"/>
                 <w:lang w:val="es-MX"/>
               </w:rPr>
-              <w:t xml:space="preserve"> y distribuirse de mejor manera</w:t>
+              <w:t xml:space="preserve"> pueden</w:t>
             </w:r>
             <w:r>
               <w:rPr>
@@ -3028,14 +3170,33 @@
                 <w:szCs w:val="22"/>
                 <w:lang w:val="es-MX"/>
               </w:rPr>
+              <w:t xml:space="preserve"> estar mejor informados de los sitios en los cuales deben poner más atención para vigilar</w:t>
+            </w:r>
+            <w:r>
+              <w:rPr>
+                <w:rFonts w:ascii="Arial" w:hAnsi="Arial" w:cs="Arial"/>
+                <w:sz w:val="22"/>
+                <w:szCs w:val="22"/>
+                <w:lang w:val="es-MX"/>
+              </w:rPr>
+              <w:t xml:space="preserve"> y distribuirse de mejor manera</w:t>
+            </w:r>
+            <w:r>
+              <w:rPr>
+                <w:rFonts w:ascii="Arial" w:hAnsi="Arial" w:cs="Arial"/>
+                <w:sz w:val="22"/>
+                <w:szCs w:val="22"/>
+                <w:lang w:val="es-MX"/>
+              </w:rPr>
               <w:t>.</w:t>
             </w:r>
-            <w:bookmarkEnd w:id="60"/>
-            <w:bookmarkEnd w:id="61"/>
+            <w:bookmarkEnd w:id="82"/>
+            <w:bookmarkEnd w:id="83"/>
+            <w:bookmarkEnd w:id="84"/>
           </w:p>
           <w:p>
             <w:pPr>
-              <w:pStyle w:val="ListParagraph"/>
+              <w:pStyle w:val="Prrafodelista"/>
               <w:numPr>
                 <w:ilvl w:val="0"/>
                 <w:numId w:val="6"/>
@@ -3051,8 +3212,9 @@
                 <w:lang w:val="es-MX"/>
               </w:rPr>
             </w:pPr>
-            <w:bookmarkStart w:id="62" w:name="_Toc99901240"/>
-            <w:bookmarkStart w:id="63" w:name="_Toc958788452"/>
+            <w:bookmarkStart w:id="85" w:name="_Toc99901240"/>
+            <w:bookmarkStart w:id="86" w:name="_Toc958788452"/>
+            <w:bookmarkStart w:id="87" w:name="_Toc102929164"/>
             <w:r>
               <w:rPr>
                 <w:rFonts w:ascii="Arial" w:hAnsi="Arial" w:cs="Arial"/>
@@ -3075,12 +3237,13 @@
               </w:rPr>
               <w:t>para denunciar</w:t>
             </w:r>
-            <w:bookmarkEnd w:id="62"/>
-            <w:bookmarkEnd w:id="63"/>
+            <w:bookmarkEnd w:id="85"/>
+            <w:bookmarkEnd w:id="86"/>
+            <w:bookmarkEnd w:id="87"/>
           </w:p>
           <w:p>
             <w:pPr>
-              <w:pStyle w:val="ListParagraph"/>
+              <w:pStyle w:val="Prrafodelista"/>
               <w:spacing w:line="360" w:lineRule="auto"/>
               <w:outlineLvl w:val="1"/>
               <w:rPr>
@@ -3090,8 +3253,9 @@
                 <w:lang w:val="es-MX"/>
               </w:rPr>
             </w:pPr>
-            <w:bookmarkStart w:id="64" w:name="_Toc99901241"/>
-            <w:bookmarkStart w:id="65" w:name="_Toc81603497"/>
+            <w:bookmarkStart w:id="88" w:name="_Toc99901241"/>
+            <w:bookmarkStart w:id="89" w:name="_Toc81603497"/>
+            <w:bookmarkStart w:id="90" w:name="_Toc102929165"/>
             <w:r>
               <w:rPr>
                 <w:rFonts w:ascii="Arial" w:hAnsi="Arial" w:cs="Arial"/>
@@ -3128,12 +3292,13 @@
               </w:rPr>
               <w:t xml:space="preserve"> y que la gente sepa de este, en caso de que no deseen ir con las autoridades y hacer una denuncia oficial.</w:t>
             </w:r>
-            <w:bookmarkEnd w:id="64"/>
-            <w:bookmarkEnd w:id="65"/>
+            <w:bookmarkEnd w:id="88"/>
+            <w:bookmarkEnd w:id="89"/>
+            <w:bookmarkEnd w:id="90"/>
           </w:p>
           <w:p>
             <w:pPr>
-              <w:pStyle w:val="ListParagraph"/>
+              <w:pStyle w:val="Prrafodelista"/>
               <w:numPr>
                 <w:ilvl w:val="0"/>
                 <w:numId w:val="6"/>
@@ -3149,8 +3314,9 @@
                 <w:lang w:val="es-MX"/>
               </w:rPr>
             </w:pPr>
-            <w:bookmarkStart w:id="66" w:name="_Toc99901242"/>
-            <w:bookmarkStart w:id="67" w:name="_Toc673956858"/>
+            <w:bookmarkStart w:id="91" w:name="_Toc99901242"/>
+            <w:bookmarkStart w:id="92" w:name="_Toc673956858"/>
+            <w:bookmarkStart w:id="93" w:name="_Toc102929166"/>
             <w:r>
               <w:rPr>
                 <w:rFonts w:ascii="Arial" w:hAnsi="Arial" w:cs="Arial"/>
@@ -3162,12 +3328,13 @@
               </w:rPr>
               <w:t>Aumento de denuncias oficiales</w:t>
             </w:r>
-            <w:bookmarkEnd w:id="66"/>
-            <w:bookmarkEnd w:id="67"/>
+            <w:bookmarkEnd w:id="91"/>
+            <w:bookmarkEnd w:id="92"/>
+            <w:bookmarkEnd w:id="93"/>
           </w:p>
           <w:p>
             <w:pPr>
-              <w:pStyle w:val="ListParagraph"/>
+              <w:pStyle w:val="Prrafodelista"/>
               <w:spacing w:line="360" w:lineRule="auto"/>
               <w:outlineLvl w:val="1"/>
               <w:rPr>
@@ -3177,8 +3344,9 @@
                 <w:lang w:val="es-MX"/>
               </w:rPr>
             </w:pPr>
-            <w:bookmarkStart w:id="68" w:name="_Toc99901243"/>
-            <w:bookmarkStart w:id="69" w:name="_Toc185210615"/>
+            <w:bookmarkStart w:id="94" w:name="_Toc99901243"/>
+            <w:bookmarkStart w:id="95" w:name="_Toc185210615"/>
+            <w:bookmarkStart w:id="96" w:name="_Toc102929167"/>
             <w:r>
               <w:rPr>
                 <w:rFonts w:ascii="Arial" w:hAnsi="Arial" w:cs="Arial"/>
@@ -3186,6 +3354,7 @@
                 <w:szCs w:val="22"/>
                 <w:lang w:val="es-MX"/>
               </w:rPr>
+              <w:lastRenderedPageBreak/>
               <w:t xml:space="preserve">Las personas al ver que denunciar, aunque sea en </w:t>
             </w:r>
             <w:r>
@@ -3224,7 +3393,8 @@
               </w:rPr>
               <w:t>los criminales no queden impunes.</w:t>
             </w:r>
-            <w:bookmarkEnd w:id="68"/>
+            <w:bookmarkEnd w:id="94"/>
+            <w:bookmarkEnd w:id="96"/>
             <w:r>
               <w:rPr>
                 <w:rFonts w:ascii="Arial" w:hAnsi="Arial" w:cs="Arial"/>
@@ -3234,9 +3404,9 @@
               </w:rPr>
               <w:t xml:space="preserve"> </w:t>
             </w:r>
-            <w:bookmarkStart w:id="70" w:name="_Toc99901244"/>
-            <w:bookmarkEnd w:id="70"/>
-            <w:bookmarkEnd w:id="69"/>
+            <w:bookmarkStart w:id="97" w:name="_Toc99901244"/>
+            <w:bookmarkEnd w:id="95"/>
+            <w:bookmarkEnd w:id="97"/>
           </w:p>
         </w:tc>
       </w:tr>
@@ -3270,8 +3440,8 @@
                 <w:lang w:val="es-MX"/>
               </w:rPr>
             </w:pPr>
-            <w:bookmarkStart w:id="71" w:name="_Toc99901245"/>
-            <w:bookmarkStart w:id="72" w:name="_Toc689235384"/>
+            <w:bookmarkStart w:id="98" w:name="_Toc689235384"/>
+            <w:bookmarkStart w:id="99" w:name="_Toc102929168"/>
             <w:r>
               <w:rPr>
                 <w:rFonts w:ascii="Arial" w:hAnsi="Arial" w:cs="Arial"/>
@@ -3279,8 +3449,8 @@
               </w:rPr>
               <w:t>Funcionalidades</w:t>
             </w:r>
-            <w:bookmarkEnd w:id="71"/>
-            <w:bookmarkEnd w:id="72"/>
+            <w:bookmarkEnd w:id="98"/>
+            <w:bookmarkEnd w:id="99"/>
           </w:p>
         </w:tc>
         <w:tc>
@@ -3292,7 +3462,7 @@
           </w:tcPr>
           <w:p>
             <w:pPr>
-              <w:pStyle w:val="ListParagraph"/>
+              <w:pStyle w:val="Prrafodelista"/>
               <w:numPr>
                 <w:ilvl w:val="0"/>
                 <w:numId w:val="15"/>
@@ -3308,8 +3478,9 @@
                 <w:lang w:val="es-MX"/>
               </w:rPr>
             </w:pPr>
-            <w:bookmarkStart w:id="73" w:name="_Toc99901246"/>
-            <w:bookmarkStart w:id="74" w:name="_Toc1291443538"/>
+            <w:bookmarkStart w:id="100" w:name="_Toc99901246"/>
+            <w:bookmarkStart w:id="101" w:name="_Toc1291443538"/>
+            <w:bookmarkStart w:id="102" w:name="_Toc102929169"/>
             <w:r>
               <w:rPr>
                 <w:rFonts w:ascii="Arial" w:eastAsia="Arial" w:hAnsi="Arial" w:cs="Arial"/>
@@ -3321,12 +3492,13 @@
               </w:rPr>
               <w:t>Cuentas</w:t>
             </w:r>
-            <w:bookmarkEnd w:id="73"/>
-            <w:bookmarkEnd w:id="74"/>
+            <w:bookmarkEnd w:id="100"/>
+            <w:bookmarkEnd w:id="101"/>
+            <w:bookmarkEnd w:id="102"/>
           </w:p>
           <w:p>
             <w:pPr>
-              <w:pStyle w:val="ListParagraph"/>
+              <w:pStyle w:val="Prrafodelista"/>
               <w:numPr>
                 <w:ilvl w:val="0"/>
                 <w:numId w:val="6"/>
@@ -3342,8 +3514,9 @@
                 <w:lang w:val="es-MX"/>
               </w:rPr>
             </w:pPr>
-            <w:bookmarkStart w:id="75" w:name="_Toc99901247"/>
-            <w:bookmarkStart w:id="76" w:name="_Toc2079201160"/>
+            <w:bookmarkStart w:id="103" w:name="_Toc99901247"/>
+            <w:bookmarkStart w:id="104" w:name="_Toc2079201160"/>
+            <w:bookmarkStart w:id="105" w:name="_Toc102929170"/>
             <w:r>
               <w:rPr>
                 <w:rFonts w:ascii="Arial" w:hAnsi="Arial" w:cs="Arial"/>
@@ -3366,12 +3539,13 @@
               </w:rPr>
               <w:t xml:space="preserve"> usuarios</w:t>
             </w:r>
-            <w:bookmarkEnd w:id="75"/>
-            <w:bookmarkEnd w:id="76"/>
+            <w:bookmarkEnd w:id="103"/>
+            <w:bookmarkEnd w:id="104"/>
+            <w:bookmarkEnd w:id="105"/>
           </w:p>
           <w:p>
             <w:pPr>
-              <w:pStyle w:val="ListParagraph"/>
+              <w:pStyle w:val="Prrafodelista"/>
               <w:spacing w:line="360" w:lineRule="auto"/>
               <w:outlineLvl w:val="1"/>
               <w:rPr>
@@ -3383,8 +3557,9 @@
                 <w:lang w:val="es-MX"/>
               </w:rPr>
             </w:pPr>
-            <w:bookmarkStart w:id="77" w:name="_Toc99901248"/>
-            <w:bookmarkStart w:id="78" w:name="_Toc1803311968"/>
+            <w:bookmarkStart w:id="106" w:name="_Toc99901248"/>
+            <w:bookmarkStart w:id="107" w:name="_Toc1803311968"/>
+            <w:bookmarkStart w:id="108" w:name="_Toc102929171"/>
             <w:r>
               <w:rPr>
                 <w:rFonts w:ascii="Arial" w:hAnsi="Arial" w:cs="Arial"/>
@@ -3403,12 +3578,13 @@
               </w:rPr>
               <w:t>permitirá que se registren los usuarios para que así estos puedan ingresar datos en la aplicación.</w:t>
             </w:r>
-            <w:bookmarkEnd w:id="77"/>
-            <w:bookmarkEnd w:id="78"/>
+            <w:bookmarkEnd w:id="106"/>
+            <w:bookmarkEnd w:id="107"/>
+            <w:bookmarkEnd w:id="108"/>
           </w:p>
           <w:p>
             <w:pPr>
-              <w:pStyle w:val="ListParagraph"/>
+              <w:pStyle w:val="Prrafodelista"/>
               <w:numPr>
                 <w:ilvl w:val="0"/>
                 <w:numId w:val="14"/>
@@ -3422,8 +3598,9 @@
                 <w:lang w:val="es-MX"/>
               </w:rPr>
             </w:pPr>
-            <w:bookmarkStart w:id="79" w:name="_Toc99901249"/>
-            <w:bookmarkStart w:id="80" w:name="_Toc948155664"/>
+            <w:bookmarkStart w:id="109" w:name="_Toc99901249"/>
+            <w:bookmarkStart w:id="110" w:name="_Toc948155664"/>
+            <w:bookmarkStart w:id="111" w:name="_Toc102929172"/>
             <w:r>
               <w:rPr>
                 <w:rFonts w:ascii="Arial" w:eastAsia="Arial" w:hAnsi="Arial" w:cs="Arial"/>
@@ -3435,12 +3612,13 @@
               </w:rPr>
               <w:t>Agregar usuarios a lista de amigos</w:t>
             </w:r>
-            <w:bookmarkEnd w:id="79"/>
-            <w:bookmarkEnd w:id="80"/>
+            <w:bookmarkEnd w:id="109"/>
+            <w:bookmarkEnd w:id="110"/>
+            <w:bookmarkEnd w:id="111"/>
           </w:p>
           <w:p>
             <w:pPr>
-              <w:pStyle w:val="ListParagraph"/>
+              <w:pStyle w:val="Prrafodelista"/>
               <w:spacing w:line="360" w:lineRule="auto"/>
               <w:outlineLvl w:val="1"/>
               <w:rPr>
@@ -3450,8 +3628,9 @@
                 <w:lang w:val="es-MX"/>
               </w:rPr>
             </w:pPr>
-            <w:bookmarkStart w:id="81" w:name="_Toc99901250"/>
-            <w:bookmarkStart w:id="82" w:name="_Toc37002737"/>
+            <w:bookmarkStart w:id="112" w:name="_Toc99901250"/>
+            <w:bookmarkStart w:id="113" w:name="_Toc37002737"/>
+            <w:bookmarkStart w:id="114" w:name="_Toc102929173"/>
             <w:r>
               <w:rPr>
                 <w:rFonts w:ascii="Arial" w:eastAsia="Arial" w:hAnsi="Arial" w:cs="Arial"/>
@@ -3461,12 +3640,13 @@
               </w:rPr>
               <w:t>Los usuarios podrán agregar a conocidos registrados en la aplicación a una lista de amigos para estar al tanto de ellos.</w:t>
             </w:r>
-            <w:bookmarkEnd w:id="81"/>
-            <w:bookmarkEnd w:id="82"/>
+            <w:bookmarkEnd w:id="112"/>
+            <w:bookmarkEnd w:id="113"/>
+            <w:bookmarkEnd w:id="114"/>
           </w:p>
           <w:p>
             <w:pPr>
-              <w:pStyle w:val="ListParagraph"/>
+              <w:pStyle w:val="Prrafodelista"/>
               <w:numPr>
                 <w:ilvl w:val="0"/>
                 <w:numId w:val="12"/>
@@ -3480,8 +3660,9 @@
                 <w:lang w:val="es-MX"/>
               </w:rPr>
             </w:pPr>
-            <w:bookmarkStart w:id="83" w:name="_Toc99901251"/>
-            <w:bookmarkStart w:id="84" w:name="_Toc1533725361"/>
+            <w:bookmarkStart w:id="115" w:name="_Toc99901251"/>
+            <w:bookmarkStart w:id="116" w:name="_Toc1533725361"/>
+            <w:bookmarkStart w:id="117" w:name="_Toc102929174"/>
             <w:r>
               <w:rPr>
                 <w:rFonts w:ascii="Arial" w:eastAsia="Arial" w:hAnsi="Arial" w:cs="Arial"/>
@@ -3493,12 +3674,13 @@
               </w:rPr>
               <w:t>Eliminar usuarios de lista de amigos</w:t>
             </w:r>
-            <w:bookmarkEnd w:id="83"/>
-            <w:bookmarkEnd w:id="84"/>
+            <w:bookmarkEnd w:id="115"/>
+            <w:bookmarkEnd w:id="116"/>
+            <w:bookmarkEnd w:id="117"/>
           </w:p>
           <w:p>
             <w:pPr>
-              <w:pStyle w:val="ListParagraph"/>
+              <w:pStyle w:val="Prrafodelista"/>
               <w:spacing w:line="360" w:lineRule="auto"/>
               <w:outlineLvl w:val="1"/>
               <w:rPr>
@@ -3508,8 +3690,9 @@
                 <w:lang w:val="es-MX"/>
               </w:rPr>
             </w:pPr>
-            <w:bookmarkStart w:id="85" w:name="_Toc99901252"/>
-            <w:bookmarkStart w:id="86" w:name="_Toc1155023026"/>
+            <w:bookmarkStart w:id="118" w:name="_Toc99901252"/>
+            <w:bookmarkStart w:id="119" w:name="_Toc1155023026"/>
+            <w:bookmarkStart w:id="120" w:name="_Toc102929175"/>
             <w:r>
               <w:rPr>
                 <w:rFonts w:ascii="Arial" w:eastAsia="Arial" w:hAnsi="Arial" w:cs="Arial"/>
@@ -3519,12 +3702,13 @@
               </w:rPr>
               <w:t>El usuario podrá eliminar de su lista a un usuario que ya no quiera que forme parte de esta.</w:t>
             </w:r>
-            <w:bookmarkEnd w:id="85"/>
-            <w:bookmarkEnd w:id="86"/>
+            <w:bookmarkEnd w:id="118"/>
+            <w:bookmarkEnd w:id="119"/>
+            <w:bookmarkEnd w:id="120"/>
           </w:p>
           <w:p>
             <w:pPr>
-              <w:pStyle w:val="ListParagraph"/>
+              <w:pStyle w:val="Prrafodelista"/>
               <w:numPr>
                 <w:ilvl w:val="0"/>
                 <w:numId w:val="15"/>
@@ -3540,8 +3724,9 @@
                 <w:lang w:val="es-MX"/>
               </w:rPr>
             </w:pPr>
-            <w:bookmarkStart w:id="87" w:name="_Toc99901253"/>
-            <w:bookmarkStart w:id="88" w:name="_Toc1255099466"/>
+            <w:bookmarkStart w:id="121" w:name="_Toc99901253"/>
+            <w:bookmarkStart w:id="122" w:name="_Toc1255099466"/>
+            <w:bookmarkStart w:id="123" w:name="_Toc102929176"/>
             <w:r>
               <w:rPr>
                 <w:rFonts w:ascii="Arial" w:eastAsia="Arial" w:hAnsi="Arial" w:cs="Arial"/>
@@ -3553,12 +3738,13 @@
               </w:rPr>
               <w:t>Aportaciones</w:t>
             </w:r>
-            <w:bookmarkEnd w:id="87"/>
-            <w:bookmarkEnd w:id="88"/>
+            <w:bookmarkEnd w:id="121"/>
+            <w:bookmarkEnd w:id="122"/>
+            <w:bookmarkEnd w:id="123"/>
           </w:p>
           <w:p>
             <w:pPr>
-              <w:pStyle w:val="ListParagraph"/>
+              <w:pStyle w:val="Prrafodelista"/>
               <w:numPr>
                 <w:ilvl w:val="0"/>
                 <w:numId w:val="11"/>
@@ -3574,8 +3760,9 @@
                 <w:lang w:val="es-MX"/>
               </w:rPr>
             </w:pPr>
-            <w:bookmarkStart w:id="89" w:name="_Toc99901254"/>
-            <w:bookmarkStart w:id="90" w:name="_Toc981333813"/>
+            <w:bookmarkStart w:id="124" w:name="_Toc99901254"/>
+            <w:bookmarkStart w:id="125" w:name="_Toc981333813"/>
+            <w:bookmarkStart w:id="126" w:name="_Toc102929177"/>
             <w:r>
               <w:rPr>
                 <w:rFonts w:ascii="Arial" w:eastAsia="Arial" w:hAnsi="Arial" w:cs="Arial"/>
@@ -3609,12 +3796,13 @@
               </w:rPr>
               <w:t xml:space="preserve"> delitos</w:t>
             </w:r>
-            <w:bookmarkEnd w:id="89"/>
-            <w:bookmarkEnd w:id="90"/>
+            <w:bookmarkEnd w:id="124"/>
+            <w:bookmarkEnd w:id="125"/>
+            <w:bookmarkEnd w:id="126"/>
           </w:p>
           <w:p>
             <w:pPr>
-              <w:pStyle w:val="ListParagraph"/>
+              <w:pStyle w:val="Prrafodelista"/>
               <w:spacing w:line="360" w:lineRule="auto"/>
               <w:outlineLvl w:val="1"/>
               <w:rPr>
@@ -3626,8 +3814,9 @@
                 <w:lang w:val="es-MX"/>
               </w:rPr>
             </w:pPr>
-            <w:bookmarkStart w:id="91" w:name="_Toc99901255"/>
-            <w:bookmarkStart w:id="92" w:name="_Toc1128449762"/>
+            <w:bookmarkStart w:id="127" w:name="_Toc99901255"/>
+            <w:bookmarkStart w:id="128" w:name="_Toc1128449762"/>
+            <w:bookmarkStart w:id="129" w:name="_Toc102929178"/>
             <w:r>
               <w:rPr>
                 <w:rFonts w:ascii="Arial" w:eastAsia="Arial" w:hAnsi="Arial" w:cs="Arial"/>
@@ -3664,7 +3853,7 @@
               </w:rPr>
               <w:t xml:space="preserve"> en las que fue testigo de algún delito, incluyendo los detalles que crea necesarios como el tipo de delito, descripción, características de los sospechosos, fecha y hora.</w:t>
             </w:r>
-            <w:bookmarkEnd w:id="91"/>
+            <w:bookmarkEnd w:id="127"/>
             <w:r>
               <w:rPr>
                 <w:rFonts w:ascii="Arial" w:eastAsia="Arial" w:hAnsi="Arial" w:cs="Arial"/>
@@ -3674,9 +3863,9 @@
               </w:rPr>
               <w:t xml:space="preserve"> </w:t>
             </w:r>
-            <w:bookmarkStart w:id="93" w:name="_Toc99901256"/>
-            <w:bookmarkStart w:id="94" w:name="_Toc60024161"/>
-            <w:bookmarkEnd w:id="92"/>
+            <w:bookmarkStart w:id="130" w:name="_Toc99901256"/>
+            <w:bookmarkStart w:id="131" w:name="_Toc60024161"/>
+            <w:bookmarkEnd w:id="128"/>
             <w:r>
               <w:rPr>
                 <w:rFonts w:ascii="Arial" w:eastAsia="Arial" w:hAnsi="Arial" w:cs="Arial"/>
@@ -3688,12 +3877,13 @@
               </w:rPr>
               <w:t>Aportaciones de terceros</w:t>
             </w:r>
-            <w:bookmarkEnd w:id="93"/>
-            <w:bookmarkEnd w:id="94"/>
+            <w:bookmarkEnd w:id="129"/>
+            <w:bookmarkEnd w:id="130"/>
+            <w:bookmarkEnd w:id="131"/>
           </w:p>
           <w:p>
             <w:pPr>
-              <w:pStyle w:val="ListParagraph"/>
+              <w:pStyle w:val="Prrafodelista"/>
               <w:spacing w:line="360" w:lineRule="auto"/>
               <w:outlineLvl w:val="1"/>
               <w:rPr>
@@ -3705,8 +3895,9 @@
                 <w:lang w:val="es-MX"/>
               </w:rPr>
             </w:pPr>
-            <w:bookmarkStart w:id="95" w:name="_Toc99901257"/>
-            <w:bookmarkStart w:id="96" w:name="_Toc214600425"/>
+            <w:bookmarkStart w:id="132" w:name="_Toc99901257"/>
+            <w:bookmarkStart w:id="133" w:name="_Toc214600425"/>
+            <w:bookmarkStart w:id="134" w:name="_Toc102929179"/>
             <w:r>
               <w:rPr>
                 <w:rFonts w:ascii="Arial" w:eastAsia="Arial" w:hAnsi="Arial" w:cs="Arial"/>
@@ -3788,12 +3979,13 @@
               </w:rPr>
               <w:t>.</w:t>
             </w:r>
-            <w:bookmarkEnd w:id="95"/>
-            <w:bookmarkEnd w:id="96"/>
+            <w:bookmarkEnd w:id="132"/>
+            <w:bookmarkEnd w:id="133"/>
+            <w:bookmarkEnd w:id="134"/>
           </w:p>
           <w:p>
             <w:pPr>
-              <w:pStyle w:val="ListParagraph"/>
+              <w:pStyle w:val="Prrafodelista"/>
               <w:numPr>
                 <w:ilvl w:val="0"/>
                 <w:numId w:val="15"/>
@@ -3809,8 +4001,9 @@
                 <w:lang w:val="es-MX"/>
               </w:rPr>
             </w:pPr>
-            <w:bookmarkStart w:id="97" w:name="_Toc99901258"/>
-            <w:bookmarkStart w:id="98" w:name="_Toc1625479881"/>
+            <w:bookmarkStart w:id="135" w:name="_Toc99901258"/>
+            <w:bookmarkStart w:id="136" w:name="_Toc1625479881"/>
+            <w:bookmarkStart w:id="137" w:name="_Toc102929180"/>
             <w:r>
               <w:rPr>
                 <w:rFonts w:ascii="Arial" w:eastAsia="Arial" w:hAnsi="Arial" w:cs="Arial"/>
@@ -3822,12 +4015,13 @@
               </w:rPr>
               <w:t>Consulta de los delitos</w:t>
             </w:r>
-            <w:bookmarkEnd w:id="97"/>
-            <w:bookmarkEnd w:id="98"/>
+            <w:bookmarkEnd w:id="135"/>
+            <w:bookmarkEnd w:id="136"/>
+            <w:bookmarkEnd w:id="137"/>
           </w:p>
           <w:p>
             <w:pPr>
-              <w:pStyle w:val="ListParagraph"/>
+              <w:pStyle w:val="Prrafodelista"/>
               <w:numPr>
                 <w:ilvl w:val="0"/>
                 <w:numId w:val="10"/>
@@ -3843,8 +4037,9 @@
                 <w:lang w:val="es-MX"/>
               </w:rPr>
             </w:pPr>
-            <w:bookmarkStart w:id="99" w:name="_Toc99901259"/>
-            <w:bookmarkStart w:id="100" w:name="_Toc666809868"/>
+            <w:bookmarkStart w:id="138" w:name="_Toc99901259"/>
+            <w:bookmarkStart w:id="139" w:name="_Toc666809868"/>
+            <w:bookmarkStart w:id="140" w:name="_Toc102929181"/>
             <w:r>
               <w:rPr>
                 <w:rFonts w:ascii="Arial" w:eastAsia="Arial" w:hAnsi="Arial" w:cs="Arial"/>
@@ -3856,12 +4051,13 @@
               </w:rPr>
               <w:t>Despliegue de los delitos</w:t>
             </w:r>
-            <w:bookmarkEnd w:id="99"/>
-            <w:bookmarkEnd w:id="100"/>
+            <w:bookmarkEnd w:id="138"/>
+            <w:bookmarkEnd w:id="139"/>
+            <w:bookmarkEnd w:id="140"/>
           </w:p>
           <w:p>
             <w:pPr>
-              <w:pStyle w:val="ListParagraph"/>
+              <w:pStyle w:val="Prrafodelista"/>
               <w:spacing w:line="360" w:lineRule="auto"/>
               <w:outlineLvl w:val="1"/>
               <w:rPr>
@@ -3873,8 +4069,9 @@
                 <w:lang w:val="es-MX"/>
               </w:rPr>
             </w:pPr>
-            <w:bookmarkStart w:id="101" w:name="_Toc99901260"/>
-            <w:bookmarkStart w:id="102" w:name="_Toc965480332"/>
+            <w:bookmarkStart w:id="141" w:name="_Toc99901260"/>
+            <w:bookmarkStart w:id="142" w:name="_Toc965480332"/>
+            <w:bookmarkStart w:id="143" w:name="_Toc102929182"/>
             <w:r>
               <w:rPr>
                 <w:rFonts w:ascii="Arial" w:hAnsi="Arial" w:cs="Arial"/>
@@ -3920,12 +4117,13 @@
               </w:rPr>
               <w:t xml:space="preserve"> en donde el usuario ha registrado algún incidente.</w:t>
             </w:r>
-            <w:bookmarkEnd w:id="101"/>
-            <w:bookmarkEnd w:id="102"/>
+            <w:bookmarkEnd w:id="141"/>
+            <w:bookmarkEnd w:id="142"/>
+            <w:bookmarkEnd w:id="143"/>
           </w:p>
           <w:p>
             <w:pPr>
-              <w:pStyle w:val="ListParagraph"/>
+              <w:pStyle w:val="Prrafodelista"/>
               <w:numPr>
                 <w:ilvl w:val="0"/>
                 <w:numId w:val="11"/>
@@ -3939,8 +4137,9 @@
                 <w:lang w:val="es-MX"/>
               </w:rPr>
             </w:pPr>
-            <w:bookmarkStart w:id="103" w:name="_Toc99901261"/>
-            <w:bookmarkStart w:id="104" w:name="_Toc1038386253"/>
+            <w:bookmarkStart w:id="144" w:name="_Toc99901261"/>
+            <w:bookmarkStart w:id="145" w:name="_Toc1038386253"/>
+            <w:bookmarkStart w:id="146" w:name="_Toc102929183"/>
             <w:r>
               <w:rPr>
                 <w:rFonts w:ascii="Arial" w:eastAsia="Arial" w:hAnsi="Arial" w:cs="Arial"/>
@@ -3952,20 +4151,22 @@
               </w:rPr>
               <w:t>Detalle de los reportes</w:t>
             </w:r>
-            <w:bookmarkEnd w:id="103"/>
-            <w:bookmarkEnd w:id="104"/>
+            <w:bookmarkEnd w:id="144"/>
+            <w:bookmarkEnd w:id="145"/>
+            <w:bookmarkEnd w:id="146"/>
           </w:p>
           <w:p>
             <w:pPr>
-              <w:pStyle w:val="ListParagraph"/>
+              <w:pStyle w:val="Prrafodelista"/>
               <w:spacing w:line="360" w:lineRule="auto"/>
               <w:outlineLvl w:val="1"/>
               <w:rPr>
                 <w:lang w:val="es-MX"/>
               </w:rPr>
             </w:pPr>
-            <w:bookmarkStart w:id="105" w:name="_Toc99901262"/>
-            <w:bookmarkStart w:id="106" w:name="_Toc982277373"/>
+            <w:bookmarkStart w:id="147" w:name="_Toc99901262"/>
+            <w:bookmarkStart w:id="148" w:name="_Toc982277373"/>
+            <w:bookmarkStart w:id="149" w:name="_Toc102929184"/>
             <w:r>
               <w:rPr>
                 <w:rFonts w:ascii="Arial" w:eastAsia="Arial" w:hAnsi="Arial" w:cs="Arial"/>
@@ -4002,12 +4203,13 @@
               </w:rPr>
               <w:t>.</w:t>
             </w:r>
-            <w:bookmarkEnd w:id="105"/>
-            <w:bookmarkEnd w:id="106"/>
+            <w:bookmarkEnd w:id="147"/>
+            <w:bookmarkEnd w:id="148"/>
+            <w:bookmarkEnd w:id="149"/>
           </w:p>
           <w:p>
             <w:pPr>
-              <w:pStyle w:val="ListParagraph"/>
+              <w:pStyle w:val="Prrafodelista"/>
               <w:numPr>
                 <w:ilvl w:val="0"/>
                 <w:numId w:val="13"/>
@@ -4020,8 +4222,8 @@
                 <w:lang w:val="es-MX"/>
               </w:rPr>
             </w:pPr>
-            <w:bookmarkStart w:id="107" w:name="_Toc99901263"/>
-            <w:bookmarkStart w:id="108" w:name="_Toc2131845656"/>
+            <w:bookmarkStart w:id="150" w:name="_Toc99901263"/>
+            <w:bookmarkStart w:id="151" w:name="_Toc2131845656"/>
             <w:r>
               <w:rPr>
                 <w:rFonts w:ascii="Arial" w:eastAsia="Arial" w:hAnsi="Arial" w:cs="Arial"/>
@@ -4033,8 +4235,8 @@
               </w:rPr>
               <w:t xml:space="preserve">Filtro </w:t>
             </w:r>
-            <w:bookmarkEnd w:id="107"/>
-            <w:bookmarkEnd w:id="108"/>
+            <w:bookmarkEnd w:id="150"/>
+            <w:bookmarkEnd w:id="151"/>
             <w:r>
               <w:rPr>
                 <w:rFonts w:ascii="Arial" w:eastAsia="Arial" w:hAnsi="Arial" w:cs="Arial"/>
@@ -4059,21 +4261,31 @@
                 <w:lang w:val="es-MX"/>
               </w:rPr>
             </w:pPr>
-            <w:bookmarkStart w:id="109" w:name="_Toc99901264"/>
-            <w:bookmarkStart w:id="110" w:name="_Toc1809954932"/>
-            <w:r>
-              <w:rPr>
-                <w:rFonts w:ascii="Arial" w:eastAsia="Arial" w:hAnsi="Arial" w:cs="Arial"/>
-                <w:lang w:val="es-MX"/>
-              </w:rPr>
-              <w:t>El usuario podrá filtrar los incidentes delictivos que se muestren en pantalla según el tiempo que tengan, en la última hora, día, semana, mes, año o el tipo de delito especificado.</w:t>
-            </w:r>
-            <w:bookmarkEnd w:id="109"/>
-            <w:bookmarkEnd w:id="110"/>
+            <w:bookmarkStart w:id="152" w:name="_Toc99901264"/>
+            <w:bookmarkStart w:id="153" w:name="_Toc1809954932"/>
+            <w:bookmarkStart w:id="154" w:name="_Toc102929185"/>
+            <w:r>
+              <w:rPr>
+                <w:rFonts w:ascii="Arial" w:eastAsia="Arial" w:hAnsi="Arial" w:cs="Arial"/>
+                <w:lang w:val="es-MX"/>
+              </w:rPr>
+              <w:t xml:space="preserve">El usuario podrá filtrar los incidentes delictivos que se muestren en pantalla según el tiempo que tengan, en la última hora, día, semana, </w:t>
+            </w:r>
+            <w:r>
+              <w:rPr>
+                <w:rFonts w:ascii="Arial" w:eastAsia="Arial" w:hAnsi="Arial" w:cs="Arial"/>
+                <w:lang w:val="es-MX"/>
+              </w:rPr>
+              <w:lastRenderedPageBreak/>
+              <w:t>mes, año o el tipo de delito especificado.</w:t>
+            </w:r>
+            <w:bookmarkEnd w:id="152"/>
+            <w:bookmarkEnd w:id="153"/>
+            <w:bookmarkEnd w:id="154"/>
           </w:p>
           <w:p>
             <w:pPr>
-              <w:pStyle w:val="ListParagraph"/>
+              <w:pStyle w:val="Prrafodelista"/>
               <w:numPr>
                 <w:ilvl w:val="0"/>
                 <w:numId w:val="15"/>
@@ -4089,8 +4301,9 @@
                 <w:lang w:val="es-MX"/>
               </w:rPr>
             </w:pPr>
-            <w:bookmarkStart w:id="111" w:name="_Toc99901265"/>
-            <w:bookmarkStart w:id="112" w:name="_Toc613244393"/>
+            <w:bookmarkStart w:id="155" w:name="_Toc99901265"/>
+            <w:bookmarkStart w:id="156" w:name="_Toc613244393"/>
+            <w:bookmarkStart w:id="157" w:name="_Toc102929186"/>
             <w:r>
               <w:rPr>
                 <w:rFonts w:ascii="Arial" w:eastAsia="Arial" w:hAnsi="Arial" w:cs="Arial"/>
@@ -4102,12 +4315,13 @@
               </w:rPr>
               <w:t>Notificaciones</w:t>
             </w:r>
-            <w:bookmarkEnd w:id="111"/>
-            <w:bookmarkEnd w:id="112"/>
+            <w:bookmarkEnd w:id="155"/>
+            <w:bookmarkEnd w:id="156"/>
+            <w:bookmarkEnd w:id="157"/>
           </w:p>
           <w:p>
             <w:pPr>
-              <w:pStyle w:val="ListParagraph"/>
+              <w:pStyle w:val="Prrafodelista"/>
               <w:numPr>
                 <w:ilvl w:val="0"/>
                 <w:numId w:val="10"/>
@@ -4123,8 +4337,9 @@
                 <w:lang w:val="es-MX"/>
               </w:rPr>
             </w:pPr>
-            <w:bookmarkStart w:id="113" w:name="_Toc99901266"/>
-            <w:bookmarkStart w:id="114" w:name="_Toc119880839"/>
+            <w:bookmarkStart w:id="158" w:name="_Toc99901266"/>
+            <w:bookmarkStart w:id="159" w:name="_Toc119880839"/>
+            <w:bookmarkStart w:id="160" w:name="_Toc102929187"/>
             <w:r>
               <w:rPr>
                 <w:rFonts w:ascii="Arial" w:eastAsia="Arial" w:hAnsi="Arial" w:cs="Arial"/>
@@ -4147,12 +4362,13 @@
               </w:rPr>
               <w:t>usuarios</w:t>
             </w:r>
-            <w:bookmarkEnd w:id="113"/>
-            <w:bookmarkEnd w:id="114"/>
+            <w:bookmarkEnd w:id="158"/>
+            <w:bookmarkEnd w:id="159"/>
+            <w:bookmarkEnd w:id="160"/>
           </w:p>
           <w:p>
             <w:pPr>
-              <w:pStyle w:val="ListParagraph"/>
+              <w:pStyle w:val="Prrafodelista"/>
               <w:spacing w:line="360" w:lineRule="auto"/>
               <w:outlineLvl w:val="1"/>
               <w:rPr>
@@ -4162,8 +4378,9 @@
                 <w:lang w:val="es-MX"/>
               </w:rPr>
             </w:pPr>
-            <w:bookmarkStart w:id="115" w:name="_Toc99901267"/>
-            <w:bookmarkStart w:id="116" w:name="_Toc191673526"/>
+            <w:bookmarkStart w:id="161" w:name="_Toc99901267"/>
+            <w:bookmarkStart w:id="162" w:name="_Toc191673526"/>
+            <w:bookmarkStart w:id="163" w:name="_Toc102929188"/>
             <w:r>
               <w:rPr>
                 <w:rFonts w:ascii="Arial" w:eastAsia="Arial" w:hAnsi="Arial" w:cs="Arial"/>
@@ -4218,12 +4435,13 @@
               </w:rPr>
               <w:t>.</w:t>
             </w:r>
-            <w:bookmarkEnd w:id="115"/>
-            <w:bookmarkEnd w:id="116"/>
+            <w:bookmarkEnd w:id="161"/>
+            <w:bookmarkEnd w:id="162"/>
+            <w:bookmarkEnd w:id="163"/>
           </w:p>
           <w:p>
             <w:pPr>
-              <w:pStyle w:val="ListParagraph"/>
+              <w:pStyle w:val="Prrafodelista"/>
               <w:numPr>
                 <w:ilvl w:val="0"/>
                 <w:numId w:val="10"/>
@@ -4239,8 +4457,9 @@
                 <w:lang w:val="es-MX"/>
               </w:rPr>
             </w:pPr>
-            <w:bookmarkStart w:id="117" w:name="_Toc99901268"/>
-            <w:bookmarkStart w:id="118" w:name="_Toc517179463"/>
+            <w:bookmarkStart w:id="164" w:name="_Toc99901268"/>
+            <w:bookmarkStart w:id="165" w:name="_Toc517179463"/>
+            <w:bookmarkStart w:id="166" w:name="_Toc102929189"/>
             <w:r>
               <w:rPr>
                 <w:rFonts w:ascii="Arial" w:eastAsia="Arial" w:hAnsi="Arial" w:cs="Arial"/>
@@ -4252,12 +4471,13 @@
               </w:rPr>
               <w:t>Aviso a conocidos</w:t>
             </w:r>
-            <w:bookmarkEnd w:id="117"/>
-            <w:bookmarkEnd w:id="118"/>
+            <w:bookmarkEnd w:id="164"/>
+            <w:bookmarkEnd w:id="165"/>
+            <w:bookmarkEnd w:id="166"/>
           </w:p>
           <w:p>
             <w:pPr>
-              <w:pStyle w:val="ListParagraph"/>
+              <w:pStyle w:val="Prrafodelista"/>
               <w:spacing w:line="360" w:lineRule="auto"/>
               <w:outlineLvl w:val="1"/>
               <w:rPr>
@@ -4267,8 +4487,9 @@
                 <w:lang w:val="es-MX"/>
               </w:rPr>
             </w:pPr>
-            <w:bookmarkStart w:id="119" w:name="_Toc99901269"/>
-            <w:bookmarkStart w:id="120" w:name="_Toc631844661"/>
+            <w:bookmarkStart w:id="167" w:name="_Toc99901269"/>
+            <w:bookmarkStart w:id="168" w:name="_Toc631844661"/>
+            <w:bookmarkStart w:id="169" w:name="_Toc102929190"/>
             <w:r>
               <w:rPr>
                 <w:rFonts w:ascii="Arial" w:eastAsia="Arial" w:hAnsi="Arial" w:cs="Arial"/>
@@ -4278,12 +4499,13 @@
               </w:rPr>
               <w:t>Tras el registro del delito, se le enviará una notificación a su lista de amigos para avisarles del peligro que corre el responsable.</w:t>
             </w:r>
-            <w:bookmarkEnd w:id="119"/>
-            <w:bookmarkEnd w:id="120"/>
+            <w:bookmarkEnd w:id="167"/>
+            <w:bookmarkEnd w:id="168"/>
+            <w:bookmarkEnd w:id="169"/>
           </w:p>
           <w:p>
             <w:pPr>
-              <w:pStyle w:val="ListParagraph"/>
+              <w:pStyle w:val="Prrafodelista"/>
               <w:numPr>
                 <w:ilvl w:val="0"/>
                 <w:numId w:val="15"/>
@@ -4297,8 +4519,9 @@
                 <w:lang w:val="es-MX"/>
               </w:rPr>
             </w:pPr>
-            <w:bookmarkStart w:id="121" w:name="_Toc99901270"/>
-            <w:bookmarkStart w:id="122" w:name="_Toc529513176"/>
+            <w:bookmarkStart w:id="170" w:name="_Toc99901270"/>
+            <w:bookmarkStart w:id="171" w:name="_Toc529513176"/>
+            <w:bookmarkStart w:id="172" w:name="_Toc102929191"/>
             <w:r>
               <w:rPr>
                 <w:rFonts w:ascii="Arial" w:eastAsia="Arial" w:hAnsi="Arial" w:cs="Arial"/>
@@ -4321,12 +4544,13 @@
               </w:rPr>
               <w:t>igencia con base en los datos recopilados</w:t>
             </w:r>
-            <w:bookmarkEnd w:id="121"/>
-            <w:bookmarkEnd w:id="122"/>
+            <w:bookmarkEnd w:id="170"/>
+            <w:bookmarkEnd w:id="171"/>
+            <w:bookmarkEnd w:id="172"/>
           </w:p>
           <w:p>
             <w:pPr>
-              <w:pStyle w:val="ListParagraph"/>
+              <w:pStyle w:val="Prrafodelista"/>
               <w:numPr>
                 <w:ilvl w:val="0"/>
                 <w:numId w:val="19"/>
@@ -4340,8 +4564,9 @@
                 <w:lang w:val="es-MX"/>
               </w:rPr>
             </w:pPr>
-            <w:bookmarkStart w:id="123" w:name="_Toc99901271"/>
-            <w:bookmarkStart w:id="124" w:name="_Toc1576254293"/>
+            <w:bookmarkStart w:id="173" w:name="_Toc99901271"/>
+            <w:bookmarkStart w:id="174" w:name="_Toc1576254293"/>
+            <w:bookmarkStart w:id="175" w:name="_Toc102929192"/>
             <w:r>
               <w:rPr>
                 <w:rFonts w:ascii="Arial" w:eastAsia="Arial" w:hAnsi="Arial" w:cs="Arial"/>
@@ -4353,7 +4578,8 @@
               </w:rPr>
               <w:t>Perfil Delictivo</w:t>
             </w:r>
-            <w:bookmarkEnd w:id="123"/>
+            <w:bookmarkEnd w:id="173"/>
+            <w:bookmarkEnd w:id="175"/>
             <w:r>
               <w:rPr>
                 <w:rFonts w:ascii="Arial" w:eastAsia="Arial" w:hAnsi="Arial" w:cs="Arial"/>
@@ -4365,7 +4591,7 @@
               </w:rPr>
               <w:t xml:space="preserve"> </w:t>
             </w:r>
-            <w:bookmarkEnd w:id="124"/>
+            <w:bookmarkEnd w:id="174"/>
           </w:p>
           <w:p>
             <w:pPr>
@@ -4379,8 +4605,9 @@
                 <w:lang w:val="es-MX"/>
               </w:rPr>
             </w:pPr>
-            <w:bookmarkStart w:id="125" w:name="_Toc99901272"/>
-            <w:bookmarkStart w:id="126" w:name="_Toc936780222"/>
+            <w:bookmarkStart w:id="176" w:name="_Toc99901272"/>
+            <w:bookmarkStart w:id="177" w:name="_Toc936780222"/>
+            <w:bookmarkStart w:id="178" w:name="_Toc102929193"/>
             <w:r>
               <w:rPr>
                 <w:rFonts w:ascii="Arial" w:eastAsia="Arial" w:hAnsi="Arial" w:cs="Arial"/>
@@ -4388,12 +4615,13 @@
               </w:rPr>
               <w:t>La aplicación mediante una recopilación de coincidencias en los detalles de los reportes, se creará un perfil de una persona potencialmente peligrosa.</w:t>
             </w:r>
-            <w:bookmarkEnd w:id="125"/>
-            <w:bookmarkEnd w:id="126"/>
+            <w:bookmarkEnd w:id="176"/>
+            <w:bookmarkEnd w:id="177"/>
+            <w:bookmarkEnd w:id="178"/>
           </w:p>
           <w:p>
             <w:pPr>
-              <w:pStyle w:val="ListParagraph"/>
+              <w:pStyle w:val="Prrafodelista"/>
               <w:numPr>
                 <w:ilvl w:val="0"/>
                 <w:numId w:val="16"/>
@@ -4407,8 +4635,9 @@
                 <w:lang w:val="es-MX"/>
               </w:rPr>
             </w:pPr>
-            <w:bookmarkStart w:id="127" w:name="_Toc99901273"/>
-            <w:bookmarkStart w:id="128" w:name="_Toc2002789726"/>
+            <w:bookmarkStart w:id="179" w:name="_Toc99901273"/>
+            <w:bookmarkStart w:id="180" w:name="_Toc2002789726"/>
+            <w:bookmarkStart w:id="181" w:name="_Toc102929194"/>
             <w:r>
               <w:rPr>
                 <w:rFonts w:ascii="Arial" w:eastAsia="Arial" w:hAnsi="Arial" w:cs="Arial"/>
@@ -4420,7 +4649,8 @@
               </w:rPr>
               <w:t>Ruta Segura</w:t>
             </w:r>
-            <w:bookmarkEnd w:id="127"/>
+            <w:bookmarkEnd w:id="179"/>
+            <w:bookmarkEnd w:id="181"/>
             <w:r>
               <w:rPr>
                 <w:rFonts w:ascii="Arial" w:eastAsia="Arial" w:hAnsi="Arial" w:cs="Arial"/>
@@ -4432,7 +4662,7 @@
               </w:rPr>
               <w:t xml:space="preserve"> </w:t>
             </w:r>
-            <w:bookmarkEnd w:id="128"/>
+            <w:bookmarkEnd w:id="180"/>
           </w:p>
           <w:p>
             <w:pPr>
@@ -4445,8 +4675,9 @@
                 <w:lang w:val="es-MX"/>
               </w:rPr>
             </w:pPr>
-            <w:bookmarkStart w:id="129" w:name="_Toc99901274"/>
-            <w:bookmarkStart w:id="130" w:name="_Toc810711078"/>
+            <w:bookmarkStart w:id="182" w:name="_Toc99901274"/>
+            <w:bookmarkStart w:id="183" w:name="_Toc810711078"/>
+            <w:bookmarkStart w:id="184" w:name="_Toc102929195"/>
             <w:r>
               <w:rPr>
                 <w:rFonts w:ascii="Arial" w:eastAsia="Arial" w:hAnsi="Arial" w:cs="Arial"/>
@@ -4468,12 +4699,13 @@
               </w:rPr>
               <w:t xml:space="preserve"> ingrese el lugar de destino a donde desea ir.</w:t>
             </w:r>
-            <w:bookmarkEnd w:id="129"/>
-            <w:bookmarkEnd w:id="130"/>
+            <w:bookmarkEnd w:id="182"/>
+            <w:bookmarkEnd w:id="183"/>
+            <w:bookmarkEnd w:id="184"/>
           </w:p>
           <w:p>
             <w:pPr>
-              <w:pStyle w:val="ListParagraph"/>
+              <w:pStyle w:val="Prrafodelista"/>
               <w:numPr>
                 <w:ilvl w:val="0"/>
                 <w:numId w:val="15"/>
@@ -4487,8 +4719,9 @@
                 <w:lang w:val="es-MX"/>
               </w:rPr>
             </w:pPr>
-            <w:bookmarkStart w:id="131" w:name="_Toc99901275"/>
-            <w:bookmarkStart w:id="132" w:name="_Toc191454547"/>
+            <w:bookmarkStart w:id="185" w:name="_Toc99901275"/>
+            <w:bookmarkStart w:id="186" w:name="_Toc191454547"/>
+            <w:bookmarkStart w:id="187" w:name="_Toc102929196"/>
             <w:r>
               <w:rPr>
                 <w:rFonts w:ascii="Arial" w:eastAsia="Arial" w:hAnsi="Arial" w:cs="Arial"/>
@@ -4522,12 +4755,13 @@
               </w:rPr>
               <w:t>autoridades</w:t>
             </w:r>
-            <w:bookmarkEnd w:id="131"/>
-            <w:bookmarkEnd w:id="132"/>
+            <w:bookmarkEnd w:id="185"/>
+            <w:bookmarkEnd w:id="186"/>
+            <w:bookmarkEnd w:id="187"/>
           </w:p>
           <w:p>
             <w:pPr>
-              <w:pStyle w:val="ListParagraph"/>
+              <w:pStyle w:val="Prrafodelista"/>
               <w:numPr>
                 <w:ilvl w:val="0"/>
                 <w:numId w:val="16"/>
@@ -4540,8 +4774,9 @@
                 <w:lang w:val="es-MX"/>
               </w:rPr>
             </w:pPr>
-            <w:bookmarkStart w:id="133" w:name="_Toc99901276"/>
-            <w:bookmarkStart w:id="134" w:name="_Toc1411594429"/>
+            <w:bookmarkStart w:id="188" w:name="_Toc99901276"/>
+            <w:bookmarkStart w:id="189" w:name="_Toc1411594429"/>
+            <w:bookmarkStart w:id="190" w:name="_Toc102929197"/>
             <w:r>
               <w:rPr>
                 <w:rFonts w:ascii="Arial" w:eastAsia="Arial" w:hAnsi="Arial" w:cs="Arial"/>
@@ -4553,7 +4788,8 @@
               </w:rPr>
               <w:t>Pánico</w:t>
             </w:r>
-            <w:bookmarkEnd w:id="133"/>
+            <w:bookmarkEnd w:id="188"/>
+            <w:bookmarkEnd w:id="190"/>
             <w:r>
               <w:rPr>
                 <w:rFonts w:ascii="Arial" w:eastAsia="Arial" w:hAnsi="Arial" w:cs="Arial"/>
@@ -4565,7 +4801,7 @@
               </w:rPr>
               <w:t xml:space="preserve"> </w:t>
             </w:r>
-            <w:bookmarkEnd w:id="134"/>
+            <w:bookmarkEnd w:id="189"/>
           </w:p>
           <w:p>
             <w:pPr>
@@ -4578,8 +4814,9 @@
                 <w:lang w:val="es-MX"/>
               </w:rPr>
             </w:pPr>
-            <w:bookmarkStart w:id="135" w:name="_Toc99901277"/>
-            <w:bookmarkStart w:id="136" w:name="_Toc734528137"/>
+            <w:bookmarkStart w:id="191" w:name="_Toc99901277"/>
+            <w:bookmarkStart w:id="192" w:name="_Toc734528137"/>
+            <w:bookmarkStart w:id="193" w:name="_Toc102929198"/>
             <w:r>
               <w:rPr>
                 <w:rFonts w:ascii="Arial" w:eastAsia="Arial" w:hAnsi="Arial" w:cs="Arial"/>
@@ -4587,12 +4824,13 @@
               </w:rPr>
               <w:t>La aplicación tendrá un botón de pánico en caso de que el usuario esté seguro de que será víctima de un delito que alertará a las autoridades (911) ofreciendo la ubicación donde se encuentra. En el caso de presionar por error el botón, existirá un botón de “Cancelar solicitud”.</w:t>
             </w:r>
-            <w:bookmarkEnd w:id="135"/>
-            <w:bookmarkEnd w:id="136"/>
+            <w:bookmarkEnd w:id="191"/>
+            <w:bookmarkEnd w:id="192"/>
+            <w:bookmarkEnd w:id="193"/>
           </w:p>
           <w:p>
             <w:pPr>
-              <w:pStyle w:val="ListParagraph"/>
+              <w:pStyle w:val="Prrafodelista"/>
               <w:numPr>
                 <w:ilvl w:val="0"/>
                 <w:numId w:val="16"/>
@@ -4605,8 +4843,9 @@
                 <w:lang w:val="es-MX"/>
               </w:rPr>
             </w:pPr>
-            <w:bookmarkStart w:id="137" w:name="_Toc99901278"/>
-            <w:bookmarkStart w:id="138" w:name="_Toc1955492002"/>
+            <w:bookmarkStart w:id="194" w:name="_Toc99901278"/>
+            <w:bookmarkStart w:id="195" w:name="_Toc1955492002"/>
+            <w:bookmarkStart w:id="196" w:name="_Toc102929199"/>
             <w:r>
               <w:rPr>
                 <w:rFonts w:ascii="Arial" w:eastAsia="Arial" w:hAnsi="Arial" w:cs="Arial"/>
@@ -4616,21 +4855,11 @@
                 <w:szCs w:val="22"/>
                 <w:lang w:val="es-MX"/>
               </w:rPr>
-              <w:t>Información oficial:</w:t>
-            </w:r>
-            <w:bookmarkEnd w:id="137"/>
-            <w:r>
-              <w:rPr>
-                <w:rFonts w:ascii="Arial" w:eastAsia="Arial" w:hAnsi="Arial" w:cs="Arial"/>
-                <w:b/>
-                <w:bCs/>
-                <w:sz w:val="22"/>
-                <w:szCs w:val="22"/>
-                <w:lang w:val="es-MX"/>
-              </w:rPr>
-              <w:t xml:space="preserve"> </w:t>
-            </w:r>
-            <w:bookmarkEnd w:id="138"/>
+              <w:t>Información oficial</w:t>
+            </w:r>
+            <w:bookmarkEnd w:id="194"/>
+            <w:bookmarkEnd w:id="195"/>
+            <w:bookmarkEnd w:id="196"/>
           </w:p>
           <w:p>
             <w:pPr>
@@ -4644,8 +4873,9 @@
                 <w:lang w:val="es-MX"/>
               </w:rPr>
             </w:pPr>
-            <w:bookmarkStart w:id="139" w:name="_Toc99901279"/>
-            <w:bookmarkStart w:id="140" w:name="_Toc1397702727"/>
+            <w:bookmarkStart w:id="197" w:name="_Toc99901279"/>
+            <w:bookmarkStart w:id="198" w:name="_Toc1397702727"/>
+            <w:bookmarkStart w:id="199" w:name="_Toc102929200"/>
             <w:r>
               <w:rPr>
                 <w:rFonts w:ascii="Arial" w:eastAsia="Arial" w:hAnsi="Arial" w:cs="Arial"/>
@@ -4709,7 +4939,8 @@
               </w:rPr>
               <w:t>para presentar una denuncia anónima de manera más formal.</w:t>
             </w:r>
-            <w:bookmarkEnd w:id="139"/>
+            <w:bookmarkEnd w:id="197"/>
+            <w:bookmarkEnd w:id="199"/>
             <w:r>
               <w:rPr>
                 <w:rFonts w:ascii="Arial" w:eastAsia="Arial" w:hAnsi="Arial" w:cs="Arial"/>
@@ -4717,7 +4948,7 @@
               </w:rPr>
               <w:t xml:space="preserve"> </w:t>
             </w:r>
-            <w:bookmarkEnd w:id="140"/>
+            <w:bookmarkEnd w:id="198"/>
           </w:p>
         </w:tc>
       </w:tr>
@@ -4750,8 +4981,8 @@
                 <w:lang w:val="es-MX"/>
               </w:rPr>
             </w:pPr>
-            <w:bookmarkStart w:id="141" w:name="_Toc99901280"/>
-            <w:bookmarkStart w:id="142" w:name="_Toc1988380611"/>
+            <w:bookmarkStart w:id="200" w:name="_Toc1988380611"/>
+            <w:bookmarkStart w:id="201" w:name="_Toc102929201"/>
             <w:r>
               <w:rPr>
                 <w:rFonts w:ascii="Arial" w:hAnsi="Arial" w:cs="Arial"/>
@@ -4759,8 +4990,8 @@
               </w:rPr>
               <w:t>Trabajos relacionados</w:t>
             </w:r>
-            <w:bookmarkEnd w:id="141"/>
-            <w:bookmarkEnd w:id="142"/>
+            <w:bookmarkEnd w:id="200"/>
+            <w:bookmarkEnd w:id="201"/>
           </w:p>
         </w:tc>
         <w:tc>
@@ -4780,21 +5011,253 @@
                 <w:bCs/>
               </w:rPr>
             </w:pPr>
-            <w:bookmarkStart w:id="143" w:name="_Toc99901281"/>
-            <w:bookmarkStart w:id="144" w:name="_Toc1155311066"/>
-            <w:r>
-              <w:rPr>
-                <w:rFonts w:ascii="Arial" w:hAnsi="Arial" w:cs="Arial"/>
-                <w:b/>
-                <w:bCs/>
-                <w:lang w:val="es-MX"/>
-              </w:rPr>
-              <w:t xml:space="preserve">Weir M. (Enero 2021) “What is Citizen? The controversial app for safety alerts and crime tracking, explained”, Sitio web de Insider, disponible en: </w:t>
+            <w:bookmarkStart w:id="202" w:name="_Toc99901281"/>
+            <w:bookmarkStart w:id="203" w:name="_Toc1155311066"/>
+            <w:bookmarkStart w:id="204" w:name="_Toc102929202"/>
+            <w:proofErr w:type="spellStart"/>
+            <w:r>
+              <w:rPr>
+                <w:rFonts w:ascii="Arial" w:hAnsi="Arial" w:cs="Arial"/>
+                <w:b/>
+                <w:bCs/>
+                <w:lang w:val="es-MX"/>
+              </w:rPr>
+              <w:t>Weir</w:t>
+            </w:r>
+            <w:proofErr w:type="spellEnd"/>
+            <w:r>
+              <w:rPr>
+                <w:rFonts w:ascii="Arial" w:hAnsi="Arial" w:cs="Arial"/>
+                <w:b/>
+                <w:bCs/>
+                <w:lang w:val="es-MX"/>
+              </w:rPr>
+              <w:t xml:space="preserve"> M. (</w:t>
+            </w:r>
+            <w:proofErr w:type="gramStart"/>
+            <w:r>
+              <w:rPr>
+                <w:rFonts w:ascii="Arial" w:hAnsi="Arial" w:cs="Arial"/>
+                <w:b/>
+                <w:bCs/>
+                <w:lang w:val="es-MX"/>
+              </w:rPr>
+              <w:t>Enero</w:t>
+            </w:r>
+            <w:proofErr w:type="gramEnd"/>
+            <w:r>
+              <w:rPr>
+                <w:rFonts w:ascii="Arial" w:hAnsi="Arial" w:cs="Arial"/>
+                <w:b/>
+                <w:bCs/>
+                <w:lang w:val="es-MX"/>
+              </w:rPr>
+              <w:t xml:space="preserve"> 2021) “</w:t>
+            </w:r>
+            <w:proofErr w:type="spellStart"/>
+            <w:r>
+              <w:rPr>
+                <w:rFonts w:ascii="Arial" w:hAnsi="Arial" w:cs="Arial"/>
+                <w:b/>
+                <w:bCs/>
+                <w:lang w:val="es-MX"/>
+              </w:rPr>
+              <w:t>What</w:t>
+            </w:r>
+            <w:proofErr w:type="spellEnd"/>
+            <w:r>
+              <w:rPr>
+                <w:rFonts w:ascii="Arial" w:hAnsi="Arial" w:cs="Arial"/>
+                <w:b/>
+                <w:bCs/>
+                <w:lang w:val="es-MX"/>
+              </w:rPr>
+              <w:t xml:space="preserve"> </w:t>
+            </w:r>
+            <w:proofErr w:type="spellStart"/>
+            <w:r>
+              <w:rPr>
+                <w:rFonts w:ascii="Arial" w:hAnsi="Arial" w:cs="Arial"/>
+                <w:b/>
+                <w:bCs/>
+                <w:lang w:val="es-MX"/>
+              </w:rPr>
+              <w:t>is</w:t>
+            </w:r>
+            <w:proofErr w:type="spellEnd"/>
+            <w:r>
+              <w:rPr>
+                <w:rFonts w:ascii="Arial" w:hAnsi="Arial" w:cs="Arial"/>
+                <w:b/>
+                <w:bCs/>
+                <w:lang w:val="es-MX"/>
+              </w:rPr>
+              <w:t xml:space="preserve"> </w:t>
+            </w:r>
+            <w:proofErr w:type="spellStart"/>
+            <w:r>
+              <w:rPr>
+                <w:rFonts w:ascii="Arial" w:hAnsi="Arial" w:cs="Arial"/>
+                <w:b/>
+                <w:bCs/>
+                <w:lang w:val="es-MX"/>
+              </w:rPr>
+              <w:t>Citizen</w:t>
+            </w:r>
+            <w:proofErr w:type="spellEnd"/>
+            <w:r>
+              <w:rPr>
+                <w:rFonts w:ascii="Arial" w:hAnsi="Arial" w:cs="Arial"/>
+                <w:b/>
+                <w:bCs/>
+                <w:lang w:val="es-MX"/>
+              </w:rPr>
+              <w:t xml:space="preserve">? </w:t>
+            </w:r>
+            <w:proofErr w:type="spellStart"/>
+            <w:r>
+              <w:rPr>
+                <w:rFonts w:ascii="Arial" w:hAnsi="Arial" w:cs="Arial"/>
+                <w:b/>
+                <w:bCs/>
+                <w:lang w:val="es-MX"/>
+              </w:rPr>
+              <w:t>The</w:t>
+            </w:r>
+            <w:proofErr w:type="spellEnd"/>
+            <w:r>
+              <w:rPr>
+                <w:rFonts w:ascii="Arial" w:hAnsi="Arial" w:cs="Arial"/>
+                <w:b/>
+                <w:bCs/>
+                <w:lang w:val="es-MX"/>
+              </w:rPr>
+              <w:t xml:space="preserve"> controversial </w:t>
+            </w:r>
+            <w:proofErr w:type="gramStart"/>
+            <w:r>
+              <w:rPr>
+                <w:rFonts w:ascii="Arial" w:hAnsi="Arial" w:cs="Arial"/>
+                <w:b/>
+                <w:bCs/>
+                <w:lang w:val="es-MX"/>
+              </w:rPr>
+              <w:t>app</w:t>
+            </w:r>
+            <w:proofErr w:type="gramEnd"/>
+            <w:r>
+              <w:rPr>
+                <w:rFonts w:ascii="Arial" w:hAnsi="Arial" w:cs="Arial"/>
+                <w:b/>
+                <w:bCs/>
+                <w:lang w:val="es-MX"/>
+              </w:rPr>
+              <w:t xml:space="preserve"> </w:t>
+            </w:r>
+            <w:proofErr w:type="spellStart"/>
+            <w:r>
+              <w:rPr>
+                <w:rFonts w:ascii="Arial" w:hAnsi="Arial" w:cs="Arial"/>
+                <w:b/>
+                <w:bCs/>
+                <w:lang w:val="es-MX"/>
+              </w:rPr>
+              <w:t>for</w:t>
+            </w:r>
+            <w:proofErr w:type="spellEnd"/>
+            <w:r>
+              <w:rPr>
+                <w:rFonts w:ascii="Arial" w:hAnsi="Arial" w:cs="Arial"/>
+                <w:b/>
+                <w:bCs/>
+                <w:lang w:val="es-MX"/>
+              </w:rPr>
+              <w:t xml:space="preserve"> safety </w:t>
+            </w:r>
+            <w:proofErr w:type="spellStart"/>
+            <w:r>
+              <w:rPr>
+                <w:rFonts w:ascii="Arial" w:hAnsi="Arial" w:cs="Arial"/>
+                <w:b/>
+                <w:bCs/>
+                <w:lang w:val="es-MX"/>
+              </w:rPr>
+              <w:t>alerts</w:t>
+            </w:r>
+            <w:proofErr w:type="spellEnd"/>
+            <w:r>
+              <w:rPr>
+                <w:rFonts w:ascii="Arial" w:hAnsi="Arial" w:cs="Arial"/>
+                <w:b/>
+                <w:bCs/>
+                <w:lang w:val="es-MX"/>
+              </w:rPr>
+              <w:t xml:space="preserve"> and </w:t>
+            </w:r>
+            <w:proofErr w:type="spellStart"/>
+            <w:r>
+              <w:rPr>
+                <w:rFonts w:ascii="Arial" w:hAnsi="Arial" w:cs="Arial"/>
+                <w:b/>
+                <w:bCs/>
+                <w:lang w:val="es-MX"/>
+              </w:rPr>
+              <w:t>crime</w:t>
+            </w:r>
+            <w:proofErr w:type="spellEnd"/>
+            <w:r>
+              <w:rPr>
+                <w:rFonts w:ascii="Arial" w:hAnsi="Arial" w:cs="Arial"/>
+                <w:b/>
+                <w:bCs/>
+                <w:lang w:val="es-MX"/>
+              </w:rPr>
+              <w:t xml:space="preserve"> tracking, </w:t>
+            </w:r>
+            <w:proofErr w:type="spellStart"/>
+            <w:r>
+              <w:rPr>
+                <w:rFonts w:ascii="Arial" w:hAnsi="Arial" w:cs="Arial"/>
+                <w:b/>
+                <w:bCs/>
+                <w:lang w:val="es-MX"/>
+              </w:rPr>
+              <w:t>explained</w:t>
+            </w:r>
+            <w:proofErr w:type="spellEnd"/>
+            <w:r>
+              <w:rPr>
+                <w:rFonts w:ascii="Arial" w:hAnsi="Arial" w:cs="Arial"/>
+                <w:b/>
+                <w:bCs/>
+                <w:lang w:val="es-MX"/>
+              </w:rPr>
+              <w:t xml:space="preserve">”, Sitio web de </w:t>
+            </w:r>
+            <w:proofErr w:type="spellStart"/>
+            <w:r>
+              <w:rPr>
+                <w:rFonts w:ascii="Arial" w:hAnsi="Arial" w:cs="Arial"/>
+                <w:b/>
+                <w:bCs/>
+                <w:lang w:val="es-MX"/>
+              </w:rPr>
+              <w:t>Insider</w:t>
+            </w:r>
+            <w:proofErr w:type="spellEnd"/>
+            <w:r>
+              <w:rPr>
+                <w:rFonts w:ascii="Arial" w:hAnsi="Arial" w:cs="Arial"/>
+                <w:b/>
+                <w:bCs/>
+                <w:lang w:val="es-MX"/>
+              </w:rPr>
+              <w:t xml:space="preserve">, disponible en: </w:t>
             </w:r>
             <w:hyperlink r:id="rId14">
               <w:r>
                 <w:rPr>
-                  <w:rStyle w:val="Hyperlink"/>
+                  <w:rStyle w:val="Hipervnculo"/>
                   <w:rFonts w:ascii="Arial" w:hAnsi="Arial" w:cs="Arial"/>
                   <w:b/>
                   <w:bCs/>
@@ -4802,9 +5265,10 @@
                 </w:rPr>
                 <w:t>https://www.businessinsider.com/what-is-citizen-app</w:t>
               </w:r>
+              <w:bookmarkEnd w:id="204"/>
             </w:hyperlink>
-            <w:bookmarkEnd w:id="143"/>
-            <w:bookmarkEnd w:id="144"/>
+            <w:bookmarkEnd w:id="202"/>
+            <w:bookmarkEnd w:id="203"/>
           </w:p>
           <w:p>
             <w:pPr>
@@ -4815,17 +5279,43 @@
                 <w:lang w:val="es-MX"/>
               </w:rPr>
             </w:pPr>
-            <w:bookmarkStart w:id="145" w:name="_Toc99901282"/>
-            <w:bookmarkStart w:id="146" w:name="_Toc1564195060"/>
-            <w:r>
-              <w:rPr>
-                <w:rFonts w:ascii="Arial" w:hAnsi="Arial" w:cs="Arial"/>
-                <w:lang w:val="es-MX"/>
-              </w:rPr>
-              <w:t>Citizen: Safety &amp; Awareness es una aplicación móvil que nos alerta en tiempo real de los delitos que se están produciendo por toda la superficie de Manhattan.</w:t>
-            </w:r>
-            <w:bookmarkStart w:id="147" w:name="_Toc99901283"/>
-            <w:bookmarkEnd w:id="145"/>
+            <w:bookmarkStart w:id="205" w:name="_Toc99901282"/>
+            <w:bookmarkStart w:id="206" w:name="_Toc1564195060"/>
+            <w:bookmarkStart w:id="207" w:name="_Toc102929203"/>
+            <w:proofErr w:type="spellStart"/>
+            <w:r>
+              <w:rPr>
+                <w:rFonts w:ascii="Arial" w:hAnsi="Arial" w:cs="Arial"/>
+                <w:lang w:val="es-MX"/>
+              </w:rPr>
+              <w:t>Citizen</w:t>
+            </w:r>
+            <w:proofErr w:type="spellEnd"/>
+            <w:r>
+              <w:rPr>
+                <w:rFonts w:ascii="Arial" w:hAnsi="Arial" w:cs="Arial"/>
+                <w:lang w:val="es-MX"/>
+              </w:rPr>
+              <w:t xml:space="preserve">: Safety &amp; </w:t>
+            </w:r>
+            <w:proofErr w:type="spellStart"/>
+            <w:r>
+              <w:rPr>
+                <w:rFonts w:ascii="Arial" w:hAnsi="Arial" w:cs="Arial"/>
+                <w:lang w:val="es-MX"/>
+              </w:rPr>
+              <w:t>Awareness</w:t>
+            </w:r>
+            <w:proofErr w:type="spellEnd"/>
+            <w:r>
+              <w:rPr>
+                <w:rFonts w:ascii="Arial" w:hAnsi="Arial" w:cs="Arial"/>
+                <w:lang w:val="es-MX"/>
+              </w:rPr>
+              <w:t xml:space="preserve"> es una aplicación móvil que nos alerta en tiempo real de los delitos que se están produciendo por toda la superficie de Manhattan.</w:t>
+            </w:r>
+            <w:bookmarkStart w:id="208" w:name="_Toc99901283"/>
+            <w:bookmarkEnd w:id="205"/>
             <w:r>
               <w:rPr>
                 <w:rFonts w:ascii="Arial" w:hAnsi="Arial" w:cs="Arial"/>
@@ -4838,9 +5328,26 @@
                 <w:rFonts w:ascii="Arial" w:hAnsi="Arial" w:cs="Arial"/>
                 <w:lang w:val="es-MX"/>
               </w:rPr>
-              <w:t>El funcionamiento de la aplicación se basa en los delitos que son reportados al 911, Citizen los recibe y hace uso de estos para alertar a los usuarios.</w:t>
-            </w:r>
-            <w:bookmarkEnd w:id="147"/>
+              <w:t xml:space="preserve">El funcionamiento de la aplicación se basa en los delitos que son reportados al 911, </w:t>
+            </w:r>
+            <w:proofErr w:type="spellStart"/>
+            <w:r>
+              <w:rPr>
+                <w:rFonts w:ascii="Arial" w:hAnsi="Arial" w:cs="Arial"/>
+                <w:lang w:val="es-MX"/>
+              </w:rPr>
+              <w:t>Citizen</w:t>
+            </w:r>
+            <w:proofErr w:type="spellEnd"/>
+            <w:r>
+              <w:rPr>
+                <w:rFonts w:ascii="Arial" w:hAnsi="Arial" w:cs="Arial"/>
+                <w:lang w:val="es-MX"/>
+              </w:rPr>
+              <w:t xml:space="preserve"> los recibe y hace uso de estos para alertar a los usuarios.</w:t>
+            </w:r>
+            <w:bookmarkEnd w:id="207"/>
+            <w:bookmarkEnd w:id="208"/>
             <w:r>
               <w:rPr>
                 <w:rFonts w:ascii="Arial" w:hAnsi="Arial" w:cs="Arial"/>
@@ -4848,7 +5355,7 @@
               </w:rPr>
               <w:t xml:space="preserve"> </w:t>
             </w:r>
-            <w:bookmarkEnd w:id="146"/>
+            <w:bookmarkEnd w:id="206"/>
           </w:p>
           <w:p>
             <w:pPr>
@@ -4870,21 +5377,62 @@
                 <w:lang w:val="es-MX"/>
               </w:rPr>
             </w:pPr>
-            <w:bookmarkStart w:id="148" w:name="_Toc99901284"/>
-            <w:bookmarkStart w:id="149" w:name="_Toc1433594171"/>
-            <w:r>
-              <w:rPr>
-                <w:rFonts w:ascii="Arial" w:hAnsi="Arial" w:cs="Arial"/>
-                <w:b/>
-                <w:bCs/>
-                <w:lang w:val="es-MX"/>
-              </w:rPr>
-              <w:t xml:space="preserve">Cáceres P, Cajas K.A (Marzo 2017)“Aplicativo móvil de seguridad ciudadana: TheShieldApp”, Universidad Peruana de Ciencias Aplicadas (UPC), disponible en: </w:t>
+            <w:bookmarkStart w:id="209" w:name="_Toc99901284"/>
+            <w:bookmarkStart w:id="210" w:name="_Toc1433594171"/>
+            <w:bookmarkStart w:id="211" w:name="_Toc102929204"/>
+            <w:r>
+              <w:rPr>
+                <w:rFonts w:ascii="Arial" w:hAnsi="Arial" w:cs="Arial"/>
+                <w:b/>
+                <w:bCs/>
+                <w:lang w:val="es-MX"/>
+              </w:rPr>
+              <w:t xml:space="preserve">Cáceres P, Cajas K.A (Marzo </w:t>
+            </w:r>
+            <w:proofErr w:type="gramStart"/>
+            <w:r>
+              <w:rPr>
+                <w:rFonts w:ascii="Arial" w:hAnsi="Arial" w:cs="Arial"/>
+                <w:b/>
+                <w:bCs/>
+                <w:lang w:val="es-MX"/>
+              </w:rPr>
+              <w:t>2017)“</w:t>
+            </w:r>
+            <w:proofErr w:type="gramEnd"/>
+            <w:r>
+              <w:rPr>
+                <w:rFonts w:ascii="Arial" w:hAnsi="Arial" w:cs="Arial"/>
+                <w:b/>
+                <w:bCs/>
+                <w:lang w:val="es-MX"/>
+              </w:rPr>
+              <w:t xml:space="preserve">Aplicativo móvil de seguridad ciudadana: </w:t>
+            </w:r>
+            <w:proofErr w:type="spellStart"/>
+            <w:r>
+              <w:rPr>
+                <w:rFonts w:ascii="Arial" w:hAnsi="Arial" w:cs="Arial"/>
+                <w:b/>
+                <w:bCs/>
+                <w:lang w:val="es-MX"/>
+              </w:rPr>
+              <w:t>TheShieldApp</w:t>
+            </w:r>
+            <w:proofErr w:type="spellEnd"/>
+            <w:r>
+              <w:rPr>
+                <w:rFonts w:ascii="Arial" w:hAnsi="Arial" w:cs="Arial"/>
+                <w:b/>
+                <w:bCs/>
+                <w:lang w:val="es-MX"/>
+              </w:rPr>
+              <w:t xml:space="preserve">”, Universidad Peruana de Ciencias Aplicadas (UPC), disponible en: </w:t>
             </w:r>
             <w:hyperlink r:id="rId15">
               <w:r>
                 <w:rPr>
-                  <w:rStyle w:val="Hyperlink"/>
+                  <w:rStyle w:val="Hipervnculo"/>
                   <w:rFonts w:ascii="Arial" w:hAnsi="Arial" w:cs="Arial"/>
                   <w:b/>
                   <w:bCs/>
@@ -4892,9 +5440,10 @@
                 </w:rPr>
                 <w:t>https://repositorioacademico.upc.edu.pe/bitstream/handle/10757/621889/Cajas_CK.pdf</w:t>
               </w:r>
+              <w:bookmarkEnd w:id="211"/>
             </w:hyperlink>
-            <w:bookmarkEnd w:id="148"/>
-            <w:bookmarkEnd w:id="149"/>
+            <w:bookmarkEnd w:id="209"/>
+            <w:bookmarkEnd w:id="210"/>
           </w:p>
           <w:p>
             <w:pPr>
@@ -4905,14 +5454,24 @@
                 <w:lang w:val="es-MX"/>
               </w:rPr>
             </w:pPr>
-            <w:bookmarkStart w:id="150" w:name="_Toc99901285"/>
-            <w:bookmarkStart w:id="151" w:name="_Toc644476726"/>
-            <w:r>
-              <w:rPr>
-                <w:rFonts w:ascii="Arial" w:hAnsi="Arial" w:cs="Arial"/>
-                <w:lang w:val="es-MX"/>
-              </w:rPr>
-              <w:t>TheShield App es una aplicación</w:t>
+            <w:bookmarkStart w:id="212" w:name="_Toc99901285"/>
+            <w:bookmarkStart w:id="213" w:name="_Toc644476726"/>
+            <w:bookmarkStart w:id="214" w:name="_Toc102929205"/>
+            <w:proofErr w:type="spellStart"/>
+            <w:r>
+              <w:rPr>
+                <w:rFonts w:ascii="Arial" w:hAnsi="Arial" w:cs="Arial"/>
+                <w:lang w:val="es-MX"/>
+              </w:rPr>
+              <w:t>TheShield</w:t>
+            </w:r>
+            <w:proofErr w:type="spellEnd"/>
+            <w:r>
+              <w:rPr>
+                <w:rFonts w:ascii="Arial" w:hAnsi="Arial" w:cs="Arial"/>
+                <w:lang w:val="es-MX"/>
+              </w:rPr>
+              <w:t xml:space="preserve"> App es una aplicación</w:t>
             </w:r>
             <w:r>
               <w:rPr>
@@ -4991,7 +5550,8 @@
               </w:rPr>
               <w:t>e haya una mejor gestión de la seguridad en el lugar.</w:t>
             </w:r>
-            <w:bookmarkEnd w:id="150"/>
+            <w:bookmarkEnd w:id="212"/>
+            <w:bookmarkEnd w:id="214"/>
             <w:r>
               <w:rPr>
                 <w:rFonts w:ascii="Arial" w:hAnsi="Arial" w:cs="Arial"/>
@@ -4999,7 +5559,7 @@
               </w:rPr>
               <w:t xml:space="preserve"> </w:t>
             </w:r>
-            <w:bookmarkEnd w:id="151"/>
+            <w:bookmarkEnd w:id="213"/>
           </w:p>
           <w:p>
             <w:pPr>
@@ -5022,21 +5582,142 @@
                 <w:lang w:val="es-MX"/>
               </w:rPr>
             </w:pPr>
-            <w:bookmarkStart w:id="152" w:name="_Toc99901286"/>
-            <w:bookmarkStart w:id="153" w:name="_Toc601431198"/>
-            <w:r>
-              <w:rPr>
-                <w:rFonts w:ascii="Arial" w:hAnsi="Arial" w:cs="Arial"/>
-                <w:b/>
-                <w:bCs/>
-                <w:lang w:val="es-MX"/>
-              </w:rPr>
-              <w:t xml:space="preserve">S, S.A. (Diciembre 2015) “Waze - Crowdsourcing Maps and Traffic Information”, Harvard Business School, disponible en: </w:t>
+            <w:bookmarkStart w:id="215" w:name="_Toc99901286"/>
+            <w:bookmarkStart w:id="216" w:name="_Toc601431198"/>
+            <w:bookmarkStart w:id="217" w:name="_Toc102929206"/>
+            <w:r>
+              <w:rPr>
+                <w:rFonts w:ascii="Arial" w:hAnsi="Arial" w:cs="Arial"/>
+                <w:b/>
+                <w:bCs/>
+                <w:lang w:val="es-MX"/>
+              </w:rPr>
+              <w:t>S, S.A. (</w:t>
+            </w:r>
+            <w:proofErr w:type="gramStart"/>
+            <w:r>
+              <w:rPr>
+                <w:rFonts w:ascii="Arial" w:hAnsi="Arial" w:cs="Arial"/>
+                <w:b/>
+                <w:bCs/>
+                <w:lang w:val="es-MX"/>
+              </w:rPr>
+              <w:t>Diciembre</w:t>
+            </w:r>
+            <w:proofErr w:type="gramEnd"/>
+            <w:r>
+              <w:rPr>
+                <w:rFonts w:ascii="Arial" w:hAnsi="Arial" w:cs="Arial"/>
+                <w:b/>
+                <w:bCs/>
+                <w:lang w:val="es-MX"/>
+              </w:rPr>
+              <w:t xml:space="preserve"> 2015) “</w:t>
+            </w:r>
+            <w:proofErr w:type="spellStart"/>
+            <w:r>
+              <w:rPr>
+                <w:rFonts w:ascii="Arial" w:hAnsi="Arial" w:cs="Arial"/>
+                <w:b/>
+                <w:bCs/>
+                <w:lang w:val="es-MX"/>
+              </w:rPr>
+              <w:t>Waze</w:t>
+            </w:r>
+            <w:proofErr w:type="spellEnd"/>
+            <w:r>
+              <w:rPr>
+                <w:rFonts w:ascii="Arial" w:hAnsi="Arial" w:cs="Arial"/>
+                <w:b/>
+                <w:bCs/>
+                <w:lang w:val="es-MX"/>
+              </w:rPr>
+              <w:t xml:space="preserve"> - Crowdsourcing </w:t>
+            </w:r>
+            <w:proofErr w:type="spellStart"/>
+            <w:r>
+              <w:rPr>
+                <w:rFonts w:ascii="Arial" w:hAnsi="Arial" w:cs="Arial"/>
+                <w:b/>
+                <w:bCs/>
+                <w:lang w:val="es-MX"/>
+              </w:rPr>
+              <w:t>Maps</w:t>
+            </w:r>
+            <w:proofErr w:type="spellEnd"/>
+            <w:r>
+              <w:rPr>
+                <w:rFonts w:ascii="Arial" w:hAnsi="Arial" w:cs="Arial"/>
+                <w:b/>
+                <w:bCs/>
+                <w:lang w:val="es-MX"/>
+              </w:rPr>
+              <w:t xml:space="preserve"> and </w:t>
+            </w:r>
+            <w:proofErr w:type="spellStart"/>
+            <w:r>
+              <w:rPr>
+                <w:rFonts w:ascii="Arial" w:hAnsi="Arial" w:cs="Arial"/>
+                <w:b/>
+                <w:bCs/>
+                <w:lang w:val="es-MX"/>
+              </w:rPr>
+              <w:t>Traffic</w:t>
+            </w:r>
+            <w:proofErr w:type="spellEnd"/>
+            <w:r>
+              <w:rPr>
+                <w:rFonts w:ascii="Arial" w:hAnsi="Arial" w:cs="Arial"/>
+                <w:b/>
+                <w:bCs/>
+                <w:lang w:val="es-MX"/>
+              </w:rPr>
+              <w:t xml:space="preserve"> </w:t>
+            </w:r>
+            <w:proofErr w:type="spellStart"/>
+            <w:r>
+              <w:rPr>
+                <w:rFonts w:ascii="Arial" w:hAnsi="Arial" w:cs="Arial"/>
+                <w:b/>
+                <w:bCs/>
+                <w:lang w:val="es-MX"/>
+              </w:rPr>
+              <w:t>Information</w:t>
+            </w:r>
+            <w:proofErr w:type="spellEnd"/>
+            <w:r>
+              <w:rPr>
+                <w:rFonts w:ascii="Arial" w:hAnsi="Arial" w:cs="Arial"/>
+                <w:b/>
+                <w:bCs/>
+                <w:lang w:val="es-MX"/>
+              </w:rPr>
+              <w:t xml:space="preserve">”, Harvard Business </w:t>
+            </w:r>
+            <w:proofErr w:type="spellStart"/>
+            <w:r>
+              <w:rPr>
+                <w:rFonts w:ascii="Arial" w:hAnsi="Arial" w:cs="Arial"/>
+                <w:b/>
+                <w:bCs/>
+                <w:lang w:val="es-MX"/>
+              </w:rPr>
+              <w:t>School</w:t>
+            </w:r>
+            <w:proofErr w:type="spellEnd"/>
+            <w:r>
+              <w:rPr>
+                <w:rFonts w:ascii="Arial" w:hAnsi="Arial" w:cs="Arial"/>
+                <w:b/>
+                <w:bCs/>
+                <w:lang w:val="es-MX"/>
+              </w:rPr>
+              <w:t xml:space="preserve">, disponible en: </w:t>
             </w:r>
             <w:hyperlink r:id="rId16">
               <w:r>
                 <w:rPr>
-                  <w:rStyle w:val="Hyperlink"/>
+                  <w:rStyle w:val="Hipervnculo"/>
                   <w:rFonts w:ascii="Arial" w:hAnsi="Arial" w:cs="Arial"/>
                   <w:b/>
                   <w:bCs/>
@@ -5044,9 +5725,10 @@
                 </w:rPr>
                 <w:t>https://digital.hbs.edu/platform-digit/submission/waze-crowdsourcing-maps-and-traffic-information/</w:t>
               </w:r>
+              <w:bookmarkEnd w:id="217"/>
             </w:hyperlink>
-            <w:bookmarkEnd w:id="152"/>
-            <w:bookmarkEnd w:id="153"/>
+            <w:bookmarkEnd w:id="215"/>
+            <w:bookmarkEnd w:id="216"/>
           </w:p>
           <w:p>
             <w:pPr>
@@ -5056,17 +5738,28 @@
                 <w:lang w:val="es-MX"/>
               </w:rPr>
             </w:pPr>
-            <w:bookmarkStart w:id="154" w:name="_Toc99901287"/>
-            <w:bookmarkStart w:id="155" w:name="_Toc781750552"/>
-            <w:r>
-              <w:rPr>
-                <w:rFonts w:ascii="Arial" w:eastAsia="Arial" w:hAnsi="Arial" w:cs="Arial"/>
-                <w:lang w:val="es-MX"/>
-              </w:rPr>
-              <w:t>Waze es la aplicación más grande basada en el trabajo de la comunidad sobre tráfico y manejo.</w:t>
-            </w:r>
-            <w:bookmarkEnd w:id="154"/>
-            <w:bookmarkEnd w:id="155"/>
+            <w:bookmarkStart w:id="218" w:name="_Toc99901287"/>
+            <w:bookmarkStart w:id="219" w:name="_Toc781750552"/>
+            <w:bookmarkStart w:id="220" w:name="_Toc102929207"/>
+            <w:proofErr w:type="spellStart"/>
+            <w:r>
+              <w:rPr>
+                <w:rFonts w:ascii="Arial" w:eastAsia="Arial" w:hAnsi="Arial" w:cs="Arial"/>
+                <w:lang w:val="es-MX"/>
+              </w:rPr>
+              <w:t>Waze</w:t>
+            </w:r>
+            <w:proofErr w:type="spellEnd"/>
+            <w:r>
+              <w:rPr>
+                <w:rFonts w:ascii="Arial" w:eastAsia="Arial" w:hAnsi="Arial" w:cs="Arial"/>
+                <w:lang w:val="es-MX"/>
+              </w:rPr>
+              <w:t xml:space="preserve"> es la aplicación más grande basada en el trabajo de la comunidad sobre tráfico y manejo.</w:t>
+            </w:r>
+            <w:bookmarkEnd w:id="218"/>
+            <w:bookmarkEnd w:id="219"/>
+            <w:bookmarkEnd w:id="220"/>
           </w:p>
           <w:p>
             <w:pPr>
@@ -5076,8 +5769,9 @@
                 <w:lang w:val="es-MX"/>
               </w:rPr>
             </w:pPr>
-            <w:bookmarkStart w:id="156" w:name="_Toc99901288"/>
-            <w:bookmarkStart w:id="157" w:name="_Toc605011707"/>
+            <w:bookmarkStart w:id="221" w:name="_Toc99901288"/>
+            <w:bookmarkStart w:id="222" w:name="_Toc605011707"/>
+            <w:bookmarkStart w:id="223" w:name="_Toc102929208"/>
             <w:r>
               <w:rPr>
                 <w:rFonts w:ascii="Arial" w:eastAsia="Arial" w:hAnsi="Arial" w:cs="Arial"/>
@@ -5085,8 +5779,9 @@
               </w:rPr>
               <w:t>La aplicación provee reporte de accidentes, trafico excesivo, velocidad de viaje y cabinas de policías, también proporciona un editor del mapa online en el que se pueden crear rutas, lugares nuevos; todo esto mediante el crowdsourcing.</w:t>
             </w:r>
-            <w:bookmarkEnd w:id="156"/>
-            <w:bookmarkEnd w:id="157"/>
+            <w:bookmarkEnd w:id="221"/>
+            <w:bookmarkEnd w:id="222"/>
+            <w:bookmarkEnd w:id="223"/>
           </w:p>
           <w:p>
             <w:pPr>
@@ -5108,31 +5803,144 @@
                 <w:lang w:val="es-MX"/>
               </w:rPr>
             </w:pPr>
-            <w:bookmarkStart w:id="158" w:name="_Toc99901289"/>
-            <w:bookmarkStart w:id="159" w:name="_Toc51816030"/>
-            <w:r>
-              <w:rPr>
-                <w:rFonts w:ascii="Arial" w:eastAsia="Arial" w:hAnsi="Arial" w:cs="Arial"/>
-                <w:b/>
-                <w:bCs/>
-                <w:lang w:val="es-MX"/>
-              </w:rPr>
-              <w:t xml:space="preserve">Ocala Police Department. (Octubre 2021) “Ocala P.D. Services at Your Fingertips!”, disponible en: </w:t>
+            <w:bookmarkStart w:id="224" w:name="_Toc99901289"/>
+            <w:bookmarkStart w:id="225" w:name="_Toc51816030"/>
+            <w:bookmarkStart w:id="226" w:name="_Toc102929209"/>
+            <w:r>
+              <w:rPr>
+                <w:rFonts w:ascii="Arial" w:eastAsia="Arial" w:hAnsi="Arial" w:cs="Arial"/>
+                <w:b/>
+                <w:bCs/>
+                <w:lang w:val="es-MX"/>
+              </w:rPr>
+              <w:t xml:space="preserve">Ocala Police </w:t>
+            </w:r>
+            <w:proofErr w:type="spellStart"/>
+            <w:r>
+              <w:rPr>
+                <w:rFonts w:ascii="Arial" w:eastAsia="Arial" w:hAnsi="Arial" w:cs="Arial"/>
+                <w:b/>
+                <w:bCs/>
+                <w:lang w:val="es-MX"/>
+              </w:rPr>
+              <w:t>Department</w:t>
+            </w:r>
+            <w:proofErr w:type="spellEnd"/>
+            <w:r>
+              <w:rPr>
+                <w:rFonts w:ascii="Arial" w:eastAsia="Arial" w:hAnsi="Arial" w:cs="Arial"/>
+                <w:b/>
+                <w:bCs/>
+                <w:lang w:val="es-MX"/>
+              </w:rPr>
+              <w:t>. (</w:t>
+            </w:r>
+            <w:proofErr w:type="gramStart"/>
+            <w:r>
+              <w:rPr>
+                <w:rFonts w:ascii="Arial" w:eastAsia="Arial" w:hAnsi="Arial" w:cs="Arial"/>
+                <w:b/>
+                <w:bCs/>
+                <w:lang w:val="es-MX"/>
+              </w:rPr>
+              <w:t>Octubre</w:t>
+            </w:r>
+            <w:proofErr w:type="gramEnd"/>
+            <w:r>
+              <w:rPr>
+                <w:rFonts w:ascii="Arial" w:eastAsia="Arial" w:hAnsi="Arial" w:cs="Arial"/>
+                <w:b/>
+                <w:bCs/>
+                <w:lang w:val="es-MX"/>
+              </w:rPr>
+              <w:t xml:space="preserve"> 2021) “Ocala P.D. </w:t>
+            </w:r>
+            <w:proofErr w:type="spellStart"/>
+            <w:r>
+              <w:rPr>
+                <w:rFonts w:ascii="Arial" w:eastAsia="Arial" w:hAnsi="Arial" w:cs="Arial"/>
+                <w:b/>
+                <w:bCs/>
+                <w:lang w:val="es-MX"/>
+              </w:rPr>
+              <w:t>Services</w:t>
+            </w:r>
+            <w:proofErr w:type="spellEnd"/>
+            <w:r>
+              <w:rPr>
+                <w:rFonts w:ascii="Arial" w:eastAsia="Arial" w:hAnsi="Arial" w:cs="Arial"/>
+                <w:b/>
+                <w:bCs/>
+                <w:lang w:val="es-MX"/>
+              </w:rPr>
+              <w:t xml:space="preserve"> at </w:t>
+            </w:r>
+            <w:proofErr w:type="spellStart"/>
+            <w:r>
+              <w:rPr>
+                <w:rFonts w:ascii="Arial" w:eastAsia="Arial" w:hAnsi="Arial" w:cs="Arial"/>
+                <w:b/>
+                <w:bCs/>
+                <w:lang w:val="es-MX"/>
+              </w:rPr>
+              <w:t>Your</w:t>
+            </w:r>
+            <w:proofErr w:type="spellEnd"/>
+            <w:r>
+              <w:rPr>
+                <w:rFonts w:ascii="Arial" w:eastAsia="Arial" w:hAnsi="Arial" w:cs="Arial"/>
+                <w:b/>
+                <w:bCs/>
+                <w:lang w:val="es-MX"/>
+              </w:rPr>
+              <w:t xml:space="preserve"> </w:t>
+            </w:r>
+            <w:proofErr w:type="spellStart"/>
+            <w:r>
+              <w:rPr>
+                <w:rFonts w:ascii="Arial" w:eastAsia="Arial" w:hAnsi="Arial" w:cs="Arial"/>
+                <w:b/>
+                <w:bCs/>
+                <w:lang w:val="es-MX"/>
+              </w:rPr>
+              <w:t>Fingertips</w:t>
+            </w:r>
+            <w:proofErr w:type="spellEnd"/>
+            <w:r>
+              <w:rPr>
+                <w:rFonts w:ascii="Arial" w:eastAsia="Arial" w:hAnsi="Arial" w:cs="Arial"/>
+                <w:b/>
+                <w:bCs/>
+                <w:lang w:val="es-MX"/>
+              </w:rPr>
+              <w:t xml:space="preserve">!”, disponible en: </w:t>
             </w:r>
             <w:hyperlink r:id="rId17">
               <w:r>
                 <w:rPr>
-                  <w:rStyle w:val="Hyperlink"/>
+                  <w:rStyle w:val="Hipervnculo"/>
                   <w:rFonts w:ascii="Arial" w:eastAsia="Arial" w:hAnsi="Arial" w:cs="Arial"/>
                   <w:b/>
                   <w:bCs/>
                   <w:lang w:val="es-MX"/>
                 </w:rPr>
-                <w:t>https://www.ocalapd.com/resources/mypd-app</w:t>
+                <w:t>https://www.ocalapd.com/resources/mypd-</w:t>
               </w:r>
+              <w:r>
+                <w:rPr>
+                  <w:rStyle w:val="Hipervnculo"/>
+                  <w:rFonts w:ascii="Arial" w:eastAsia="Arial" w:hAnsi="Arial" w:cs="Arial"/>
+                  <w:b/>
+                  <w:bCs/>
+                  <w:lang w:val="es-MX"/>
+                </w:rPr>
+                <w:lastRenderedPageBreak/>
+                <w:t>app</w:t>
+              </w:r>
+              <w:bookmarkEnd w:id="226"/>
             </w:hyperlink>
-            <w:bookmarkEnd w:id="158"/>
-            <w:bookmarkEnd w:id="159"/>
+            <w:bookmarkEnd w:id="224"/>
+            <w:bookmarkEnd w:id="225"/>
           </w:p>
           <w:p>
             <w:pPr>
@@ -5143,16 +5951,26 @@
                 <w:lang w:val="es-MX"/>
               </w:rPr>
             </w:pPr>
-            <w:bookmarkStart w:id="160" w:name="_Toc99901290"/>
-            <w:bookmarkStart w:id="161" w:name="_Toc1642353052"/>
-            <w:r>
-              <w:rPr>
-                <w:rFonts w:ascii="Arial" w:eastAsia="Arial" w:hAnsi="Arial" w:cs="Arial"/>
-                <w:lang w:val="es-MX"/>
-              </w:rPr>
-              <w:t>MyPdApp es una aplicación útil para el público y el departamento de policías en distintos estados, ya que, mantiene la comunicación con el departamento cercano y este notifica al público los sucesos reportados al momento mediante la aplicación.</w:t>
-            </w:r>
-            <w:bookmarkEnd w:id="160"/>
+            <w:bookmarkStart w:id="227" w:name="_Toc99901290"/>
+            <w:bookmarkStart w:id="228" w:name="_Toc1642353052"/>
+            <w:bookmarkStart w:id="229" w:name="_Toc102929210"/>
+            <w:proofErr w:type="spellStart"/>
+            <w:r>
+              <w:rPr>
+                <w:rFonts w:ascii="Arial" w:eastAsia="Arial" w:hAnsi="Arial" w:cs="Arial"/>
+                <w:lang w:val="es-MX"/>
+              </w:rPr>
+              <w:t>MyPdApp</w:t>
+            </w:r>
+            <w:proofErr w:type="spellEnd"/>
+            <w:r>
+              <w:rPr>
+                <w:rFonts w:ascii="Arial" w:eastAsia="Arial" w:hAnsi="Arial" w:cs="Arial"/>
+                <w:lang w:val="es-MX"/>
+              </w:rPr>
+              <w:t xml:space="preserve"> es una aplicación útil para el público y el departamento de policías en distintos estados, ya que, mantiene la comunicación con el departamento cercano y este notifica al público los sucesos reportados al momento mediante la aplicación.</w:t>
+            </w:r>
+            <w:bookmarkEnd w:id="227"/>
             <w:r>
               <w:rPr>
                 <w:rFonts w:ascii="Arial" w:eastAsia="Arial" w:hAnsi="Arial" w:cs="Arial"/>
@@ -5160,7 +5978,7 @@
               </w:rPr>
               <w:t xml:space="preserve"> </w:t>
             </w:r>
-            <w:bookmarkStart w:id="162" w:name="_Toc99901291"/>
+            <w:bookmarkStart w:id="230" w:name="_Toc99901291"/>
             <w:r>
               <w:rPr>
                 <w:rFonts w:ascii="Arial" w:eastAsia="Arial" w:hAnsi="Arial" w:cs="Arial"/>
@@ -5175,8 +5993,9 @@
               </w:rPr>
               <w:t>De igual manera mantiene la comunicación con el departamento y mantiene más seguras las calles gracias a los reportes y aportaciones de la comunidad.</w:t>
             </w:r>
-            <w:bookmarkEnd w:id="162"/>
-            <w:bookmarkEnd w:id="161"/>
+            <w:bookmarkEnd w:id="228"/>
+            <w:bookmarkEnd w:id="229"/>
+            <w:bookmarkEnd w:id="230"/>
           </w:p>
           <w:p>
             <w:pPr>
@@ -5198,21 +6017,262 @@
                 <w:lang w:val="es-MX"/>
               </w:rPr>
             </w:pPr>
-            <w:bookmarkStart w:id="163" w:name="_Toc99901292"/>
-            <w:bookmarkStart w:id="164" w:name="_Toc276248917"/>
-            <w:r>
-              <w:rPr>
-                <w:rFonts w:ascii="Arial" w:eastAsia="Arial" w:hAnsi="Arial" w:cs="Arial"/>
-                <w:b/>
-                <w:bCs/>
-                <w:lang w:val="es-MX"/>
-              </w:rPr>
-              <w:t xml:space="preserve">Calvin (Septiembre 2013) “Witness Confident launches revolutionary new app for reporting crime”, The Crime Prevention Website, disponible en: </w:t>
+            <w:bookmarkStart w:id="231" w:name="_Toc99901292"/>
+            <w:bookmarkStart w:id="232" w:name="_Toc276248917"/>
+            <w:bookmarkStart w:id="233" w:name="_Toc102929211"/>
+            <w:r>
+              <w:rPr>
+                <w:rFonts w:ascii="Arial" w:eastAsia="Arial" w:hAnsi="Arial" w:cs="Arial"/>
+                <w:b/>
+                <w:bCs/>
+                <w:lang w:val="es-MX"/>
+              </w:rPr>
+              <w:t>Calvin (</w:t>
+            </w:r>
+            <w:proofErr w:type="gramStart"/>
+            <w:r>
+              <w:rPr>
+                <w:rFonts w:ascii="Arial" w:eastAsia="Arial" w:hAnsi="Arial" w:cs="Arial"/>
+                <w:b/>
+                <w:bCs/>
+                <w:lang w:val="es-MX"/>
+              </w:rPr>
+              <w:t>Septiembre</w:t>
+            </w:r>
+            <w:proofErr w:type="gramEnd"/>
+            <w:r>
+              <w:rPr>
+                <w:rFonts w:ascii="Arial" w:eastAsia="Arial" w:hAnsi="Arial" w:cs="Arial"/>
+                <w:b/>
+                <w:bCs/>
+                <w:lang w:val="es-MX"/>
+              </w:rPr>
+              <w:t xml:space="preserve"> 2013) “</w:t>
+            </w:r>
+            <w:proofErr w:type="spellStart"/>
+            <w:r>
+              <w:rPr>
+                <w:rFonts w:ascii="Arial" w:eastAsia="Arial" w:hAnsi="Arial" w:cs="Arial"/>
+                <w:b/>
+                <w:bCs/>
+                <w:lang w:val="es-MX"/>
+              </w:rPr>
+              <w:t>Witness</w:t>
+            </w:r>
+            <w:proofErr w:type="spellEnd"/>
+            <w:r>
+              <w:rPr>
+                <w:rFonts w:ascii="Arial" w:eastAsia="Arial" w:hAnsi="Arial" w:cs="Arial"/>
+                <w:b/>
+                <w:bCs/>
+                <w:lang w:val="es-MX"/>
+              </w:rPr>
+              <w:t xml:space="preserve"> </w:t>
+            </w:r>
+            <w:proofErr w:type="spellStart"/>
+            <w:r>
+              <w:rPr>
+                <w:rFonts w:ascii="Arial" w:eastAsia="Arial" w:hAnsi="Arial" w:cs="Arial"/>
+                <w:b/>
+                <w:bCs/>
+                <w:lang w:val="es-MX"/>
+              </w:rPr>
+              <w:t>Confident</w:t>
+            </w:r>
+            <w:proofErr w:type="spellEnd"/>
+            <w:r>
+              <w:rPr>
+                <w:rFonts w:ascii="Arial" w:eastAsia="Arial" w:hAnsi="Arial" w:cs="Arial"/>
+                <w:b/>
+                <w:bCs/>
+                <w:lang w:val="es-MX"/>
+              </w:rPr>
+              <w:t xml:space="preserve"> </w:t>
+            </w:r>
+            <w:proofErr w:type="spellStart"/>
+            <w:r>
+              <w:rPr>
+                <w:rFonts w:ascii="Arial" w:eastAsia="Arial" w:hAnsi="Arial" w:cs="Arial"/>
+                <w:b/>
+                <w:bCs/>
+                <w:lang w:val="es-MX"/>
+              </w:rPr>
+              <w:t>launches</w:t>
+            </w:r>
+            <w:proofErr w:type="spellEnd"/>
+            <w:r>
+              <w:rPr>
+                <w:rFonts w:ascii="Arial" w:eastAsia="Arial" w:hAnsi="Arial" w:cs="Arial"/>
+                <w:b/>
+                <w:bCs/>
+                <w:lang w:val="es-MX"/>
+              </w:rPr>
+              <w:t xml:space="preserve"> </w:t>
+            </w:r>
+            <w:proofErr w:type="spellStart"/>
+            <w:r>
+              <w:rPr>
+                <w:rFonts w:ascii="Arial" w:eastAsia="Arial" w:hAnsi="Arial" w:cs="Arial"/>
+                <w:b/>
+                <w:bCs/>
+                <w:lang w:val="es-MX"/>
+              </w:rPr>
+              <w:t>revolutionary</w:t>
+            </w:r>
+            <w:proofErr w:type="spellEnd"/>
+            <w:r>
+              <w:rPr>
+                <w:rFonts w:ascii="Arial" w:eastAsia="Arial" w:hAnsi="Arial" w:cs="Arial"/>
+                <w:b/>
+                <w:bCs/>
+                <w:lang w:val="es-MX"/>
+              </w:rPr>
+              <w:t xml:space="preserve"> new app </w:t>
+            </w:r>
+            <w:proofErr w:type="spellStart"/>
+            <w:r>
+              <w:rPr>
+                <w:rFonts w:ascii="Arial" w:eastAsia="Arial" w:hAnsi="Arial" w:cs="Arial"/>
+                <w:b/>
+                <w:bCs/>
+                <w:lang w:val="es-MX"/>
+              </w:rPr>
+              <w:t>for</w:t>
+            </w:r>
+            <w:proofErr w:type="spellEnd"/>
+            <w:r>
+              <w:rPr>
+                <w:rFonts w:ascii="Arial" w:eastAsia="Arial" w:hAnsi="Arial" w:cs="Arial"/>
+                <w:b/>
+                <w:bCs/>
+                <w:lang w:val="es-MX"/>
+              </w:rPr>
+              <w:t xml:space="preserve"> </w:t>
+            </w:r>
+            <w:proofErr w:type="spellStart"/>
+            <w:r>
+              <w:rPr>
+                <w:rFonts w:ascii="Arial" w:eastAsia="Arial" w:hAnsi="Arial" w:cs="Arial"/>
+                <w:b/>
+                <w:bCs/>
+                <w:lang w:val="es-MX"/>
+              </w:rPr>
+              <w:t>reporting</w:t>
+            </w:r>
+            <w:proofErr w:type="spellEnd"/>
+            <w:r>
+              <w:rPr>
+                <w:rFonts w:ascii="Arial" w:eastAsia="Arial" w:hAnsi="Arial" w:cs="Arial"/>
+                <w:b/>
+                <w:bCs/>
+                <w:lang w:val="es-MX"/>
+              </w:rPr>
+              <w:t xml:space="preserve"> </w:t>
+            </w:r>
+            <w:proofErr w:type="spellStart"/>
+            <w:r>
+              <w:rPr>
+                <w:rFonts w:ascii="Arial" w:eastAsia="Arial" w:hAnsi="Arial" w:cs="Arial"/>
+                <w:b/>
+                <w:bCs/>
+                <w:lang w:val="es-MX"/>
+              </w:rPr>
+              <w:t>crime</w:t>
+            </w:r>
+            <w:proofErr w:type="spellEnd"/>
+            <w:r>
+              <w:rPr>
+                <w:rFonts w:ascii="Arial" w:eastAsia="Arial" w:hAnsi="Arial" w:cs="Arial"/>
+                <w:b/>
+                <w:bCs/>
+                <w:lang w:val="es-MX"/>
+              </w:rPr>
+              <w:t xml:space="preserve">”, </w:t>
+            </w:r>
+            <w:proofErr w:type="spellStart"/>
+            <w:r>
+              <w:rPr>
+                <w:rFonts w:ascii="Arial" w:eastAsia="Arial" w:hAnsi="Arial" w:cs="Arial"/>
+                <w:b/>
+                <w:bCs/>
+                <w:lang w:val="es-MX"/>
+              </w:rPr>
+              <w:t>The</w:t>
+            </w:r>
+            <w:proofErr w:type="spellEnd"/>
+            <w:r>
+              <w:rPr>
+                <w:rFonts w:ascii="Arial" w:eastAsia="Arial" w:hAnsi="Arial" w:cs="Arial"/>
+                <w:b/>
+                <w:bCs/>
+                <w:lang w:val="es-MX"/>
+              </w:rPr>
+              <w:t xml:space="preserve"> </w:t>
+            </w:r>
+            <w:proofErr w:type="spellStart"/>
+            <w:r>
+              <w:rPr>
+                <w:rFonts w:ascii="Arial" w:eastAsia="Arial" w:hAnsi="Arial" w:cs="Arial"/>
+                <w:b/>
+                <w:bCs/>
+                <w:lang w:val="es-MX"/>
+              </w:rPr>
+              <w:t>Crime</w:t>
+            </w:r>
+            <w:proofErr w:type="spellEnd"/>
+            <w:r>
+              <w:rPr>
+                <w:rFonts w:ascii="Arial" w:eastAsia="Arial" w:hAnsi="Arial" w:cs="Arial"/>
+                <w:b/>
+                <w:bCs/>
+                <w:lang w:val="es-MX"/>
+              </w:rPr>
+              <w:t xml:space="preserve"> </w:t>
+            </w:r>
+            <w:proofErr w:type="spellStart"/>
+            <w:r>
+              <w:rPr>
+                <w:rFonts w:ascii="Arial" w:eastAsia="Arial" w:hAnsi="Arial" w:cs="Arial"/>
+                <w:b/>
+                <w:bCs/>
+                <w:lang w:val="es-MX"/>
+              </w:rPr>
+              <w:t>Prevention</w:t>
+            </w:r>
+            <w:proofErr w:type="spellEnd"/>
+            <w:r>
+              <w:rPr>
+                <w:rFonts w:ascii="Arial" w:eastAsia="Arial" w:hAnsi="Arial" w:cs="Arial"/>
+                <w:b/>
+                <w:bCs/>
+                <w:lang w:val="es-MX"/>
+              </w:rPr>
+              <w:t xml:space="preserve"> </w:t>
+            </w:r>
+            <w:proofErr w:type="spellStart"/>
+            <w:r>
+              <w:rPr>
+                <w:rFonts w:ascii="Arial" w:eastAsia="Arial" w:hAnsi="Arial" w:cs="Arial"/>
+                <w:b/>
+                <w:bCs/>
+                <w:lang w:val="es-MX"/>
+              </w:rPr>
+              <w:t>Website</w:t>
+            </w:r>
+            <w:proofErr w:type="spellEnd"/>
+            <w:r>
+              <w:rPr>
+                <w:rFonts w:ascii="Arial" w:eastAsia="Arial" w:hAnsi="Arial" w:cs="Arial"/>
+                <w:b/>
+                <w:bCs/>
+                <w:lang w:val="es-MX"/>
+              </w:rPr>
+              <w:t xml:space="preserve">, disponible en: </w:t>
             </w:r>
             <w:hyperlink r:id="rId18">
               <w:r>
                 <w:rPr>
-                  <w:rStyle w:val="Hyperlink"/>
+                  <w:rStyle w:val="Hipervnculo"/>
                   <w:rFonts w:ascii="Arial" w:eastAsia="Arial" w:hAnsi="Arial" w:cs="Arial"/>
                   <w:b/>
                   <w:bCs/>
@@ -5220,9 +6280,10 @@
                 </w:rPr>
                 <w:t>https://thecrimepreventionwebsite.com/b/508/</w:t>
               </w:r>
+              <w:bookmarkEnd w:id="233"/>
             </w:hyperlink>
-            <w:bookmarkEnd w:id="163"/>
-            <w:bookmarkEnd w:id="164"/>
+            <w:bookmarkEnd w:id="231"/>
+            <w:bookmarkEnd w:id="232"/>
           </w:p>
           <w:p>
             <w:pPr>
@@ -5233,17 +6294,60 @@
                 <w:lang w:val="es-MX"/>
               </w:rPr>
             </w:pPr>
-            <w:bookmarkStart w:id="165" w:name="_Toc99901293"/>
-            <w:bookmarkStart w:id="166" w:name="_Toc1666192338"/>
-            <w:r>
-              <w:rPr>
-                <w:rFonts w:ascii="Arial" w:eastAsia="Arial" w:hAnsi="Arial" w:cs="Arial"/>
-                <w:lang w:val="es-MX"/>
-              </w:rPr>
-              <w:t>Self Evident es una aplicación gratuita apoyada por Google y Robert Peel Trust que aborda 2 problemas: una nueva vía fácil para reportar crímenes y permite al departamento obtener los detalles sobre los incidentes.</w:t>
-            </w:r>
-            <w:bookmarkEnd w:id="165"/>
-            <w:bookmarkEnd w:id="166"/>
+            <w:bookmarkStart w:id="234" w:name="_Toc99901293"/>
+            <w:bookmarkStart w:id="235" w:name="_Toc1666192338"/>
+            <w:bookmarkStart w:id="236" w:name="_Toc102929212"/>
+            <w:proofErr w:type="spellStart"/>
+            <w:r>
+              <w:rPr>
+                <w:rFonts w:ascii="Arial" w:eastAsia="Arial" w:hAnsi="Arial" w:cs="Arial"/>
+                <w:lang w:val="es-MX"/>
+              </w:rPr>
+              <w:t>Self</w:t>
+            </w:r>
+            <w:proofErr w:type="spellEnd"/>
+            <w:r>
+              <w:rPr>
+                <w:rFonts w:ascii="Arial" w:eastAsia="Arial" w:hAnsi="Arial" w:cs="Arial"/>
+                <w:lang w:val="es-MX"/>
+              </w:rPr>
+              <w:t xml:space="preserve"> </w:t>
+            </w:r>
+            <w:proofErr w:type="spellStart"/>
+            <w:r>
+              <w:rPr>
+                <w:rFonts w:ascii="Arial" w:eastAsia="Arial" w:hAnsi="Arial" w:cs="Arial"/>
+                <w:lang w:val="es-MX"/>
+              </w:rPr>
+              <w:t>Evident</w:t>
+            </w:r>
+            <w:proofErr w:type="spellEnd"/>
+            <w:r>
+              <w:rPr>
+                <w:rFonts w:ascii="Arial" w:eastAsia="Arial" w:hAnsi="Arial" w:cs="Arial"/>
+                <w:lang w:val="es-MX"/>
+              </w:rPr>
+              <w:t xml:space="preserve"> es una aplicación gratuita apoyada por Google y Robert </w:t>
+            </w:r>
+            <w:proofErr w:type="spellStart"/>
+            <w:r>
+              <w:rPr>
+                <w:rFonts w:ascii="Arial" w:eastAsia="Arial" w:hAnsi="Arial" w:cs="Arial"/>
+                <w:lang w:val="es-MX"/>
+              </w:rPr>
+              <w:t>Peel</w:t>
+            </w:r>
+            <w:proofErr w:type="spellEnd"/>
+            <w:r>
+              <w:rPr>
+                <w:rFonts w:ascii="Arial" w:eastAsia="Arial" w:hAnsi="Arial" w:cs="Arial"/>
+                <w:lang w:val="es-MX"/>
+              </w:rPr>
+              <w:t xml:space="preserve"> Trust que aborda 2 problemas: una nueva vía fácil para reportar crímenes y permite al departamento obtener los detalles sobre los incidentes.</w:t>
+            </w:r>
+            <w:bookmarkEnd w:id="234"/>
+            <w:bookmarkEnd w:id="235"/>
+            <w:bookmarkEnd w:id="236"/>
           </w:p>
           <w:p>
             <w:pPr>
@@ -5253,8 +6357,9 @@
                 <w:lang w:val="es-MX"/>
               </w:rPr>
             </w:pPr>
-            <w:bookmarkStart w:id="167" w:name="_Toc99901294"/>
-            <w:bookmarkStart w:id="168" w:name="_Toc1121882953"/>
+            <w:bookmarkStart w:id="237" w:name="_Toc99901294"/>
+            <w:bookmarkStart w:id="238" w:name="_Toc1121882953"/>
+            <w:bookmarkStart w:id="239" w:name="_Toc102929213"/>
             <w:r>
               <w:rPr>
                 <w:rFonts w:ascii="Arial" w:eastAsia="Arial" w:hAnsi="Arial" w:cs="Arial"/>
@@ -5269,8 +6374,9 @@
               </w:rPr>
               <w:t>al reportar los incidentes con la policía y el sistema de justicia.</w:t>
             </w:r>
-            <w:bookmarkEnd w:id="167"/>
-            <w:bookmarkEnd w:id="168"/>
+            <w:bookmarkEnd w:id="237"/>
+            <w:bookmarkEnd w:id="238"/>
+            <w:bookmarkEnd w:id="239"/>
           </w:p>
           <w:p>
             <w:pPr>
@@ -5291,21 +6397,213 @@
                 <w:lang w:val="es-MX"/>
               </w:rPr>
             </w:pPr>
-            <w:bookmarkStart w:id="169" w:name="_Toc99901295"/>
-            <w:bookmarkStart w:id="170" w:name="_Toc1417815641"/>
-            <w:r>
-              <w:rPr>
-                <w:rFonts w:ascii="Arial" w:eastAsia="Arial" w:hAnsi="Arial" w:cs="Arial"/>
-                <w:b/>
-                <w:bCs/>
-                <w:lang w:val="es-MX"/>
-              </w:rPr>
-              <w:t xml:space="preserve">Ravindranath M. (Septiembre 2012) “Reporting crime to the nearest police deparment, from a smartphone app”, The Washington Post, disponible en: </w:t>
+            <w:bookmarkStart w:id="240" w:name="_Toc99901295"/>
+            <w:bookmarkStart w:id="241" w:name="_Toc1417815641"/>
+            <w:bookmarkStart w:id="242" w:name="_Toc102929214"/>
+            <w:proofErr w:type="spellStart"/>
+            <w:r>
+              <w:rPr>
+                <w:rFonts w:ascii="Arial" w:eastAsia="Arial" w:hAnsi="Arial" w:cs="Arial"/>
+                <w:b/>
+                <w:bCs/>
+                <w:lang w:val="es-MX"/>
+              </w:rPr>
+              <w:t>Ravindranath</w:t>
+            </w:r>
+            <w:proofErr w:type="spellEnd"/>
+            <w:r>
+              <w:rPr>
+                <w:rFonts w:ascii="Arial" w:eastAsia="Arial" w:hAnsi="Arial" w:cs="Arial"/>
+                <w:b/>
+                <w:bCs/>
+                <w:lang w:val="es-MX"/>
+              </w:rPr>
+              <w:t xml:space="preserve"> M. (Septiembre 2012) “</w:t>
+            </w:r>
+            <w:proofErr w:type="spellStart"/>
+            <w:r>
+              <w:rPr>
+                <w:rFonts w:ascii="Arial" w:eastAsia="Arial" w:hAnsi="Arial" w:cs="Arial"/>
+                <w:b/>
+                <w:bCs/>
+                <w:lang w:val="es-MX"/>
+              </w:rPr>
+              <w:t>Reporting</w:t>
+            </w:r>
+            <w:proofErr w:type="spellEnd"/>
+            <w:r>
+              <w:rPr>
+                <w:rFonts w:ascii="Arial" w:eastAsia="Arial" w:hAnsi="Arial" w:cs="Arial"/>
+                <w:b/>
+                <w:bCs/>
+                <w:lang w:val="es-MX"/>
+              </w:rPr>
+              <w:t xml:space="preserve"> </w:t>
+            </w:r>
+            <w:proofErr w:type="spellStart"/>
+            <w:r>
+              <w:rPr>
+                <w:rFonts w:ascii="Arial" w:eastAsia="Arial" w:hAnsi="Arial" w:cs="Arial"/>
+                <w:b/>
+                <w:bCs/>
+                <w:lang w:val="es-MX"/>
+              </w:rPr>
+              <w:t>crime</w:t>
+            </w:r>
+            <w:proofErr w:type="spellEnd"/>
+            <w:r>
+              <w:rPr>
+                <w:rFonts w:ascii="Arial" w:eastAsia="Arial" w:hAnsi="Arial" w:cs="Arial"/>
+                <w:b/>
+                <w:bCs/>
+                <w:lang w:val="es-MX"/>
+              </w:rPr>
+              <w:t xml:space="preserve"> </w:t>
+            </w:r>
+            <w:proofErr w:type="spellStart"/>
+            <w:r>
+              <w:rPr>
+                <w:rFonts w:ascii="Arial" w:eastAsia="Arial" w:hAnsi="Arial" w:cs="Arial"/>
+                <w:b/>
+                <w:bCs/>
+                <w:lang w:val="es-MX"/>
+              </w:rPr>
+              <w:t>to</w:t>
+            </w:r>
+            <w:proofErr w:type="spellEnd"/>
+            <w:r>
+              <w:rPr>
+                <w:rFonts w:ascii="Arial" w:eastAsia="Arial" w:hAnsi="Arial" w:cs="Arial"/>
+                <w:b/>
+                <w:bCs/>
+                <w:lang w:val="es-MX"/>
+              </w:rPr>
+              <w:t xml:space="preserve"> </w:t>
+            </w:r>
+            <w:proofErr w:type="spellStart"/>
+            <w:r>
+              <w:rPr>
+                <w:rFonts w:ascii="Arial" w:eastAsia="Arial" w:hAnsi="Arial" w:cs="Arial"/>
+                <w:b/>
+                <w:bCs/>
+                <w:lang w:val="es-MX"/>
+              </w:rPr>
+              <w:t>the</w:t>
+            </w:r>
+            <w:proofErr w:type="spellEnd"/>
+            <w:r>
+              <w:rPr>
+                <w:rFonts w:ascii="Arial" w:eastAsia="Arial" w:hAnsi="Arial" w:cs="Arial"/>
+                <w:b/>
+                <w:bCs/>
+                <w:lang w:val="es-MX"/>
+              </w:rPr>
+              <w:t xml:space="preserve"> </w:t>
+            </w:r>
+            <w:proofErr w:type="spellStart"/>
+            <w:r>
+              <w:rPr>
+                <w:rFonts w:ascii="Arial" w:eastAsia="Arial" w:hAnsi="Arial" w:cs="Arial"/>
+                <w:b/>
+                <w:bCs/>
+                <w:lang w:val="es-MX"/>
+              </w:rPr>
+              <w:t>nearest</w:t>
+            </w:r>
+            <w:proofErr w:type="spellEnd"/>
+            <w:r>
+              <w:rPr>
+                <w:rFonts w:ascii="Arial" w:eastAsia="Arial" w:hAnsi="Arial" w:cs="Arial"/>
+                <w:b/>
+                <w:bCs/>
+                <w:lang w:val="es-MX"/>
+              </w:rPr>
+              <w:t xml:space="preserve"> </w:t>
+            </w:r>
+            <w:proofErr w:type="spellStart"/>
+            <w:r>
+              <w:rPr>
+                <w:rFonts w:ascii="Arial" w:eastAsia="Arial" w:hAnsi="Arial" w:cs="Arial"/>
+                <w:b/>
+                <w:bCs/>
+                <w:lang w:val="es-MX"/>
+              </w:rPr>
+              <w:t>police</w:t>
+            </w:r>
+            <w:proofErr w:type="spellEnd"/>
+            <w:r>
+              <w:rPr>
+                <w:rFonts w:ascii="Arial" w:eastAsia="Arial" w:hAnsi="Arial" w:cs="Arial"/>
+                <w:b/>
+                <w:bCs/>
+                <w:lang w:val="es-MX"/>
+              </w:rPr>
+              <w:t xml:space="preserve"> </w:t>
+            </w:r>
+            <w:proofErr w:type="spellStart"/>
+            <w:r>
+              <w:rPr>
+                <w:rFonts w:ascii="Arial" w:eastAsia="Arial" w:hAnsi="Arial" w:cs="Arial"/>
+                <w:b/>
+                <w:bCs/>
+                <w:lang w:val="es-MX"/>
+              </w:rPr>
+              <w:t>deparment</w:t>
+            </w:r>
+            <w:proofErr w:type="spellEnd"/>
+            <w:r>
+              <w:rPr>
+                <w:rFonts w:ascii="Arial" w:eastAsia="Arial" w:hAnsi="Arial" w:cs="Arial"/>
+                <w:b/>
+                <w:bCs/>
+                <w:lang w:val="es-MX"/>
+              </w:rPr>
+              <w:t xml:space="preserve">, </w:t>
+            </w:r>
+            <w:proofErr w:type="spellStart"/>
+            <w:r>
+              <w:rPr>
+                <w:rFonts w:ascii="Arial" w:eastAsia="Arial" w:hAnsi="Arial" w:cs="Arial"/>
+                <w:b/>
+                <w:bCs/>
+                <w:lang w:val="es-MX"/>
+              </w:rPr>
+              <w:t>from</w:t>
+            </w:r>
+            <w:proofErr w:type="spellEnd"/>
+            <w:r>
+              <w:rPr>
+                <w:rFonts w:ascii="Arial" w:eastAsia="Arial" w:hAnsi="Arial" w:cs="Arial"/>
+                <w:b/>
+                <w:bCs/>
+                <w:lang w:val="es-MX"/>
+              </w:rPr>
+              <w:t xml:space="preserve"> a smartphone app”, </w:t>
+            </w:r>
+            <w:proofErr w:type="spellStart"/>
+            <w:r>
+              <w:rPr>
+                <w:rFonts w:ascii="Arial" w:eastAsia="Arial" w:hAnsi="Arial" w:cs="Arial"/>
+                <w:b/>
+                <w:bCs/>
+                <w:lang w:val="es-MX"/>
+              </w:rPr>
+              <w:t>The</w:t>
+            </w:r>
+            <w:proofErr w:type="spellEnd"/>
+            <w:r>
+              <w:rPr>
+                <w:rFonts w:ascii="Arial" w:eastAsia="Arial" w:hAnsi="Arial" w:cs="Arial"/>
+                <w:b/>
+                <w:bCs/>
+                <w:lang w:val="es-MX"/>
+              </w:rPr>
+              <w:t xml:space="preserve"> Washington Post, disponible en: </w:t>
             </w:r>
             <w:hyperlink r:id="rId19">
               <w:r>
                 <w:rPr>
-                  <w:rStyle w:val="Hyperlink"/>
+                  <w:rStyle w:val="Hipervnculo"/>
                   <w:rFonts w:ascii="Arial" w:eastAsia="Arial" w:hAnsi="Arial" w:cs="Arial"/>
                   <w:b/>
                   <w:bCs/>
@@ -5313,9 +6611,10 @@
                 </w:rPr>
                 <w:t>https://www.washingtonpost.com/business/on-small-business/reporting-crime-though-a-smartphone-app/2012/09/27/4285f2ee-07fc-11e2-858a-5311df86ab04_story.html</w:t>
               </w:r>
+              <w:bookmarkEnd w:id="242"/>
             </w:hyperlink>
-            <w:bookmarkEnd w:id="169"/>
-            <w:bookmarkEnd w:id="170"/>
+            <w:bookmarkEnd w:id="240"/>
+            <w:bookmarkEnd w:id="241"/>
           </w:p>
           <w:p>
             <w:pPr>
@@ -5326,14 +6625,24 @@
                 <w:lang w:val="es-MX"/>
               </w:rPr>
             </w:pPr>
-            <w:bookmarkStart w:id="171" w:name="_Toc99901296"/>
-            <w:bookmarkStart w:id="172" w:name="_Toc1036524290"/>
-            <w:r>
-              <w:rPr>
-                <w:rFonts w:ascii="Arial" w:eastAsia="Arial" w:hAnsi="Arial" w:cs="Arial"/>
-                <w:lang w:val="es-MX"/>
-              </w:rPr>
-              <w:t xml:space="preserve">CrimePush busca hacer el trabajo de la policía más </w:t>
+            <w:bookmarkStart w:id="243" w:name="_Toc99901296"/>
+            <w:bookmarkStart w:id="244" w:name="_Toc1036524290"/>
+            <w:bookmarkStart w:id="245" w:name="_Toc102929215"/>
+            <w:proofErr w:type="spellStart"/>
+            <w:r>
+              <w:rPr>
+                <w:rFonts w:ascii="Arial" w:eastAsia="Arial" w:hAnsi="Arial" w:cs="Arial"/>
+                <w:lang w:val="es-MX"/>
+              </w:rPr>
+              <w:t>CrimePush</w:t>
+            </w:r>
+            <w:proofErr w:type="spellEnd"/>
+            <w:r>
+              <w:rPr>
+                <w:rFonts w:ascii="Arial" w:eastAsia="Arial" w:hAnsi="Arial" w:cs="Arial"/>
+                <w:lang w:val="es-MX"/>
+              </w:rPr>
+              <w:t xml:space="preserve"> busca hacer el trabajo de la policía más </w:t>
             </w:r>
             <w:r>
               <w:rPr>
@@ -5347,8 +6656,17 @@
                 <w:rFonts w:ascii="Arial" w:eastAsia="Arial" w:hAnsi="Arial" w:cs="Arial"/>
                 <w:lang w:val="es-MX"/>
               </w:rPr>
-              <w:t>, haciendo que las personas puedan reportar los casos de crimen que han presenciado por medio de un “push</w:t>
-            </w:r>
+              <w:t>, haciendo que las personas puedan reportar los casos de crimen que han presenciado por medio de un “</w:t>
+            </w:r>
+            <w:proofErr w:type="spellStart"/>
+            <w:r>
+              <w:rPr>
+                <w:rFonts w:ascii="Arial" w:eastAsia="Arial" w:hAnsi="Arial" w:cs="Arial"/>
+                <w:lang w:val="es-MX"/>
+              </w:rPr>
+              <w:t>push</w:t>
+            </w:r>
+            <w:proofErr w:type="spellEnd"/>
             <w:r>
               <w:rPr>
                 <w:rFonts w:ascii="Arial" w:eastAsia="Arial" w:hAnsi="Arial" w:cs="Arial"/>
@@ -5356,7 +6674,7 @@
               </w:rPr>
               <w:t>” a un botón</w:t>
             </w:r>
-            <w:bookmarkEnd w:id="171"/>
+            <w:bookmarkEnd w:id="243"/>
             <w:r>
               <w:rPr>
                 <w:rFonts w:ascii="Arial" w:eastAsia="Arial" w:hAnsi="Arial" w:cs="Arial"/>
@@ -5364,7 +6682,8 @@
               </w:rPr>
               <w:t>.</w:t>
             </w:r>
-            <w:bookmarkStart w:id="173" w:name="_Toc99901297"/>
+            <w:bookmarkStart w:id="246" w:name="_Toc99901297"/>
+            <w:bookmarkEnd w:id="245"/>
             <w:r>
               <w:rPr>
                 <w:rFonts w:ascii="Arial" w:eastAsia="Arial" w:hAnsi="Arial" w:cs="Arial"/>
@@ -5372,7 +6691,7 @@
               </w:rPr>
               <w:t xml:space="preserve"> </w:t>
             </w:r>
-            <w:bookmarkEnd w:id="172"/>
+            <w:bookmarkEnd w:id="244"/>
           </w:p>
           <w:p>
             <w:pPr>
@@ -5383,15 +6702,42 @@
                 <w:lang w:val="es-MX"/>
               </w:rPr>
             </w:pPr>
-            <w:bookmarkStart w:id="174" w:name="_Toc1750585499"/>
-            <w:r>
-              <w:rPr>
-                <w:rFonts w:ascii="Arial" w:eastAsia="Arial" w:hAnsi="Arial" w:cs="Arial"/>
-                <w:lang w:val="es-MX"/>
-              </w:rPr>
-              <w:t>CrimePush permite a los usuarios escribir reporte sobre una locación, reportar incidentes a la policía con evidencias de audio, video y fotografía. Otras funciones con las que cuenta CrimePush es una función de linterna de emergencia y un mapa donde se resaltan los lugares de ayuda como hospitales o gasolineras.</w:t>
-            </w:r>
-            <w:bookmarkEnd w:id="173"/>
+            <w:bookmarkStart w:id="247" w:name="_Toc1750585499"/>
+            <w:bookmarkStart w:id="248" w:name="_Toc102929216"/>
+            <w:proofErr w:type="spellStart"/>
+            <w:r>
+              <w:rPr>
+                <w:rFonts w:ascii="Arial" w:eastAsia="Arial" w:hAnsi="Arial" w:cs="Arial"/>
+                <w:lang w:val="es-MX"/>
+              </w:rPr>
+              <w:t>CrimePush</w:t>
+            </w:r>
+            <w:proofErr w:type="spellEnd"/>
+            <w:r>
+              <w:rPr>
+                <w:rFonts w:ascii="Arial" w:eastAsia="Arial" w:hAnsi="Arial" w:cs="Arial"/>
+                <w:lang w:val="es-MX"/>
+              </w:rPr>
+              <w:t xml:space="preserve"> permite a los usuarios escribir reporte sobre una locación, reportar incidentes a la policía con evidencias de audio, video y fotografía. Otras funciones con las que cuenta </w:t>
+            </w:r>
+            <w:proofErr w:type="spellStart"/>
+            <w:r>
+              <w:rPr>
+                <w:rFonts w:ascii="Arial" w:eastAsia="Arial" w:hAnsi="Arial" w:cs="Arial"/>
+                <w:lang w:val="es-MX"/>
+              </w:rPr>
+              <w:t>CrimePush</w:t>
+            </w:r>
+            <w:proofErr w:type="spellEnd"/>
+            <w:r>
+              <w:rPr>
+                <w:rFonts w:ascii="Arial" w:eastAsia="Arial" w:hAnsi="Arial" w:cs="Arial"/>
+                <w:lang w:val="es-MX"/>
+              </w:rPr>
+              <w:t xml:space="preserve"> es una función de linterna de emergencia y un mapa donde se resaltan los lugares de ayuda como hospitales o gasolineras.</w:t>
+            </w:r>
+            <w:bookmarkEnd w:id="246"/>
+            <w:bookmarkEnd w:id="248"/>
             <w:r>
               <w:rPr>
                 <w:rFonts w:ascii="Arial" w:eastAsia="Arial" w:hAnsi="Arial" w:cs="Arial"/>
@@ -5399,7 +6745,7 @@
               </w:rPr>
               <w:t xml:space="preserve"> </w:t>
             </w:r>
-            <w:bookmarkEnd w:id="174"/>
+            <w:bookmarkEnd w:id="247"/>
           </w:p>
         </w:tc>
       </w:tr>
@@ -5421,13 +6767,14 @@
                 <w:lang w:val="es-MX"/>
               </w:rPr>
             </w:pPr>
-            <w:bookmarkStart w:id="175" w:name="_Toc99901298"/>
-            <w:bookmarkStart w:id="176" w:name="_Toc845204510"/>
-            <w:r>
-              <w:rPr>
-                <w:rFonts w:ascii="Arial" w:hAnsi="Arial" w:cs="Arial"/>
-                <w:lang w:val="es-MX"/>
-              </w:rPr>
+            <w:bookmarkStart w:id="249" w:name="_Toc845204510"/>
+            <w:bookmarkStart w:id="250" w:name="_Toc102929217"/>
+            <w:r>
+              <w:rPr>
+                <w:rFonts w:ascii="Arial" w:hAnsi="Arial" w:cs="Arial"/>
+                <w:lang w:val="es-MX"/>
+              </w:rPr>
+              <w:lastRenderedPageBreak/>
               <w:t>Plan de investigación</w:t>
             </w:r>
             <w:r>
@@ -5437,8 +6784,8 @@
               </w:rPr>
               <w:t xml:space="preserve"> y actividades</w:t>
             </w:r>
-            <w:bookmarkEnd w:id="175"/>
-            <w:bookmarkEnd w:id="176"/>
+            <w:bookmarkEnd w:id="249"/>
+            <w:bookmarkEnd w:id="250"/>
           </w:p>
         </w:tc>
         <w:tc>
@@ -5469,17 +6816,49 @@
                 <w:lang w:val="es-MX"/>
               </w:rPr>
             </w:pPr>
-            <w:bookmarkStart w:id="177" w:name="_Toc99901299"/>
-            <w:bookmarkStart w:id="178" w:name="_Toc111757788"/>
-            <w:r>
-              <w:rPr>
-                <w:rFonts w:ascii="Arial" w:hAnsi="Arial" w:cs="Arial"/>
-                <w:lang w:val="es-MX"/>
-              </w:rPr>
-              <w:t>Ver documento: Plan de Investigacion y Actividades.docx</w:t>
-            </w:r>
-            <w:bookmarkEnd w:id="177"/>
-            <w:bookmarkEnd w:id="178"/>
+            <w:bookmarkStart w:id="251" w:name="_Toc99901299"/>
+            <w:bookmarkStart w:id="252" w:name="_Toc111757788"/>
+            <w:bookmarkStart w:id="253" w:name="_Toc102929218"/>
+            <w:r>
+              <w:rPr>
+                <w:rFonts w:ascii="Arial" w:hAnsi="Arial" w:cs="Arial"/>
+                <w:lang w:val="es-MX"/>
+              </w:rPr>
+              <w:t xml:space="preserve">Ver documento: Plan de </w:t>
+            </w:r>
+            <w:proofErr w:type="spellStart"/>
+            <w:r>
+              <w:rPr>
+                <w:rFonts w:ascii="Arial" w:hAnsi="Arial" w:cs="Arial"/>
+                <w:lang w:val="es-MX"/>
+              </w:rPr>
+              <w:t>Investigaci</w:t>
+            </w:r>
+            <w:r>
+              <w:rPr>
+                <w:rFonts w:ascii="Arial" w:hAnsi="Arial" w:cs="Arial"/>
+                <w:lang w:val="es-MX"/>
+              </w:rPr>
+              <w:t>o</w:t>
+            </w:r>
+            <w:r>
+              <w:rPr>
+                <w:rFonts w:ascii="Arial" w:hAnsi="Arial" w:cs="Arial"/>
+                <w:lang w:val="es-MX"/>
+              </w:rPr>
+              <w:t>n</w:t>
+            </w:r>
+            <w:proofErr w:type="spellEnd"/>
+            <w:r>
+              <w:rPr>
+                <w:rFonts w:ascii="Arial" w:hAnsi="Arial" w:cs="Arial"/>
+                <w:lang w:val="es-MX"/>
+              </w:rPr>
+              <w:t xml:space="preserve"> y Actividades.docx</w:t>
+            </w:r>
+            <w:bookmarkEnd w:id="251"/>
+            <w:bookmarkEnd w:id="252"/>
+            <w:bookmarkEnd w:id="253"/>
           </w:p>
         </w:tc>
       </w:tr>
@@ -5487,21 +6866,21 @@
     <w:p/>
     <w:p>
       <w:pPr>
-        <w:pStyle w:val="Heading1"/>
+        <w:pStyle w:val="Ttulo1"/>
         <w:rPr>
           <w:lang w:val="es-MX"/>
         </w:rPr>
       </w:pPr>
-      <w:bookmarkStart w:id="179" w:name="_Toc99901300"/>
-      <w:bookmarkStart w:id="180" w:name="_Toc145693203"/>
+      <w:bookmarkStart w:id="254" w:name="_Toc145693203"/>
+      <w:bookmarkStart w:id="255" w:name="_Toc102929219"/>
       <w:r>
         <w:rPr>
           <w:lang w:val="es-MX"/>
         </w:rPr>
         <w:t>Conclusiones</w:t>
       </w:r>
-      <w:bookmarkEnd w:id="179"/>
-      <w:bookmarkEnd w:id="180"/>
+      <w:bookmarkEnd w:id="254"/>
+      <w:bookmarkEnd w:id="255"/>
     </w:p>
     <w:p>
       <w:pPr>
@@ -5579,7 +6958,7 @@
 <w:ftr xmlns:wpc="http://schemas.microsoft.com/office/word/2010/wordprocessingCanvas" xmlns:cx="http://schemas.microsoft.com/office/drawing/2014/chartex" xmlns:cx1="http://schemas.microsoft.com/office/drawing/2015/9/8/chartex" xmlns:cx2="http://schemas.microsoft.com/office/drawing/2015/10/21/chartex" xmlns:cx3="http://schemas.microsoft.com/office/drawing/2016/5/9/chartex" xmlns:cx4="http://schemas.microsoft.com/office/drawing/2016/5/10/chartex" xmlns:cx5="http://schemas.microsoft.com/office/drawing/2016/5/11/chartex" xmlns:cx6="http://schemas.microsoft.com/office/drawing/2016/5/12/chartex" xmlns:cx7="http://schemas.microsoft.com/office/drawing/2016/5/13/chartex" xmlns:cx8="http://schemas.microsoft.com/office/drawing/2016/5/14/chartex" xmlns:mc="http://schemas.openxmlformats.org/markup-compatibility/2006" xmlns:aink="http://schemas.microsoft.com/office/drawing/2016/ink" xmlns:am3d="http://schemas.microsoft.com/office/drawing/2017/model3d" xmlns:o="urn:schemas-microsoft-com:office:office" xmlns:oel="http://schemas.microsoft.com/office/2019/extlst" xmlns:r="http://schemas.openxmlformats.org/officeDocument/2006/relationships" xmlns:m="http://schemas.openxmlformats.org/officeDocument/2006/math" xmlns:v="urn:schemas-microsoft-com:vml" xmlns:wp14="http://schemas.microsoft.com/office/word/2010/wordprocessingDrawing" xmlns:wp="http://schemas.openxmlformats.org/drawingml/2006/wordprocessingDrawing" xmlns:w10="urn:schemas-microsoft-com:office:word" xmlns:w="http://schemas.openxmlformats.org/wordprocessingml/2006/main" xmlns:w14="http://schemas.microsoft.com/office/word/2010/wordml" xmlns:w15="http://schemas.microsoft.com/office/word/2012/wordml" xmlns:w16cex="http://schemas.microsoft.com/office/word/2018/wordml/cex" xmlns:w16cid="http://schemas.microsoft.com/office/word/2016/wordml/cid" xmlns:w16="http://schemas.microsoft.com/office/word/2018/wordml" xmlns:w16sdtdh="http://schemas.microsoft.com/office/word/2020/wordml/sdtdatahash" xmlns:w16se="http://schemas.microsoft.com/office/word/2015/wordml/symex" xmlns:wpg="http://schemas.microsoft.com/office/word/2010/wordprocessingGroup" xmlns:wpi="http://schemas.microsoft.com/office/word/2010/wordprocessingInk" xmlns:wne="http://schemas.microsoft.com/office/word/2006/wordml" xmlns:wps="http://schemas.microsoft.com/office/word/2010/wordprocessingShape" mc:Ignorable="w14 w15 w16se w16cid w16 w16cex w16sdtdh wp14">
   <w:p>
     <w:pPr>
-      <w:pStyle w:val="Footer"/>
+      <w:pStyle w:val="Piedepgina"/>
       <w:jc w:val="right"/>
     </w:pPr>
     <w:r>
@@ -5606,7 +6985,7 @@
   </w:p>
   <w:p>
     <w:pPr>
-      <w:pStyle w:val="Footer"/>
+      <w:pStyle w:val="Piedepgina"/>
     </w:pPr>
   </w:p>
 </w:ftr>
@@ -5627,10 +7006,11 @@
         <w:docPartUnique/>
       </w:docPartObj>
     </w:sdtPr>
+    <w:sdtEndPr/>
     <w:sdtContent>
       <w:p>
         <w:pPr>
-          <w:pStyle w:val="Footer"/>
+          <w:pStyle w:val="Piedepgina"/>
           <w:jc w:val="right"/>
           <w:rPr>
             <w:rFonts w:ascii="Arial" w:hAnsi="Arial" w:cs="Arial"/>
@@ -5685,7 +7065,7 @@
   </w:sdt>
   <w:p>
     <w:pPr>
-      <w:pStyle w:val="Footer"/>
+      <w:pStyle w:val="Piedepgina"/>
     </w:pPr>
   </w:p>
 </w:ftr>
@@ -5727,7 +7107,7 @@
 <w:hdr xmlns:wpc="http://schemas.microsoft.com/office/word/2010/wordprocessingCanvas" xmlns:cx="http://schemas.microsoft.com/office/drawing/2014/chartex" xmlns:cx1="http://schemas.microsoft.com/office/drawing/2015/9/8/chartex" xmlns:cx2="http://schemas.microsoft.com/office/drawing/2015/10/21/chartex" xmlns:cx3="http://schemas.microsoft.com/office/drawing/2016/5/9/chartex" xmlns:cx4="http://schemas.microsoft.com/office/drawing/2016/5/10/chartex" xmlns:cx5="http://schemas.microsoft.com/office/drawing/2016/5/11/chartex" xmlns:cx6="http://schemas.microsoft.com/office/drawing/2016/5/12/chartex" xmlns:cx7="http://schemas.microsoft.com/office/drawing/2016/5/13/chartex" xmlns:cx8="http://schemas.microsoft.com/office/drawing/2016/5/14/chartex" xmlns:mc="http://schemas.openxmlformats.org/markup-compatibility/2006" xmlns:aink="http://schemas.microsoft.com/office/drawing/2016/ink" xmlns:am3d="http://schemas.microsoft.com/office/drawing/2017/model3d" xmlns:o="urn:schemas-microsoft-com:office:office" xmlns:oel="http://schemas.microsoft.com/office/2019/extlst" xmlns:r="http://schemas.openxmlformats.org/officeDocument/2006/relationships" xmlns:m="http://schemas.openxmlformats.org/officeDocument/2006/math" xmlns:v="urn:schemas-microsoft-com:vml" xmlns:wp14="http://schemas.microsoft.com/office/word/2010/wordprocessingDrawing" xmlns:wp="http://schemas.openxmlformats.org/drawingml/2006/wordprocessingDrawing" xmlns:w10="urn:schemas-microsoft-com:office:word" xmlns:w="http://schemas.openxmlformats.org/wordprocessingml/2006/main" xmlns:w14="http://schemas.microsoft.com/office/word/2010/wordml" xmlns:w15="http://schemas.microsoft.com/office/word/2012/wordml" xmlns:w16cex="http://schemas.microsoft.com/office/word/2018/wordml/cex" xmlns:w16cid="http://schemas.microsoft.com/office/word/2016/wordml/cid" xmlns:w16="http://schemas.microsoft.com/office/word/2018/wordml" xmlns:w16sdtdh="http://schemas.microsoft.com/office/word/2020/wordml/sdtdatahash" xmlns:w16se="http://schemas.microsoft.com/office/word/2015/wordml/symex" xmlns:wpg="http://schemas.microsoft.com/office/word/2010/wordprocessingGroup" xmlns:wpi="http://schemas.microsoft.com/office/word/2010/wordprocessingInk" xmlns:wne="http://schemas.microsoft.com/office/word/2006/wordml" xmlns:wps="http://schemas.microsoft.com/office/word/2010/wordprocessingShape" mc:Ignorable="w14 w15 w16se w16cid w16 w16cex w16sdtdh wp14">
   <w:p>
     <w:pPr>
-      <w:pStyle w:val="Header"/>
+      <w:pStyle w:val="Encabezado"/>
     </w:pPr>
     <w:r>
       <w:rPr>
@@ -5737,7 +7117,7 @@
       <mc:AlternateContent>
         <mc:Choice Requires="wps">
           <w:drawing>
-            <wp:anchor distT="0" distB="0" distL="114300" distR="114300" simplePos="0" relativeHeight="251661312" behindDoc="0" locked="0" layoutInCell="1" allowOverlap="1" wp14:anchorId="4970198E" wp14:editId="75AC0126">
+            <wp:anchor distT="0" distB="0" distL="114300" distR="114300" simplePos="0" relativeHeight="251658242" behindDoc="0" locked="0" layoutInCell="1" allowOverlap="1" wp14:anchorId="4970198E" wp14:editId="75AC0126">
               <wp:simplePos x="0" y="0"/>
               <wp:positionH relativeFrom="column">
                 <wp:posOffset>4638675</wp:posOffset>
@@ -5841,13 +7221,13 @@
             </wp:anchor>
           </w:drawing>
         </mc:Choice>
-        <mc:Fallback xmlns:a="http://schemas.openxmlformats.org/drawingml/2006/main" xmlns:pic="http://schemas.openxmlformats.org/drawingml/2006/picture" xmlns:a14="http://schemas.microsoft.com/office/drawing/2010/main" xmlns:arto="http://schemas.microsoft.com/office/word/2006/arto">
+        <mc:Fallback>
           <w:pict>
-            <v:shapetype id="_x0000_t202" coordsize="21600,21600" o:spt="202" path="m,l,21600r21600,l21600,xe" w14:anchorId="4970198E">
+            <v:shapetype w14:anchorId="4970198E" id="_x0000_t202" coordsize="21600,21600" o:spt="202" path="m,l,21600r21600,l21600,xe">
               <v:stroke joinstyle="miter"/>
               <v:path gradientshapeok="t" o:connecttype="rect"/>
             </v:shapetype>
-            <v:shape id="Text Box 50" style="position:absolute;margin-left:365.25pt;margin-top:9pt;width:128.8pt;height:25.5pt;z-index:251661312;visibility:visible;mso-wrap-style:square;mso-width-percent:0;mso-height-percent:0;mso-wrap-distance-left:9pt;mso-wrap-distance-top:0;mso-wrap-distance-right:9pt;mso-wrap-distance-bottom:0;mso-position-horizontal:absolute;mso-position-horizontal-relative:text;mso-position-vertical:absolute;mso-position-vertical-relative:text;mso-width-percent:0;mso-height-percent:0;mso-width-relative:page;mso-height-relative:page;v-text-anchor:top" o:spid="_x0000_s1026" strokeweight="3pt" type="#_x0000_t202" o:gfxdata="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">
+            <v:shape id="Text Box 50" o:spid="_x0000_s1026" type="#_x0000_t202" style="position:absolute;margin-left:365.25pt;margin-top:9pt;width:128.8pt;height:25.5pt;z-index:251658242;visibility:visible;mso-wrap-style:square;mso-width-percent:0;mso-height-percent:0;mso-wrap-distance-left:9pt;mso-wrap-distance-top:0;mso-wrap-distance-right:9pt;mso-wrap-distance-bottom:0;mso-position-horizontal:absolute;mso-position-horizontal-relative:text;mso-position-vertical:absolute;mso-position-vertical-relative:text;mso-width-percent:0;mso-height-percent:0;mso-width-relative:page;mso-height-relative:page;v-text-anchor:top" o:gfxdata="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" strokeweight="3pt">
               <v:stroke linestyle="thinThick"/>
               <v:textbox>
                 <w:txbxContent>
@@ -5910,7 +7290,7 @@
       <mc:AlternateContent>
         <mc:Choice Requires="wps">
           <w:drawing>
-            <wp:anchor distT="0" distB="0" distL="114300" distR="114300" simplePos="0" relativeHeight="251665408" behindDoc="0" locked="0" layoutInCell="1" allowOverlap="1" wp14:anchorId="1CB344D0" wp14:editId="357C287D">
+            <wp:anchor distT="0" distB="0" distL="114300" distR="114300" simplePos="0" relativeHeight="251658243" behindDoc="0" locked="0" layoutInCell="1" allowOverlap="1" wp14:anchorId="1CB344D0" wp14:editId="357C287D">
               <wp:simplePos x="0" y="0"/>
               <wp:positionH relativeFrom="column">
                 <wp:posOffset>4638675</wp:posOffset>
@@ -6017,9 +7397,9 @@
             </wp:anchor>
           </w:drawing>
         </mc:Choice>
-        <mc:Fallback xmlns:a="http://schemas.openxmlformats.org/drawingml/2006/main" xmlns:pic="http://schemas.openxmlformats.org/drawingml/2006/picture" xmlns:a14="http://schemas.microsoft.com/office/drawing/2010/main" xmlns:arto="http://schemas.microsoft.com/office/word/2006/arto">
+        <mc:Fallback>
           <w:pict>
-            <v:shape id="Text Box 49" style="position:absolute;margin-left:365.25pt;margin-top:-13.5pt;width:128.8pt;height:22.5pt;z-index:251665408;visibility:visible;mso-wrap-style:square;mso-width-percent:0;mso-height-percent:0;mso-wrap-distance-left:9pt;mso-wrap-distance-top:0;mso-wrap-distance-right:9pt;mso-wrap-distance-bottom:0;mso-position-horizontal:absolute;mso-position-horizontal-relative:text;mso-position-vertical:absolute;mso-position-vertical-relative:text;mso-width-percent:0;mso-height-percent:0;mso-width-relative:page;mso-height-relative:page;v-text-anchor:top" o:spid="_x0000_s1027" strokeweight="3pt" type="#_x0000_t202" o:gfxdata="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" w14:anchorId="1CB344D0">
+            <v:shape w14:anchorId="1CB344D0" id="Text Box 49" o:spid="_x0000_s1027" type="#_x0000_t202" style="position:absolute;margin-left:365.25pt;margin-top:-13.5pt;width:128.8pt;height:22.5pt;z-index:251658243;visibility:visible;mso-wrap-style:square;mso-width-percent:0;mso-height-percent:0;mso-wrap-distance-left:9pt;mso-wrap-distance-top:0;mso-wrap-distance-right:9pt;mso-wrap-distance-bottom:0;mso-position-horizontal:absolute;mso-position-horizontal-relative:text;mso-position-vertical:absolute;mso-position-vertical-relative:text;mso-width-percent:0;mso-height-percent:0;mso-width-relative:page;mso-height-relative:page;v-text-anchor:top" o:gfxdata="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" strokeweight="3pt">
               <v:stroke linestyle="thinThick"/>
               <v:textbox>
                 <w:txbxContent>
@@ -6085,7 +7465,7 @@
       <mc:AlternateContent>
         <mc:Choice Requires="wps">
           <w:drawing>
-            <wp:anchor distT="0" distB="0" distL="114300" distR="114300" simplePos="0" relativeHeight="251657216" behindDoc="0" locked="0" layoutInCell="1" allowOverlap="1" wp14:anchorId="3412B04A" wp14:editId="0B6E4A4C">
+            <wp:anchor distT="0" distB="0" distL="114300" distR="114300" simplePos="0" relativeHeight="251658241" behindDoc="0" locked="0" layoutInCell="1" allowOverlap="1" wp14:anchorId="3412B04A" wp14:editId="0B6E4A4C">
               <wp:simplePos x="0" y="0"/>
               <wp:positionH relativeFrom="column">
                 <wp:posOffset>1152525</wp:posOffset>
@@ -6230,6 +7610,7 @@
                             </w:rPr>
                             <w:t xml:space="preserve">: </w:t>
                           </w:r>
+                          <w:proofErr w:type="spellStart"/>
                           <w:r>
                             <w:rPr>
                               <w:bCs/>
@@ -6239,6 +7620,7 @@
                             </w:rPr>
                             <w:t>RiskMap</w:t>
                           </w:r>
+                          <w:proofErr w:type="spellEnd"/>
                         </w:p>
                       </w:txbxContent>
                     </wps:txbx>
@@ -6257,9 +7639,9 @@
             </wp:anchor>
           </w:drawing>
         </mc:Choice>
-        <mc:Fallback xmlns:a="http://schemas.openxmlformats.org/drawingml/2006/main" xmlns:pic="http://schemas.openxmlformats.org/drawingml/2006/picture" xmlns:a14="http://schemas.microsoft.com/office/drawing/2010/main" xmlns:arto="http://schemas.microsoft.com/office/word/2006/arto">
+        <mc:Fallback>
           <w:pict>
-            <v:shape id="Text Box 48" style="position:absolute;margin-left:90.75pt;margin-top:-13.45pt;width:274.5pt;height:48pt;z-index:251657216;visibility:visible;mso-wrap-style:square;mso-width-percent:0;mso-height-percent:0;mso-wrap-distance-left:9pt;mso-wrap-distance-top:0;mso-wrap-distance-right:9pt;mso-wrap-distance-bottom:0;mso-position-horizontal:absolute;mso-position-horizontal-relative:text;mso-position-vertical:absolute;mso-position-vertical-relative:text;mso-width-percent:0;mso-height-percent:0;mso-width-relative:page;mso-height-relative:page;v-text-anchor:top" o:spid="_x0000_s1028" strokeweight="3pt" type="#_x0000_t202" o:gfxdata="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" w14:anchorId="3412B04A">
+            <v:shape w14:anchorId="3412B04A" id="Text Box 48" o:spid="_x0000_s1028" type="#_x0000_t202" style="position:absolute;margin-left:90.75pt;margin-top:-13.45pt;width:274.5pt;height:48pt;z-index:251658241;visibility:visible;mso-wrap-style:square;mso-width-percent:0;mso-height-percent:0;mso-wrap-distance-left:9pt;mso-wrap-distance-top:0;mso-wrap-distance-right:9pt;mso-wrap-distance-bottom:0;mso-position-horizontal:absolute;mso-position-horizontal-relative:text;mso-position-vertical:absolute;mso-position-vertical-relative:text;mso-width-percent:0;mso-height-percent:0;mso-width-relative:page;mso-height-relative:page;v-text-anchor:top" o:gfxdata="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" strokeweight="3pt">
               <v:stroke linestyle="thinThick"/>
               <v:textbox>
                 <w:txbxContent>
@@ -6390,7 +7772,7 @@
         <w:lang w:val="es-MX" w:eastAsia="es-MX"/>
       </w:rPr>
       <w:drawing>
-        <wp:anchor distT="0" distB="0" distL="114300" distR="114300" simplePos="0" relativeHeight="251653120" behindDoc="1" locked="0" layoutInCell="1" allowOverlap="1" wp14:anchorId="7D705DE3" wp14:editId="61E697C8">
+        <wp:anchor distT="0" distB="0" distL="114300" distR="114300" simplePos="0" relativeHeight="251658240" behindDoc="1" locked="0" layoutInCell="1" allowOverlap="1" wp14:anchorId="7D705DE3" wp14:editId="61E697C8">
           <wp:simplePos x="0" y="0"/>
           <wp:positionH relativeFrom="column">
             <wp:posOffset>-489585</wp:posOffset>
@@ -6401,7 +7783,7 @@
           <wp:extent cx="1619250" cy="1204595"/>
           <wp:effectExtent l="0" t="0" r="0" b="0"/>
           <wp:wrapNone/>
-          <wp:docPr id="12" name="Picture 47" descr="logo uady2"/>
+          <wp:docPr id="2" name="Picture 47" descr="logo uady2"/>
           <wp:cNvGraphicFramePr>
             <a:graphicFrameLocks xmlns:a="http://schemas.openxmlformats.org/drawingml/2006/main" noChangeAspect="1"/>
           </wp:cNvGraphicFramePr>
@@ -9139,7 +10521,7 @@
     <w:lvl w:ilvl="0">
       <w:start w:val="1"/>
       <w:numFmt w:val="decimal"/>
-      <w:pStyle w:val="ListNumber"/>
+      <w:pStyle w:val="Listaconnmeros"/>
       <w:lvlText w:val="%1."/>
       <w:lvlJc w:val="left"/>
       <w:pPr>
@@ -11172,19 +12554,19 @@
       </w:rPr>
     </w:lvl>
   </w:abstractNum>
-  <w:num w:numId="1">
+  <w:num w:numId="1" w16cid:durableId="1562668032">
     <w:abstractNumId w:val="29"/>
   </w:num>
-  <w:num w:numId="2">
+  <w:num w:numId="2" w16cid:durableId="1680236113">
     <w:abstractNumId w:val="10"/>
   </w:num>
-  <w:num w:numId="3">
+  <w:num w:numId="3" w16cid:durableId="1043403179">
     <w:abstractNumId w:val="18"/>
   </w:num>
-  <w:num w:numId="4">
+  <w:num w:numId="4" w16cid:durableId="1889996615">
     <w:abstractNumId w:val="3"/>
   </w:num>
-  <w:num w:numId="5">
+  <w:num w:numId="5" w16cid:durableId="1592931320">
     <w:abstractNumId w:val="26"/>
     <w:lvlOverride w:ilvl="0">
       <w:startOverride w:val="1"/>
@@ -11214,124 +12596,124 @@
       <w:startOverride w:val="1"/>
     </w:lvlOverride>
   </w:num>
-  <w:num w:numId="6">
+  <w:num w:numId="6" w16cid:durableId="520820070">
     <w:abstractNumId w:val="5"/>
   </w:num>
-  <w:num w:numId="7">
+  <w:num w:numId="7" w16cid:durableId="1615095777">
     <w:abstractNumId w:val="33"/>
   </w:num>
-  <w:num w:numId="8">
+  <w:num w:numId="8" w16cid:durableId="1149174163">
     <w:abstractNumId w:val="31"/>
   </w:num>
-  <w:num w:numId="9">
+  <w:num w:numId="9" w16cid:durableId="207492051">
     <w:abstractNumId w:val="15"/>
   </w:num>
-  <w:num w:numId="10">
+  <w:num w:numId="10" w16cid:durableId="1294407625">
     <w:abstractNumId w:val="24"/>
   </w:num>
-  <w:num w:numId="11">
+  <w:num w:numId="11" w16cid:durableId="971791509">
     <w:abstractNumId w:val="17"/>
   </w:num>
-  <w:num w:numId="12">
+  <w:num w:numId="12" w16cid:durableId="673993703">
     <w:abstractNumId w:val="28"/>
   </w:num>
-  <w:num w:numId="13">
+  <w:num w:numId="13" w16cid:durableId="222063173">
     <w:abstractNumId w:val="2"/>
   </w:num>
-  <w:num w:numId="14">
+  <w:num w:numId="14" w16cid:durableId="244847616">
     <w:abstractNumId w:val="40"/>
   </w:num>
-  <w:num w:numId="15">
+  <w:num w:numId="15" w16cid:durableId="1243368258">
     <w:abstractNumId w:val="0"/>
   </w:num>
-  <w:num w:numId="16">
+  <w:num w:numId="16" w16cid:durableId="1415276669">
     <w:abstractNumId w:val="14"/>
   </w:num>
-  <w:num w:numId="17">
+  <w:num w:numId="17" w16cid:durableId="456222065">
     <w:abstractNumId w:val="1"/>
   </w:num>
-  <w:num w:numId="18">
+  <w:num w:numId="18" w16cid:durableId="442305830">
     <w:abstractNumId w:val="21"/>
   </w:num>
-  <w:num w:numId="19">
+  <w:num w:numId="19" w16cid:durableId="115566899">
     <w:abstractNumId w:val="23"/>
   </w:num>
-  <w:num w:numId="20">
+  <w:num w:numId="20" w16cid:durableId="265963440">
     <w:abstractNumId w:val="7"/>
   </w:num>
-  <w:num w:numId="21">
+  <w:num w:numId="21" w16cid:durableId="28842679">
     <w:abstractNumId w:val="16"/>
   </w:num>
-  <w:num w:numId="22">
+  <w:num w:numId="22" w16cid:durableId="2085490699">
     <w:abstractNumId w:val="38"/>
   </w:num>
-  <w:num w:numId="23">
+  <w:num w:numId="23" w16cid:durableId="545265605">
     <w:abstractNumId w:val="6"/>
   </w:num>
-  <w:num w:numId="24">
+  <w:num w:numId="24" w16cid:durableId="1154878055">
     <w:abstractNumId w:val="11"/>
   </w:num>
-  <w:num w:numId="25">
+  <w:num w:numId="25" w16cid:durableId="1116485149">
     <w:abstractNumId w:val="44"/>
   </w:num>
-  <w:num w:numId="26">
+  <w:num w:numId="26" w16cid:durableId="686298770">
     <w:abstractNumId w:val="4"/>
   </w:num>
-  <w:num w:numId="27">
+  <w:num w:numId="27" w16cid:durableId="867304556">
     <w:abstractNumId w:val="12"/>
   </w:num>
-  <w:num w:numId="28">
+  <w:num w:numId="28" w16cid:durableId="501167407">
     <w:abstractNumId w:val="20"/>
   </w:num>
-  <w:num w:numId="29">
+  <w:num w:numId="29" w16cid:durableId="1324701230">
     <w:abstractNumId w:val="43"/>
   </w:num>
-  <w:num w:numId="30">
+  <w:num w:numId="30" w16cid:durableId="1008606332">
     <w:abstractNumId w:val="35"/>
   </w:num>
-  <w:num w:numId="31">
+  <w:num w:numId="31" w16cid:durableId="700327962">
     <w:abstractNumId w:val="22"/>
   </w:num>
-  <w:num w:numId="32">
+  <w:num w:numId="32" w16cid:durableId="39747175">
     <w:abstractNumId w:val="39"/>
   </w:num>
-  <w:num w:numId="33">
+  <w:num w:numId="33" w16cid:durableId="489904618">
     <w:abstractNumId w:val="34"/>
   </w:num>
-  <w:num w:numId="34">
+  <w:num w:numId="34" w16cid:durableId="1125974558">
     <w:abstractNumId w:val="19"/>
   </w:num>
-  <w:num w:numId="35">
+  <w:num w:numId="35" w16cid:durableId="1515415135">
     <w:abstractNumId w:val="37"/>
   </w:num>
-  <w:num w:numId="36">
+  <w:num w:numId="36" w16cid:durableId="2064400524">
     <w:abstractNumId w:val="25"/>
   </w:num>
-  <w:num w:numId="37">
+  <w:num w:numId="37" w16cid:durableId="1910652067">
     <w:abstractNumId w:val="27"/>
   </w:num>
-  <w:num w:numId="38">
+  <w:num w:numId="38" w16cid:durableId="189071966">
     <w:abstractNumId w:val="8"/>
   </w:num>
-  <w:num w:numId="39">
+  <w:num w:numId="39" w16cid:durableId="200367422">
     <w:abstractNumId w:val="36"/>
   </w:num>
-  <w:num w:numId="40">
+  <w:num w:numId="40" w16cid:durableId="731121095">
     <w:abstractNumId w:val="9"/>
   </w:num>
-  <w:num w:numId="41">
+  <w:num w:numId="41" w16cid:durableId="377434741">
     <w:abstractNumId w:val="13"/>
   </w:num>
-  <w:num w:numId="42">
+  <w:num w:numId="42" w16cid:durableId="219942437">
     <w:abstractNumId w:val="42"/>
   </w:num>
-  <w:num w:numId="43">
+  <w:num w:numId="43" w16cid:durableId="2083137708">
     <w:abstractNumId w:val="41"/>
   </w:num>
-  <w:num w:numId="44">
+  <w:num w:numId="44" w16cid:durableId="1053314833">
     <w:abstractNumId w:val="32"/>
   </w:num>
-  <w:num w:numId="45">
+  <w:num w:numId="45" w16cid:durableId="2066022994">
     <w:abstractNumId w:val="30"/>
   </w:num>
   <w:numIdMacAtCleanup w:val="24"/>
@@ -11745,11 +13127,11 @@
       <w:lang w:val="en-US"/>
     </w:rPr>
   </w:style>
-  <w:style w:type="paragraph" w:styleId="Heading1">
+  <w:style w:type="paragraph" w:styleId="Ttulo1">
     <w:name w:val="heading 1"/>
     <w:basedOn w:val="Normal"/>
     <w:next w:val="Normal"/>
-    <w:link w:val="Heading1Char"/>
+    <w:link w:val="Ttulo1Car"/>
     <w:qFormat/>
     <w:rsid w:val="00366E4D"/>
     <w:pPr>
@@ -11764,13 +13146,13 @@
       <w:sz w:val="28"/>
     </w:rPr>
   </w:style>
-  <w:style w:type="character" w:default="1" w:styleId="DefaultParagraphFont">
+  <w:style w:type="character" w:default="1" w:styleId="Fuentedeprrafopredeter">
     <w:name w:val="Default Paragraph Font"/>
     <w:uiPriority w:val="1"/>
     <w:semiHidden/>
     <w:unhideWhenUsed/>
   </w:style>
-  <w:style w:type="table" w:default="1" w:styleId="TableNormal">
+  <w:style w:type="table" w:default="1" w:styleId="Tablanormal">
     <w:name w:val="Normal Table"/>
     <w:uiPriority w:val="99"/>
     <w:semiHidden/>
@@ -11785,16 +13167,16 @@
       </w:tblCellMar>
     </w:tblPr>
   </w:style>
-  <w:style w:type="numbering" w:default="1" w:styleId="NoList">
+  <w:style w:type="numbering" w:default="1" w:styleId="Sinlista">
     <w:name w:val="No List"/>
     <w:uiPriority w:val="99"/>
     <w:semiHidden/>
     <w:unhideWhenUsed/>
   </w:style>
-  <w:style w:type="character" w:customStyle="1" w:styleId="Heading1Char">
-    <w:name w:val="Heading 1 Char"/>
-    <w:basedOn w:val="DefaultParagraphFont"/>
-    <w:link w:val="Heading1"/>
+  <w:style w:type="character" w:customStyle="1" w:styleId="Ttulo1Car">
+    <w:name w:val="Título 1 Car"/>
+    <w:basedOn w:val="Fuentedeprrafopredeter"/>
+    <w:link w:val="Ttulo1"/>
     <w:rsid w:val="00366E4D"/>
     <w:rPr>
       <w:rFonts w:ascii="Arial" w:eastAsia="Times New Roman" w:hAnsi="Arial" w:cs="Times New Roman"/>
@@ -11804,10 +13186,10 @@
       <w:lang w:val="en-US"/>
     </w:rPr>
   </w:style>
-  <w:style w:type="paragraph" w:styleId="Footer">
+  <w:style w:type="paragraph" w:styleId="Piedepgina">
     <w:name w:val="footer"/>
     <w:basedOn w:val="Normal"/>
-    <w:link w:val="FooterChar"/>
+    <w:link w:val="PiedepginaCar"/>
     <w:uiPriority w:val="99"/>
     <w:rsid w:val="00366E4D"/>
     <w:pPr>
@@ -11820,10 +13202,10 @@
       <w:b/>
     </w:rPr>
   </w:style>
-  <w:style w:type="character" w:customStyle="1" w:styleId="FooterChar">
-    <w:name w:val="Footer Char"/>
-    <w:basedOn w:val="DefaultParagraphFont"/>
-    <w:link w:val="Footer"/>
+  <w:style w:type="character" w:customStyle="1" w:styleId="PiedepginaCar">
+    <w:name w:val="Pie de página Car"/>
+    <w:basedOn w:val="Fuentedeprrafopredeter"/>
+    <w:link w:val="Piedepgina"/>
     <w:uiPriority w:val="99"/>
     <w:rsid w:val="00366E4D"/>
     <w:rPr>
@@ -11842,10 +13224,10 @@
       </w:numPr>
     </w:pPr>
   </w:style>
-  <w:style w:type="paragraph" w:styleId="Header">
+  <w:style w:type="paragraph" w:styleId="Encabezado">
     <w:name w:val="header"/>
     <w:basedOn w:val="Normal"/>
-    <w:link w:val="HeaderChar"/>
+    <w:link w:val="EncabezadoCar"/>
     <w:rsid w:val="00366E4D"/>
     <w:pPr>
       <w:tabs>
@@ -11854,10 +13236,10 @@
       </w:tabs>
     </w:pPr>
   </w:style>
-  <w:style w:type="character" w:customStyle="1" w:styleId="HeaderChar">
-    <w:name w:val="Header Char"/>
-    <w:basedOn w:val="DefaultParagraphFont"/>
-    <w:link w:val="Header"/>
+  <w:style w:type="character" w:customStyle="1" w:styleId="EncabezadoCar">
+    <w:name w:val="Encabezado Car"/>
+    <w:basedOn w:val="Fuentedeprrafopredeter"/>
+    <w:link w:val="Encabezado"/>
     <w:rsid w:val="00366E4D"/>
     <w:rPr>
       <w:rFonts w:ascii="Times" w:eastAsia="Times New Roman" w:hAnsi="Times" w:cs="Times New Roman"/>
@@ -11891,7 +13273,7 @@
       <w:sz w:val="8"/>
     </w:rPr>
   </w:style>
-  <w:style w:type="paragraph" w:styleId="TOC1">
+  <w:style w:type="paragraph" w:styleId="TDC1">
     <w:name w:val="toc 1"/>
     <w:basedOn w:val="Normal"/>
     <w:next w:val="Normal"/>
@@ -11913,10 +13295,10 @@
       <w:szCs w:val="24"/>
     </w:rPr>
   </w:style>
-  <w:style w:type="paragraph" w:styleId="Title">
+  <w:style w:type="paragraph" w:styleId="Ttulo">
     <w:name w:val="Title"/>
     <w:basedOn w:val="Normal"/>
-    <w:link w:val="TitleChar"/>
+    <w:link w:val="TtuloCar"/>
     <w:qFormat/>
     <w:rsid w:val="00366E4D"/>
     <w:pPr>
@@ -11931,10 +13313,10 @@
       <w:sz w:val="32"/>
     </w:rPr>
   </w:style>
-  <w:style w:type="character" w:customStyle="1" w:styleId="TitleChar">
-    <w:name w:val="Title Char"/>
-    <w:basedOn w:val="DefaultParagraphFont"/>
-    <w:link w:val="Title"/>
+  <w:style w:type="character" w:customStyle="1" w:styleId="TtuloCar">
+    <w:name w:val="Título Car"/>
+    <w:basedOn w:val="Fuentedeprrafopredeter"/>
+    <w:link w:val="Ttulo"/>
     <w:rsid w:val="00366E4D"/>
     <w:rPr>
       <w:rFonts w:ascii="Arial" w:eastAsia="Times New Roman" w:hAnsi="Arial" w:cs="Times New Roman"/>
@@ -11992,7 +13374,7 @@
   </w:style>
   <w:style w:type="paragraph" w:customStyle="1" w:styleId="ByLine">
     <w:name w:val="ByLine"/>
-    <w:basedOn w:val="Title"/>
+    <w:basedOn w:val="Ttulo"/>
     <w:rsid w:val="00366E4D"/>
     <w:pPr>
       <w:spacing w:before="240" w:after="720"/>
@@ -12024,7 +13406,7 @@
   </w:style>
   <w:style w:type="paragraph" w:customStyle="1" w:styleId="SuperTitle">
     <w:name w:val="SuperTitle"/>
-    <w:basedOn w:val="Title"/>
+    <w:basedOn w:val="Ttulo"/>
     <w:next w:val="Normal"/>
     <w:rsid w:val="00366E4D"/>
     <w:pPr>
@@ -12096,7 +13478,7 @@
   </w:style>
   <w:style w:type="paragraph" w:customStyle="1" w:styleId="subhead1">
     <w:name w:val="subhead 1"/>
-    <w:basedOn w:val="Heading1"/>
+    <w:basedOn w:val="Ttulo1"/>
     <w:rsid w:val="00366E4D"/>
     <w:pPr>
       <w:spacing w:line="240" w:lineRule="exact"/>
@@ -12108,7 +13490,7 @@
       <w:szCs w:val="28"/>
     </w:rPr>
   </w:style>
-  <w:style w:type="paragraph" w:styleId="ListNumber">
+  <w:style w:type="paragraph" w:styleId="Listaconnmeros">
     <w:name w:val="List Number"/>
     <w:basedOn w:val="Normal"/>
     <w:semiHidden/>
@@ -12129,7 +13511,7 @@
   </w:style>
   <w:style w:type="paragraph" w:customStyle="1" w:styleId="mdtitulo-principal">
     <w:name w:val="md_titulo-principal"/>
-    <w:basedOn w:val="ListNumber"/>
+    <w:basedOn w:val="Listaconnmeros"/>
     <w:next w:val="Normal"/>
     <w:rsid w:val="00366E4D"/>
     <w:pPr>
@@ -12161,7 +13543,6 @@
         <w:tab w:val="num" w:pos="360"/>
       </w:tabs>
       <w:spacing w:before="0" w:after="240" w:line="300" w:lineRule="auto"/>
-      <w:ind w:hanging="3816"/>
     </w:pPr>
     <w:rPr>
       <w:rFonts w:ascii="Tahoma" w:hAnsi="Tahoma"/>
@@ -12171,7 +13552,7 @@
   </w:style>
   <w:style w:type="character" w:customStyle="1" w:styleId="apple-style-span">
     <w:name w:val="apple-style-span"/>
-    <w:basedOn w:val="DefaultParagraphFont"/>
+    <w:basedOn w:val="Fuentedeprrafopredeter"/>
     <w:rsid w:val="00366E4D"/>
   </w:style>
   <w:style w:type="paragraph" w:customStyle="1" w:styleId="table-para">
@@ -12190,13 +13571,13 @@
   </w:style>
   <w:style w:type="character" w:customStyle="1" w:styleId="apple-converted-space">
     <w:name w:val="apple-converted-space"/>
-    <w:basedOn w:val="DefaultParagraphFont"/>
+    <w:basedOn w:val="Fuentedeprrafopredeter"/>
     <w:rsid w:val="00366E4D"/>
   </w:style>
-  <w:style w:type="paragraph" w:styleId="BalloonText">
+  <w:style w:type="paragraph" w:styleId="Textodeglobo">
     <w:name w:val="Balloon Text"/>
     <w:basedOn w:val="Normal"/>
-    <w:link w:val="BalloonTextChar"/>
+    <w:link w:val="TextodegloboCar"/>
     <w:uiPriority w:val="99"/>
     <w:semiHidden/>
     <w:unhideWhenUsed/>
@@ -12210,10 +13591,10 @@
       <w:szCs w:val="16"/>
     </w:rPr>
   </w:style>
-  <w:style w:type="character" w:customStyle="1" w:styleId="BalloonTextChar">
-    <w:name w:val="Balloon Text Char"/>
-    <w:basedOn w:val="DefaultParagraphFont"/>
-    <w:link w:val="BalloonText"/>
+  <w:style w:type="character" w:customStyle="1" w:styleId="TextodegloboCar">
+    <w:name w:val="Texto de globo Car"/>
+    <w:basedOn w:val="Fuentedeprrafopredeter"/>
+    <w:link w:val="Textodeglobo"/>
     <w:uiPriority w:val="99"/>
     <w:semiHidden/>
     <w:rsid w:val="00366E4D"/>
@@ -12224,7 +13605,7 @@
       <w:lang w:val="en-US"/>
     </w:rPr>
   </w:style>
-  <w:style w:type="paragraph" w:styleId="TOC2">
+  <w:style w:type="paragraph" w:styleId="TDC2">
     <w:name w:val="toc 2"/>
     <w:basedOn w:val="Normal"/>
     <w:next w:val="Normal"/>
@@ -12237,7 +13618,7 @@
       <w:ind w:left="220"/>
     </w:pPr>
   </w:style>
-  <w:style w:type="paragraph" w:styleId="ListParagraph">
+  <w:style w:type="paragraph" w:styleId="Prrafodelista">
     <w:name w:val="List Paragraph"/>
     <w:basedOn w:val="Normal"/>
     <w:uiPriority w:val="34"/>
@@ -12258,9 +13639,9 @@
       <w:lang w:val="es-ES_tradnl"/>
     </w:rPr>
   </w:style>
-  <w:style w:type="paragraph" w:styleId="TOCHeading">
+  <w:style w:type="paragraph" w:styleId="TtuloTDC">
     <w:name w:val="TOC Heading"/>
-    <w:basedOn w:val="Heading1"/>
+    <w:basedOn w:val="Ttulo1"/>
     <w:next w:val="Normal"/>
     <w:uiPriority w:val="39"/>
     <w:unhideWhenUsed/>
@@ -12280,9 +13661,9 @@
       <w:lang w:val="es-MX" w:eastAsia="es-MX"/>
     </w:rPr>
   </w:style>
-  <w:style w:type="character" w:styleId="Hyperlink">
+  <w:style w:type="character" w:styleId="Hipervnculo">
     <w:name w:val="Hyperlink"/>
-    <w:basedOn w:val="DefaultParagraphFont"/>
+    <w:basedOn w:val="Fuentedeprrafopredeter"/>
     <w:uiPriority w:val="99"/>
     <w:unhideWhenUsed/>
     <w:rsid w:val="00803152"/>
@@ -12293,12 +13674,12 @@
   </w:style>
   <w:style w:type="character" w:customStyle="1" w:styleId="link">
     <w:name w:val="link"/>
-    <w:basedOn w:val="DefaultParagraphFont"/>
+    <w:basedOn w:val="Fuentedeprrafopredeter"/>
     <w:rsid w:val="00712DC9"/>
   </w:style>
-  <w:style w:type="character" w:styleId="HTMLCite">
+  <w:style w:type="character" w:styleId="CitaHTML">
     <w:name w:val="HTML Cite"/>
-    <w:basedOn w:val="DefaultParagraphFont"/>
+    <w:basedOn w:val="Fuentedeprrafopredeter"/>
     <w:uiPriority w:val="99"/>
     <w:semiHidden/>
     <w:unhideWhenUsed/>
@@ -12324,9 +13705,9 @@
       <w:szCs w:val="24"/>
     </w:rPr>
   </w:style>
-  <w:style w:type="character" w:styleId="FollowedHyperlink">
+  <w:style w:type="character" w:styleId="Hipervnculovisitado">
     <w:name w:val="FollowedHyperlink"/>
-    <w:basedOn w:val="DefaultParagraphFont"/>
+    <w:basedOn w:val="Fuentedeprrafopredeter"/>
     <w:uiPriority w:val="99"/>
     <w:semiHidden/>
     <w:unhideWhenUsed/>
@@ -12625,6 +14006,16 @@
 </file>
 
 <file path=customXml/item1.xml><?xml version="1.0" encoding="utf-8"?>
+<b:Sources xmlns:b="http://schemas.openxmlformats.org/officeDocument/2006/bibliography" xmlns="http://schemas.openxmlformats.org/officeDocument/2006/bibliography" SelectedStyle="\APA.XSL" StyleName="APA"/>
+</file>
+
+<file path=customXml/item2.xml><?xml version="1.0" encoding="utf-8"?>
+<p:properties xmlns:p="http://schemas.microsoft.com/office/2006/metadata/properties" xmlns:xsi="http://www.w3.org/2001/XMLSchema-instance" xmlns:pc="http://schemas.microsoft.com/office/infopath/2007/PartnerControls">
+  <documentManagement/>
+</p:properties>
+</file>
+
+<file path=customXml/item3.xml><?xml version="1.0" encoding="utf-8"?>
 <ct:contentTypeSchema xmlns:ct="http://schemas.microsoft.com/office/2006/metadata/contentType" xmlns:ma="http://schemas.microsoft.com/office/2006/metadata/properties/metaAttributes" ct:_="" ma:_="" ma:contentTypeName="Document" ma:contentTypeID="0x010100A1C06CEF895C2B41AF66759BC3F32F0B" ma:contentTypeVersion="12" ma:contentTypeDescription="Create a new document." ma:contentTypeScope="" ma:versionID="c3701bc4ca8ff35208a7fb36e8a5a9ab">
   <xsd:schema xmlns:xsd="http://www.w3.org/2001/XMLSchema" xmlns:xs="http://www.w3.org/2001/XMLSchema" xmlns:p="http://schemas.microsoft.com/office/2006/metadata/properties" xmlns:ns3="6eeee77f-d3ee-41c3-a17f-d23e20535d6d" xmlns:ns4="53098d5d-c51e-4f6d-a929-f96323a306b9" targetNamespace="http://schemas.microsoft.com/office/2006/metadata/properties" ma:root="true" ma:fieldsID="c2f09fe7e1dd112c0f2d9cddb41618ff" ns3:_="" ns4:_="">
     <xsd:import namespace="6eeee77f-d3ee-41c3-a17f-d23e20535d6d"/>
@@ -12841,16 +14232,6 @@
 </ct:contentTypeSchema>
 </file>
 
-<file path=customXml/item2.xml><?xml version="1.0" encoding="utf-8"?>
-<p:properties xmlns:p="http://schemas.microsoft.com/office/2006/metadata/properties" xmlns:xsi="http://www.w3.org/2001/XMLSchema-instance" xmlns:pc="http://schemas.microsoft.com/office/infopath/2007/PartnerControls">
-  <documentManagement/>
-</p:properties>
-</file>
-
-<file path=customXml/item3.xml><?xml version="1.0" encoding="utf-8"?>
-<b:Sources xmlns:b="http://schemas.openxmlformats.org/officeDocument/2006/bibliography" xmlns="http://schemas.openxmlformats.org/officeDocument/2006/bibliography" SelectedStyle="\APA.XSL" StyleName="APA"/>
-</file>
-
 <file path=customXml/item4.xml><?xml version="1.0" encoding="utf-8"?>
 <?mso-contentType ?>
 <FormTemplates xmlns="http://schemas.microsoft.com/sharepoint/v3/contenttype/forms">
@@ -12861,6 +14242,31 @@
 </file>
 
 <file path=customXml/itemProps1.xml><?xml version="1.0" encoding="utf-8"?>
+<ds:datastoreItem xmlns:ds="http://schemas.openxmlformats.org/officeDocument/2006/customXml" ds:itemID="{6E5E3AC7-DEC9-48D2-ADED-1F092C50BAB0}">
+  <ds:schemaRefs>
+    <ds:schemaRef ds:uri="http://schemas.openxmlformats.org/officeDocument/2006/bibliography"/>
+  </ds:schemaRefs>
+</ds:datastoreItem>
+</file>
+
+<file path=customXml/itemProps2.xml><?xml version="1.0" encoding="utf-8"?>
+<ds:datastoreItem xmlns:ds="http://schemas.openxmlformats.org/officeDocument/2006/customXml" ds:itemID="{508F644C-A485-4169-85A3-7A4E79040AC8}">
+  <ds:schemaRefs>
+    <ds:schemaRef ds:uri="http://schemas.microsoft.com/office/2006/documentManagement/types"/>
+    <ds:schemaRef ds:uri="http://schemas.openxmlformats.org/package/2006/metadata/core-properties"/>
+    <ds:schemaRef ds:uri="6eeee77f-d3ee-41c3-a17f-d23e20535d6d"/>
+    <ds:schemaRef ds:uri="http://purl.org/dc/dcmitype/"/>
+    <ds:schemaRef ds:uri="http://schemas.microsoft.com/office/2006/metadata/properties"/>
+    <ds:schemaRef ds:uri="http://schemas.microsoft.com/office/infopath/2007/PartnerControls"/>
+    <ds:schemaRef ds:uri="http://purl.org/dc/elements/1.1/"/>
+    <ds:schemaRef ds:uri="53098d5d-c51e-4f6d-a929-f96323a306b9"/>
+    <ds:schemaRef ds:uri="http://www.w3.org/XML/1998/namespace"/>
+    <ds:schemaRef ds:uri="http://purl.org/dc/terms/"/>
+  </ds:schemaRefs>
+</ds:datastoreItem>
+</file>
+
+<file path=customXml/itemProps3.xml><?xml version="1.0" encoding="utf-8"?>
 <ds:datastoreItem xmlns:ds="http://schemas.openxmlformats.org/officeDocument/2006/customXml" ds:itemID="{8D9D282B-3DB1-4A8C-83E9-591D11DD3EBF}">
   <ds:schemaRefs>
     <ds:schemaRef ds:uri="http://schemas.microsoft.com/office/2006/metadata/contentType"/>
@@ -12879,23 +14285,6 @@
 </ds:datastoreItem>
 </file>
 
-<file path=customXml/itemProps2.xml><?xml version="1.0" encoding="utf-8"?>
-<ds:datastoreItem xmlns:ds="http://schemas.openxmlformats.org/officeDocument/2006/customXml" ds:itemID="{508F644C-A485-4169-85A3-7A4E79040AC8}">
-  <ds:schemaRefs>
-    <ds:schemaRef ds:uri="http://schemas.microsoft.com/office/2006/metadata/properties"/>
-    <ds:schemaRef ds:uri="http://schemas.microsoft.com/office/infopath/2007/PartnerControls"/>
-  </ds:schemaRefs>
-</ds:datastoreItem>
-</file>
-
-<file path=customXml/itemProps3.xml><?xml version="1.0" encoding="utf-8"?>
-<ds:datastoreItem xmlns:ds="http://schemas.openxmlformats.org/officeDocument/2006/customXml" ds:itemID="{6E5E3AC7-DEC9-48D2-ADED-1F092C50BAB0}">
-  <ds:schemaRefs>
-    <ds:schemaRef ds:uri="http://schemas.openxmlformats.org/officeDocument/2006/bibliography"/>
-  </ds:schemaRefs>
-</ds:datastoreItem>
-</file>
-
 <file path=customXml/itemProps4.xml><?xml version="1.0" encoding="utf-8"?>
 <ds:datastoreItem xmlns:ds="http://schemas.openxmlformats.org/officeDocument/2006/customXml" ds:itemID="{192176DC-D09F-4336-AB61-876806409201}">
   <ds:schemaRefs>
